--- a/Отчет.docx
+++ b/Отчет.docx
@@ -79,7 +79,7 @@
                 <w:color w:themeColor="text1" w:val="000000"/>
                 <w:szCs w:val="24"/>
               </w:rPr>
-              <w:t xml:space="preserve">Федеральное государственное автономное </w:t>
+              <w:t>Федеральное государственное автономное</w:t>
             </w:r>
           </w:p>
           <w:p>
@@ -252,7 +252,6 @@
           <w:p>
             <w:pPr>
               <w:pStyle w:val="Normal"/>
-              <w:pBdr/>
               <w:ind w:hanging="0"/>
               <w:jc w:val="center"/>
               <w:rPr>
@@ -325,14 +324,7 @@
                 <w:rFonts w:eastAsia="Times New Roman" w:cs="Times New Roman"/>
                 <w:color w:val="000000"/>
               </w:rPr>
-              <w:t xml:space="preserve">Вариант </w:t>
-            </w:r>
-            <w:r>
-              <w:rPr>
-                <w:rFonts w:eastAsia="Times New Roman" w:cs="Times New Roman"/>
-                <w:color w:val="000000"/>
-              </w:rPr>
-              <w:t>14</w:t>
+              <w:t>Вариант 14</w:t>
             </w:r>
           </w:p>
           <w:p>
@@ -447,23 +439,7 @@
                 <w:color w:themeColor="text1" w:val="000000"/>
                 <w:szCs w:val="24"/>
               </w:rPr>
-              <w:t xml:space="preserve">студент группы </w:t>
-            </w:r>
-            <w:r>
-              <w:rPr>
-                <w:rFonts w:eastAsia="MS Mincho"/>
-                <w:color w:themeColor="text1" w:val="000000"/>
-                <w:szCs w:val="24"/>
-              </w:rPr>
-              <w:t>ПМИ-9-10</w:t>
-            </w:r>
-            <w:r>
-              <w:rPr>
-                <w:rFonts w:eastAsia="MS Mincho"/>
-                <w:color w:themeColor="text1" w:val="000000"/>
-                <w:szCs w:val="24"/>
-              </w:rPr>
-              <w:t>-2023 1 курса</w:t>
+              <w:t>студент группы ПМИ-9-10-2023 1 курса</w:t>
             </w:r>
           </w:p>
           <w:p>
@@ -482,15 +458,7 @@
                 <w:color w:themeColor="text1" w:val="000000"/>
                 <w:szCs w:val="24"/>
               </w:rPr>
-              <w:t xml:space="preserve">______________ </w:t>
-            </w:r>
-            <w:r>
-              <w:rPr>
-                <w:rFonts w:eastAsia="MS Mincho"/>
-                <w:color w:themeColor="text1" w:val="000000"/>
-                <w:szCs w:val="24"/>
-              </w:rPr>
-              <w:t>Тарутин И.А.</w:t>
+              <w:t>______________ Тарутин И.А.</w:t>
             </w:r>
           </w:p>
           <w:p>
@@ -555,7 +523,6 @@
           <w:p>
             <w:pPr>
               <w:pStyle w:val="Normal"/>
-              <w:pBdr/>
               <w:tabs>
                 <w:tab w:val="clear" w:pos="708"/>
                 <w:tab w:val="right" w:pos="4604" w:leader="none"/>
@@ -578,7 +545,6 @@
           <w:p>
             <w:pPr>
               <w:pStyle w:val="Normal"/>
-              <w:pBdr/>
               <w:tabs>
                 <w:tab w:val="clear" w:pos="708"/>
                 <w:tab w:val="right" w:pos="4604" w:leader="none"/>
@@ -622,67 +588,15 @@
                 <w:szCs w:val="24"/>
                 <w:lang w:val="ru-RU"/>
               </w:rPr>
-              <w:t>нут</w:t>
+              <w:t>нутова Н</w:t>
             </w:r>
             <w:r>
               <w:rPr>
                 <w:rFonts w:eastAsia="Times New Roman" w:cs="Times New Roman"/>
                 <w:color w:val="000000"/>
                 <w:szCs w:val="24"/>
-                <w:lang w:val="ru-RU"/>
-              </w:rPr>
-              <w:t>ов</w:t>
-            </w:r>
-            <w:r>
-              <w:rPr>
-                <w:rFonts w:eastAsia="Times New Roman" w:cs="Times New Roman"/>
-                <w:color w:val="000000"/>
-                <w:szCs w:val="24"/>
-                <w:lang w:val="ru-RU"/>
-              </w:rPr>
-              <w:t>а</w:t>
-            </w:r>
-            <w:r>
-              <w:rPr>
-                <w:rFonts w:eastAsia="Times New Roman" w:cs="Times New Roman"/>
-                <w:color w:val="000000"/>
-                <w:szCs w:val="24"/>
-                <w:lang w:val="ru-RU"/>
-              </w:rPr>
-              <w:t xml:space="preserve"> </w:t>
-            </w:r>
-            <w:r>
-              <w:rPr>
-                <w:rFonts w:eastAsia="Times New Roman" w:cs="Times New Roman"/>
-                <w:color w:val="000000"/>
-                <w:szCs w:val="24"/>
-                <w:lang w:val="ru-RU"/>
-              </w:rPr>
-              <w:t>Н</w:t>
-            </w:r>
-            <w:r>
-              <w:rPr>
-                <w:rFonts w:eastAsia="Times New Roman" w:cs="Times New Roman"/>
-                <w:color w:val="000000"/>
-                <w:szCs w:val="24"/>
-              </w:rPr>
-              <w:t>.</w:t>
-            </w:r>
-            <w:r>
-              <w:rPr>
-                <w:rFonts w:eastAsia="Times New Roman" w:cs="Times New Roman"/>
-                <w:color w:val="000000"/>
-                <w:szCs w:val="24"/>
-              </w:rPr>
-              <w:t>С</w:t>
-            </w:r>
-            <w:r>
-              <w:rPr>
-                <w:rFonts w:eastAsia="Times New Roman" w:cs="Times New Roman"/>
-                <w:color w:val="000000"/>
-                <w:szCs w:val="24"/>
-              </w:rPr>
-              <w:t>.</w:t>
+              </w:rPr>
+              <w:t>.С.</w:t>
             </w:r>
           </w:p>
           <w:p>
@@ -761,8 +675,6 @@
                 <w:szCs w:val="24"/>
               </w:rPr>
             </w:r>
-            <w:bookmarkStart w:id="0" w:name="_Toc375504603"/>
-            <w:bookmarkStart w:id="1" w:name="_Toc375504603"/>
           </w:p>
           <w:p>
             <w:pPr>
@@ -775,7 +687,7 @@
                 <w:szCs w:val="24"/>
               </w:rPr>
             </w:pPr>
-            <w:bookmarkStart w:id="2" w:name="_Toc375504603"/>
+            <w:bookmarkStart w:id="0" w:name="_Toc375504603"/>
             <w:r>
               <w:rPr>
                 <w:rFonts w:eastAsia="MS Mincho"/>
@@ -784,7 +696,7 @@
               </w:rPr>
               <w:t>Пермь 20</w:t>
             </w:r>
-            <w:bookmarkEnd w:id="2"/>
+            <w:bookmarkEnd w:id="0"/>
             <w:r>
               <w:rPr>
                 <w:rFonts w:eastAsia="MS Mincho"/>
@@ -871,6 +783,7 @@
             <w:rPr>
               <w:webHidden/>
               <w:rStyle w:val="Style11"/>
+              <w:vanish w:val="false"/>
             </w:rPr>
             <w:instrText xml:space="preserve"> TOC \z \o "1-3" \u \h</w:instrText>
           </w:r>
@@ -878,6 +791,7 @@
             <w:rPr>
               <w:webHidden/>
               <w:rStyle w:val="Style11"/>
+              <w:vanish w:val="false"/>
             </w:rPr>
             <w:fldChar w:fldCharType="separate"/>
           </w:r>
@@ -885,33 +799,28 @@
             <w:r>
               <w:rPr>
                 <w:webHidden/>
-                <w:rStyle w:val="Style11"/>
-              </w:rPr>
-              <w:t>Постановка задачи</w:t>
+              </w:rPr>
+              <w:fldChar w:fldCharType="begin"/>
             </w:r>
             <w:r>
               <w:rPr>
                 <w:webHidden/>
               </w:rPr>
-              <w:fldChar w:fldCharType="begin"/>
+              <w:instrText xml:space="preserve">PAGEREF _Toc153130027 \h</w:instrText>
             </w:r>
             <w:r>
               <w:rPr>
                 <w:webHidden/>
               </w:rPr>
-              <w:instrText xml:space="preserve">PAGEREF _Toc153130027 \h</w:instrText>
+              <w:fldChar w:fldCharType="separate"/>
             </w:r>
             <w:r>
               <w:rPr>
                 <w:webHidden/>
-              </w:rPr>
-              <w:fldChar w:fldCharType="separate"/>
-            </w:r>
-            <w:r>
-              <w:rPr>
                 <w:rStyle w:val="Style11"/>
                 <w:vanish w:val="false"/>
               </w:rPr>
+              <w:t>Постановка задачи</w:t>
               <w:tab/>
               <w:t>3</w:t>
             </w:r>
@@ -942,33 +851,28 @@
             <w:r>
               <w:rPr>
                 <w:webHidden/>
-                <w:rStyle w:val="Style11"/>
-              </w:rPr>
-              <w:t>Алгоритм решения</w:t>
+              </w:rPr>
+              <w:fldChar w:fldCharType="begin"/>
             </w:r>
             <w:r>
               <w:rPr>
                 <w:webHidden/>
               </w:rPr>
-              <w:fldChar w:fldCharType="begin"/>
+              <w:instrText xml:space="preserve">PAGEREF _Toc153130028 \h</w:instrText>
             </w:r>
             <w:r>
               <w:rPr>
                 <w:webHidden/>
               </w:rPr>
-              <w:instrText xml:space="preserve">PAGEREF _Toc153130028 \h</w:instrText>
+              <w:fldChar w:fldCharType="separate"/>
             </w:r>
             <w:r>
               <w:rPr>
                 <w:webHidden/>
-              </w:rPr>
-              <w:fldChar w:fldCharType="separate"/>
-            </w:r>
-            <w:r>
-              <w:rPr>
                 <w:rStyle w:val="Style11"/>
                 <w:vanish w:val="false"/>
               </w:rPr>
+              <w:t>Алгоритм решения</w:t>
               <w:tab/>
               <w:t>3</w:t>
             </w:r>
@@ -999,33 +903,28 @@
             <w:r>
               <w:rPr>
                 <w:webHidden/>
-                <w:rStyle w:val="Style11"/>
-              </w:rPr>
-              <w:t>Тестирование</w:t>
+              </w:rPr>
+              <w:fldChar w:fldCharType="begin"/>
             </w:r>
             <w:r>
               <w:rPr>
                 <w:webHidden/>
               </w:rPr>
-              <w:fldChar w:fldCharType="begin"/>
+              <w:instrText xml:space="preserve">PAGEREF _Toc153130029 \h</w:instrText>
             </w:r>
             <w:r>
               <w:rPr>
                 <w:webHidden/>
               </w:rPr>
-              <w:instrText xml:space="preserve">PAGEREF _Toc153130029 \h</w:instrText>
+              <w:fldChar w:fldCharType="separate"/>
             </w:r>
             <w:r>
               <w:rPr>
                 <w:webHidden/>
-              </w:rPr>
-              <w:fldChar w:fldCharType="separate"/>
-            </w:r>
-            <w:r>
-              <w:rPr>
                 <w:rStyle w:val="Style11"/>
                 <w:vanish w:val="false"/>
               </w:rPr>
+              <w:t>Тестирование</w:t>
               <w:tab/>
               <w:t>3</w:t>
             </w:r>
@@ -1056,33 +955,28 @@
             <w:r>
               <w:rPr>
                 <w:webHidden/>
-                <w:rStyle w:val="Style11"/>
-              </w:rPr>
-              <w:t>Код программы</w:t>
+              </w:rPr>
+              <w:fldChar w:fldCharType="begin"/>
             </w:r>
             <w:r>
               <w:rPr>
                 <w:webHidden/>
               </w:rPr>
-              <w:fldChar w:fldCharType="begin"/>
+              <w:instrText xml:space="preserve">PAGEREF _Toc153130030 \h</w:instrText>
             </w:r>
             <w:r>
               <w:rPr>
                 <w:webHidden/>
               </w:rPr>
-              <w:instrText xml:space="preserve">PAGEREF _Toc153130030 \h</w:instrText>
+              <w:fldChar w:fldCharType="separate"/>
             </w:r>
             <w:r>
               <w:rPr>
                 <w:webHidden/>
-              </w:rPr>
-              <w:fldChar w:fldCharType="separate"/>
-            </w:r>
-            <w:r>
-              <w:rPr>
                 <w:rStyle w:val="Style11"/>
                 <w:vanish w:val="false"/>
               </w:rPr>
+              <w:t>Код программы</w:t>
               <w:tab/>
               <w:t>3</w:t>
             </w:r>
@@ -1113,33 +1007,28 @@
             <w:r>
               <w:rPr>
                 <w:webHidden/>
-                <w:rStyle w:val="Style11"/>
-              </w:rPr>
-              <w:t>Инструкция по применению стилей и оформлению работы</w:t>
+              </w:rPr>
+              <w:fldChar w:fldCharType="begin"/>
             </w:r>
             <w:r>
               <w:rPr>
                 <w:webHidden/>
               </w:rPr>
-              <w:fldChar w:fldCharType="begin"/>
+              <w:instrText xml:space="preserve">PAGEREF _Toc153130031 \h</w:instrText>
             </w:r>
             <w:r>
               <w:rPr>
                 <w:webHidden/>
               </w:rPr>
-              <w:instrText xml:space="preserve">PAGEREF _Toc153130031 \h</w:instrText>
+              <w:fldChar w:fldCharType="separate"/>
             </w:r>
             <w:r>
               <w:rPr>
                 <w:webHidden/>
-              </w:rPr>
-              <w:fldChar w:fldCharType="separate"/>
-            </w:r>
-            <w:r>
-              <w:rPr>
                 <w:rStyle w:val="Style11"/>
                 <w:vanish w:val="false"/>
               </w:rPr>
+              <w:t>Инструкция по применению стилей и оформлению работы</w:t>
               <w:tab/>
               <w:t>4</w:t>
             </w:r>
@@ -1193,11 +1082,465 @@
         <w:spacing w:before="0" w:after="360"/>
         <w:rPr/>
       </w:pPr>
-      <w:bookmarkStart w:id="3" w:name="_Toc153130027"/>
+      <w:bookmarkStart w:id="1" w:name="_Toc153130027"/>
       <w:r>
         <w:rPr/>
         <w:t>Постановка задачи</w:t>
       </w:r>
+      <w:bookmarkEnd w:id="1"/>
+    </w:p>
+    <w:p>
+      <w:pPr>
+        <w:pStyle w:val="BodyText"/>
+        <w:spacing w:lineRule="atLeast" w:line="170" w:before="0" w:after="100"/>
+        <w:ind w:firstLine="709" w:left="0" w:right="0"/>
+        <w:rPr/>
+      </w:pPr>
+      <w:r>
+        <w:rPr/>
+        <w:t>Создать файл записей, в котором хранится информация об аудиозаписях в медиатеке: исполнитель, название трека, альбом, год выпуска, длительность, количество прослушиваний. Разработать и реализовать программу "Медиатека", которая считывает исходную информацию и позволяет на основе неё создавать следующие отчёты:</w:t>
+      </w:r>
+    </w:p>
+    <w:p>
+      <w:pPr>
+        <w:pStyle w:val="BodyText"/>
+        <w:spacing w:lineRule="atLeast" w:line="170" w:before="0" w:after="100"/>
+        <w:ind w:firstLine="709" w:left="0" w:right="0"/>
+        <w:rPr/>
+      </w:pPr>
+      <w:r>
+        <w:rPr/>
+        <w:t>1.      Список всех аудиозаписей, отсортированный по следующему ключу: исполнитель (по возрастанию) + год выпуска (по убыванию) + количество прослушиваний (по убыванию).</w:t>
+      </w:r>
+    </w:p>
+    <w:p>
+      <w:pPr>
+        <w:pStyle w:val="BodyText"/>
+        <w:spacing w:lineRule="atLeast" w:line="170" w:before="0" w:after="100"/>
+        <w:ind w:firstLine="709" w:left="0" w:right="0"/>
+        <w:rPr/>
+      </w:pPr>
+      <w:r>
+        <w:rPr/>
+        <w:t>2.      Список всех аудиозаписей конкретного исполнителя (вводится с клавиатуры), отсортированный по следующему ключу: альбом (по убыванию) + название трека (по возрастанию).</w:t>
+      </w:r>
+    </w:p>
+    <w:p>
+      <w:pPr>
+        <w:pStyle w:val="BodyText"/>
+        <w:spacing w:lineRule="atLeast" w:line="170" w:before="0" w:after="100"/>
+        <w:ind w:firstLine="709" w:left="0" w:right="0"/>
+        <w:rPr/>
+      </w:pPr>
+      <w:r>
+        <w:rPr/>
+        <w:t>3.      Список всех аудиозаписей, выпущенных в период с N1 до N2 года (вводятся с клавиатуры), отсортированный по следующему ключу: год выпуска (по убыванию) + исполнитель (по возрастанию).</w:t>
+      </w:r>
+    </w:p>
+    <w:p>
+      <w:pPr>
+        <w:pStyle w:val="BodyText"/>
+        <w:spacing w:lineRule="atLeast" w:line="170" w:before="0" w:after="100"/>
+        <w:ind w:firstLine="709" w:left="0" w:right="0"/>
+        <w:rPr/>
+      </w:pPr>
+      <w:r>
+        <w:rPr/>
+        <w:t>Создать базу аудиозаписей, включающую не менее 25 записей и на основе неё сформировать все указанные списки (можно использовать вложенные списки и словари) и на основе неё сформировать все указанные списки). </w:t>
+      </w:r>
+      <w:r>
+        <w:rPr>
+          <w:u w:val="single"/>
+        </w:rPr>
+        <w:t>Взаимодействие с базой данных обеспечивается отдельными функциями – добавление/удаление/изменение записи, вывода на экран всей базы и отдельно сформированных списков.</w:t>
+      </w:r>
+      <w:r>
+        <w:rPr/>
+        <w:t> Интерфейс пользователя удобнее организовать в виде меню с выбором соответствующего действия. В программе обязательно наличие дружественного интерфейса и защиты от некорректного пользовательского ввода.  База должна содержать такие записи, чтобы во всех списках явно прослеживался заданный вид сортировки по всем ключам. Для сортировки записей использовать метод Хоара.</w:t>
+      </w:r>
+    </w:p>
+    <w:p>
+      <w:pPr>
+        <w:pStyle w:val="Heading1"/>
+        <w:rPr/>
+      </w:pPr>
+      <w:bookmarkStart w:id="2" w:name="_Toc153130028"/>
+      <w:r>
+        <w:rPr/>
+        <w:t>Алгоритм решения</w:t>
+      </w:r>
+      <w:bookmarkEnd w:id="2"/>
+    </w:p>
+    <w:p>
+      <w:pPr>
+        <w:pStyle w:val="Normal"/>
+        <w:rPr/>
+      </w:pPr>
+      <w:r>
+        <w:rPr/>
+        <w:t>1. Инициализация базы данных:</w:t>
+      </w:r>
+    </w:p>
+    <w:p>
+      <w:pPr>
+        <w:pStyle w:val="Normal"/>
+        <w:rPr/>
+      </w:pPr>
+      <w:r>
+        <w:rPr/>
+        <w:tab/>
+        <w:t>Созда</w:t>
+      </w:r>
+      <w:r>
+        <w:rPr/>
+        <w:t>ем</w:t>
+      </w:r>
+      <w:r>
+        <w:rPr/>
+        <w:t xml:space="preserve"> класс `Song` с атрибутами `artist`, `title`, `album`, `year`, `duration`, </w:t>
+        <w:tab/>
+        <w:tab/>
+        <w:tab/>
+        <w:tab/>
+        <w:t xml:space="preserve">и `listens`. </w:t>
+      </w:r>
+    </w:p>
+    <w:p>
+      <w:pPr>
+        <w:pStyle w:val="Normal"/>
+        <w:rPr/>
+      </w:pPr>
+      <w:r>
+        <w:rPr/>
+        <w:tab/>
+        <w:t>Созда</w:t>
+      </w:r>
+      <w:r>
+        <w:rPr/>
+        <w:t>ем</w:t>
+      </w:r>
+      <w:r>
+        <w:rPr/>
+        <w:t xml:space="preserve"> </w:t>
+      </w:r>
+      <w:r>
+        <w:rPr/>
+        <w:t xml:space="preserve">глобальный </w:t>
+      </w:r>
+      <w:r>
+        <w:rPr/>
+        <w:t xml:space="preserve">список `song_list`, который будет хранить объекты </w:t>
+        <w:tab/>
+        <w:tab/>
+        <w:tab/>
+        <w:tab/>
+        <w:t>этого класса.</w:t>
+      </w:r>
+    </w:p>
+    <w:p>
+      <w:pPr>
+        <w:pStyle w:val="Normal"/>
+        <w:rPr/>
+      </w:pPr>
+      <w:r>
+        <w:rPr/>
+        <w:t>2. Меню:</w:t>
+      </w:r>
+    </w:p>
+    <w:p>
+      <w:pPr>
+        <w:pStyle w:val="Normal"/>
+        <w:rPr/>
+      </w:pPr>
+      <w:r>
+        <w:rPr/>
+        <w:tab/>
+        <w:t xml:space="preserve">Создаем функцию </w:t>
+      </w:r>
+      <w:r>
+        <w:rPr>
+          <w:lang w:val="en-US"/>
+        </w:rPr>
+        <w:t xml:space="preserve">Menu </w:t>
+      </w:r>
+      <w:r>
+        <w:rPr>
+          <w:lang w:val="ru-RU"/>
+        </w:rPr>
+        <w:t xml:space="preserve">для отображения возможностей программы и </w:t>
+        <w:tab/>
+        <w:tab/>
+        <w:tab/>
+        <w:tab/>
+        <w:t>взаимодействия с базой данный</w:t>
+      </w:r>
+    </w:p>
+    <w:p>
+      <w:pPr>
+        <w:pStyle w:val="Normal"/>
+        <w:rPr/>
+      </w:pPr>
+      <w:r>
+        <w:rPr/>
+        <w:t>2. Добавление записей:</w:t>
+      </w:r>
+    </w:p>
+    <w:p>
+      <w:pPr>
+        <w:pStyle w:val="Normal"/>
+        <w:rPr/>
+      </w:pPr>
+      <w:r>
+        <w:rPr/>
+        <w:tab/>
+      </w:r>
+      <w:r>
+        <w:rPr/>
+        <w:t>Пишем</w:t>
+      </w:r>
+      <w:r>
+        <w:rPr/>
+        <w:t xml:space="preserve"> функцию `AddElement`, </w:t>
+      </w:r>
+      <w:r>
+        <w:rPr/>
+        <w:t>добавлент</w:t>
+      </w:r>
+      <w:r>
+        <w:rPr/>
+        <w:t xml:space="preserve"> новую запись </w:t>
+      </w:r>
+      <w:r>
+        <w:rPr/>
+        <w:t>в БД</w:t>
+      </w:r>
+    </w:p>
+    <w:p>
+      <w:pPr>
+        <w:pStyle w:val="Normal"/>
+        <w:rPr/>
+      </w:pPr>
+      <w:r>
+        <w:rPr/>
+        <w:t>3. Удаление записей:</w:t>
+      </w:r>
+    </w:p>
+    <w:p>
+      <w:pPr>
+        <w:pStyle w:val="Normal"/>
+        <w:rPr/>
+      </w:pPr>
+      <w:r>
+        <w:rPr/>
+        <w:tab/>
+        <w:t>Пишем</w:t>
+      </w:r>
+      <w:r>
+        <w:rPr/>
+        <w:t xml:space="preserve"> функцию `DeleteElement`, </w:t>
+      </w:r>
+      <w:r>
+        <w:rPr/>
+        <w:t>удаляет</w:t>
+      </w:r>
+      <w:r>
+        <w:rPr/>
+        <w:t xml:space="preserve"> запись </w:t>
+      </w:r>
+      <w:r>
+        <w:rPr/>
+        <w:t xml:space="preserve">из БД (по индексу или по </w:t>
+        <w:tab/>
+        <w:tab/>
+        <w:tab/>
+        <w:tab/>
+        <w:t>песне)</w:t>
+      </w:r>
+    </w:p>
+    <w:p>
+      <w:pPr>
+        <w:pStyle w:val="Normal"/>
+        <w:rPr/>
+      </w:pPr>
+      <w:r>
+        <w:rPr/>
+      </w:r>
+    </w:p>
+    <w:p>
+      <w:pPr>
+        <w:pStyle w:val="Normal"/>
+        <w:rPr/>
+      </w:pPr>
+      <w:r>
+        <w:rPr/>
+        <w:t>4. Изменение записей:</w:t>
+      </w:r>
+    </w:p>
+    <w:p>
+      <w:pPr>
+        <w:pStyle w:val="Normal"/>
+        <w:rPr/>
+      </w:pPr>
+      <w:r>
+        <w:rPr/>
+        <w:tab/>
+        <w:t>Пишем</w:t>
+      </w:r>
+      <w:r>
+        <w:rPr/>
+        <w:t xml:space="preserve"> функцию `СhangeElement`, которая принимает запись и новые значения атрибутов, обновляя соответствующие атрибуты записи.</w:t>
+      </w:r>
+    </w:p>
+    <w:p>
+      <w:pPr>
+        <w:pStyle w:val="Normal"/>
+        <w:rPr/>
+      </w:pPr>
+      <w:r>
+        <w:rPr/>
+      </w:r>
+    </w:p>
+    <w:p>
+      <w:pPr>
+        <w:pStyle w:val="Normal"/>
+        <w:rPr/>
+      </w:pPr>
+      <w:r>
+        <w:rPr/>
+        <w:t xml:space="preserve">5. Сортировка записей: </w:t>
+      </w:r>
+      <w:r>
+        <w:rPr/>
+        <w:t>Пишем</w:t>
+      </w:r>
+      <w:r>
+        <w:rPr/>
+        <w:t xml:space="preserve"> функцию `sort_records`, которая принимает список записей и функции-ключи для сортировки, возвращая отсортированный список.</w:t>
+      </w:r>
+    </w:p>
+    <w:p>
+      <w:pPr>
+        <w:pStyle w:val="Normal"/>
+        <w:rPr/>
+      </w:pPr>
+      <w:r>
+        <w:rPr/>
+      </w:r>
+    </w:p>
+    <w:p>
+      <w:pPr>
+        <w:pStyle w:val="Normal"/>
+        <w:rPr/>
+      </w:pPr>
+      <w:r>
+        <w:rPr/>
+        <w:t>6. **Вывод списков:** В бесконечном цикле предоставьте пользователю меню с опциями:</w:t>
+      </w:r>
+    </w:p>
+    <w:p>
+      <w:pPr>
+        <w:pStyle w:val="Normal"/>
+        <w:rPr/>
+      </w:pPr>
+      <w:r>
+        <w:rPr/>
+        <w:t xml:space="preserve">   </w:t>
+      </w:r>
+      <w:r>
+        <w:rPr/>
+        <w:t>- **1. Вывести список всех аудиозаписей:** Отсортированный по исполнителю (возрастание), году выпуска (убывание) и количеству прослушиваний (убывание).</w:t>
+      </w:r>
+    </w:p>
+    <w:p>
+      <w:pPr>
+        <w:pStyle w:val="Normal"/>
+        <w:rPr/>
+      </w:pPr>
+      <w:r>
+        <w:rPr/>
+        <w:t xml:space="preserve">   </w:t>
+      </w:r>
+      <w:r>
+        <w:rPr/>
+        <w:t>- **2. Вывести список аудиозаписей конкретного исполнителя:** Пользователь вводит имя исполнителя, выводятся аудиозаписи данного исполнителя, отсортированные по альбому (убывание) и названию трека (возрастание).</w:t>
+      </w:r>
+    </w:p>
+    <w:p>
+      <w:pPr>
+        <w:pStyle w:val="Normal"/>
+        <w:rPr/>
+      </w:pPr>
+      <w:r>
+        <w:rPr/>
+        <w:t xml:space="preserve">   </w:t>
+      </w:r>
+      <w:r>
+        <w:rPr/>
+        <w:t>- **3. Вывести список аудиозаписей в заданном временном диапазоне:** Пользователь вводит начальный и конечный годы, выводятся аудиозаписи в этом диапазоне, отсортированные по году выпуска (убывание) и исполнителю (возрастание).</w:t>
+      </w:r>
+    </w:p>
+    <w:p>
+      <w:pPr>
+        <w:pStyle w:val="Normal"/>
+        <w:rPr/>
+      </w:pPr>
+      <w:r>
+        <w:rPr/>
+        <w:t xml:space="preserve">   </w:t>
+      </w:r>
+      <w:r>
+        <w:rPr/>
+        <w:t>- **4. Выход:** Завершение программы.</w:t>
+      </w:r>
+    </w:p>
+    <w:p>
+      <w:pPr>
+        <w:pStyle w:val="Normal"/>
+        <w:rPr/>
+      </w:pPr>
+      <w:r>
+        <w:rPr/>
+      </w:r>
+    </w:p>
+    <w:p>
+      <w:pPr>
+        <w:pStyle w:val="Normal"/>
+        <w:rPr/>
+      </w:pPr>
+      <w:r>
+        <w:rPr/>
+        <w:t>7. **Взаимодействие с базой данных:** Реализуйте обработку ввода пользователя для каждой опции меню. Позвольте пользователю добавлять, удалять и изменять записи, а также выводить различные отчеты.</w:t>
+      </w:r>
+    </w:p>
+    <w:p>
+      <w:pPr>
+        <w:pStyle w:val="Normal"/>
+        <w:rPr/>
+      </w:pPr>
+      <w:r>
+        <w:rPr/>
+      </w:r>
+    </w:p>
+    <w:p>
+      <w:pPr>
+        <w:pStyle w:val="Normal"/>
+        <w:rPr/>
+      </w:pPr>
+      <w:r>
+        <w:rPr/>
+        <w:t>8. **Пример использования:** Создайте несколько записей в базе данных, взаимодействуйте с программой через меню, проверьте корректность вывода и сортировки данных.</w:t>
+      </w:r>
+    </w:p>
+    <w:p>
+      <w:pPr>
+        <w:pStyle w:val="Heading1"/>
+        <w:rPr/>
+      </w:pPr>
+      <w:bookmarkStart w:id="3" w:name="_Toc153130029"/>
+      <w:r>
+        <w:rPr/>
+        <w:t>Тестирование</w:t>
+      </w:r>
       <w:bookmarkEnd w:id="3"/>
     </w:p>
     <w:p>
@@ -1207,7 +1550,7 @@
       </w:pPr>
       <w:r>
         <w:rPr/>
-        <w:t>Полный текст задания.</w:t>
+        <w:t>Тестирование задачи.</w:t>
       </w:r>
     </w:p>
     <w:p>
@@ -1215,56 +1558,12 @@
         <w:pStyle w:val="Heading1"/>
         <w:rPr/>
       </w:pPr>
-      <w:bookmarkStart w:id="4" w:name="_Toc153130028"/>
-      <w:r>
-        <w:rPr/>
-        <w:t>Алгоритм решения</w:t>
+      <w:bookmarkStart w:id="4" w:name="_Toc153130030"/>
+      <w:r>
+        <w:rPr/>
+        <w:t>Код программы</w:t>
       </w:r>
       <w:bookmarkEnd w:id="4"/>
-    </w:p>
-    <w:p>
-      <w:pPr>
-        <w:pStyle w:val="Normal"/>
-        <w:rPr/>
-      </w:pPr>
-      <w:r>
-        <w:rPr/>
-        <w:t>Алгоритм решения задачи.</w:t>
-      </w:r>
-    </w:p>
-    <w:p>
-      <w:pPr>
-        <w:pStyle w:val="Heading1"/>
-        <w:rPr/>
-      </w:pPr>
-      <w:bookmarkStart w:id="5" w:name="_Toc153130029"/>
-      <w:r>
-        <w:rPr/>
-        <w:t>Тестирование</w:t>
-      </w:r>
-      <w:bookmarkEnd w:id="5"/>
-    </w:p>
-    <w:p>
-      <w:pPr>
-        <w:pStyle w:val="Normal"/>
-        <w:rPr/>
-      </w:pPr>
-      <w:r>
-        <w:rPr/>
-        <w:t>Тестирование задачи.</w:t>
-      </w:r>
-    </w:p>
-    <w:p>
-      <w:pPr>
-        <w:pStyle w:val="Heading1"/>
-        <w:rPr/>
-      </w:pPr>
-      <w:bookmarkStart w:id="6" w:name="_Toc153130030"/>
-      <w:r>
-        <w:rPr/>
-        <w:t>Код программы</w:t>
-      </w:r>
-      <w:bookmarkEnd w:id="6"/>
     </w:p>
     <w:p>
       <w:pPr>
@@ -1310,12 +1609,12 @@
         <w:spacing w:before="0" w:after="360"/>
         <w:rPr/>
       </w:pPr>
-      <w:bookmarkStart w:id="7" w:name="_Toc153130031"/>
+      <w:bookmarkStart w:id="5" w:name="_Toc153130031"/>
       <w:r>
         <w:rPr/>
         <w:t>Инструкция по применению стилей и оформлению работы</w:t>
       </w:r>
-      <w:bookmarkEnd w:id="7"/>
+      <w:bookmarkEnd w:id="5"/>
     </w:p>
     <w:p>
       <w:pPr>
@@ -1355,7 +1654,7 @@
                   </pic:nvPicPr>
                   <pic:blipFill>
                     <a:blip r:embed="rId3"/>
-                    <a:srcRect l="35760" t="5417" r="33832" b="86037"/>
+                    <a:srcRect l="35760" t="5417" r="33832" b="86047"/>
                     <a:stretch>
                       <a:fillRect/>
                     </a:stretch>
@@ -1569,7 +1868,7 @@
         </w:r>
         <w:r>
           <w:rPr/>
-          <w:t>4</w:t>
+          <w:t>6</w:t>
         </w:r>
         <w:r>
           <w:rPr/>
@@ -2402,6 +2701,7 @@
     <w:rsid w:val="00134c3e"/>
     <w:pPr>
       <w:widowControl/>
+      <w:suppressAutoHyphens w:val="true"/>
       <w:bidi w:val="0"/>
       <w:spacing w:lineRule="auto" w:line="360" w:before="0" w:after="0"/>
       <w:ind w:firstLine="709"/>
@@ -2977,7 +3277,26 @@
     <w:qFormat/>
     <w:rPr/>
   </w:style>
-  <w:style w:type="paragraph" w:styleId="Style12">
+  <w:style w:type="character" w:styleId="Style12">
+    <w:name w:val="Символ нумерации"/>
+    <w:qFormat/>
+    <w:rPr/>
+  </w:style>
+  <w:style w:type="character" w:styleId="Style13">
+    <w:name w:val="Исходный текст"/>
+    <w:qFormat/>
+    <w:rPr>
+      <w:rFonts w:ascii="Liberation Mono" w:hAnsi="Liberation Mono" w:eastAsia="Liberation Mono" w:cs="Liberation Mono"/>
+    </w:rPr>
+  </w:style>
+  <w:style w:type="character" w:styleId="Style14">
+    <w:name w:val="Маркеры"/>
+    <w:qFormat/>
+    <w:rPr>
+      <w:rFonts w:ascii="OpenSymbol" w:hAnsi="OpenSymbol" w:eastAsia="OpenSymbol" w:cs="OpenSymbol"/>
+    </w:rPr>
+  </w:style>
+  <w:style w:type="paragraph" w:styleId="Style15">
     <w:name w:val="Заголовок"/>
     <w:basedOn w:val="Normal"/>
     <w:next w:val="BodyText"/>
@@ -3024,7 +3343,7 @@
       <w:szCs w:val="24"/>
     </w:rPr>
   </w:style>
-  <w:style w:type="paragraph" w:styleId="Style13">
+  <w:style w:type="paragraph" w:styleId="Style16">
     <w:name w:val="Указатель"/>
     <w:basedOn w:val="Normal"/>
     <w:qFormat/>
@@ -3037,7 +3356,7 @@
   </w:style>
   <w:style w:type="paragraph" w:styleId="IndexHeading">
     <w:name w:val="Index Heading"/>
-    <w:basedOn w:val="Style12"/>
+    <w:basedOn w:val="Style15"/>
     <w:pPr/>
     <w:rPr/>
   </w:style>
@@ -3075,7 +3394,7 @@
     </w:pPr>
     <w:rPr/>
   </w:style>
-  <w:style w:type="paragraph" w:styleId="Style14">
+  <w:style w:type="paragraph" w:styleId="Style17">
     <w:name w:val="Колонтитул"/>
     <w:basedOn w:val="Normal"/>
     <w:qFormat/>
@@ -3622,37 +3941,37 @@
   </w:style>
   <w:style w:type="paragraph" w:styleId="TOC4">
     <w:name w:val="TOC 4"/>
-    <w:basedOn w:val="Style13"/>
+    <w:basedOn w:val="Style16"/>
     <w:pPr/>
     <w:rPr/>
   </w:style>
   <w:style w:type="paragraph" w:styleId="TOC5">
     <w:name w:val="TOC 5"/>
-    <w:basedOn w:val="Style13"/>
+    <w:basedOn w:val="Style16"/>
     <w:pPr/>
     <w:rPr/>
   </w:style>
   <w:style w:type="paragraph" w:styleId="TOC6">
     <w:name w:val="TOC 6"/>
-    <w:basedOn w:val="Style13"/>
+    <w:basedOn w:val="Style16"/>
     <w:pPr/>
     <w:rPr/>
   </w:style>
   <w:style w:type="paragraph" w:styleId="TOC7">
     <w:name w:val="TOC 7"/>
-    <w:basedOn w:val="Style13"/>
+    <w:basedOn w:val="Style16"/>
     <w:pPr/>
     <w:rPr/>
   </w:style>
   <w:style w:type="paragraph" w:styleId="TOC8">
     <w:name w:val="TOC 8"/>
-    <w:basedOn w:val="Style13"/>
+    <w:basedOn w:val="Style16"/>
     <w:pPr/>
     <w:rPr/>
   </w:style>
   <w:style w:type="paragraph" w:styleId="TOC9">
     <w:name w:val="TOC 9"/>
-    <w:basedOn w:val="Style13"/>
+    <w:basedOn w:val="Style16"/>
     <w:pPr/>
     <w:rPr/>
   </w:style>

--- a/Отчет.docx
+++ b/Отчет.docx
@@ -1174,6 +1174,7 @@
     <w:p>
       <w:pPr>
         <w:pStyle w:val="Normal"/>
+        <w:jc w:val="left"/>
         <w:rPr/>
       </w:pPr>
       <w:r>
@@ -1184,21 +1185,13 @@
     <w:p>
       <w:pPr>
         <w:pStyle w:val="Normal"/>
-        <w:rPr/>
-      </w:pPr>
-      <w:r>
-        <w:rPr/>
-        <w:tab/>
-        <w:t>Созда</w:t>
-      </w:r>
-      <w:r>
-        <w:rPr/>
-        <w:t>ем</w:t>
-      </w:r>
-      <w:r>
-        <w:rPr/>
-        <w:t xml:space="preserve"> класс `Song` с атрибутами `artist`, `title`, `album`, `year`, `duration`, </w:t>
-        <w:tab/>
+        <w:jc w:val="left"/>
+        <w:rPr/>
+      </w:pPr>
+      <w:r>
+        <w:rPr/>
+        <w:tab/>
+        <w:t xml:space="preserve">Создаем класс `Song` с атрибутами `artist`, `title`, `album`, `year`, `duration`, </w:t>
         <w:tab/>
         <w:tab/>
         <w:tab/>
@@ -1208,327 +1201,718 @@
     <w:p>
       <w:pPr>
         <w:pStyle w:val="Normal"/>
-        <w:rPr/>
-      </w:pPr>
-      <w:r>
-        <w:rPr/>
-        <w:tab/>
-        <w:t>Созда</w:t>
-      </w:r>
-      <w:r>
-        <w:rPr/>
-        <w:t>ем</w:t>
-      </w:r>
-      <w:r>
-        <w:rPr/>
+        <w:jc w:val="left"/>
+        <w:rPr/>
+      </w:pPr>
+      <w:r>
+        <w:rPr/>
+        <w:tab/>
+        <w:t xml:space="preserve">Создаем глобальный список `song_list`, который будет хранить объекты </w:t>
+        <w:tab/>
+        <w:tab/>
+        <w:tab/>
+        <w:t>этого класса.</w:t>
+      </w:r>
+    </w:p>
+    <w:p>
+      <w:pPr>
+        <w:pStyle w:val="Normal"/>
+        <w:jc w:val="left"/>
+        <w:rPr/>
+      </w:pPr>
+      <w:r>
+        <w:rPr/>
+        <w:t>2. Меню:</w:t>
+      </w:r>
+    </w:p>
+    <w:p>
+      <w:pPr>
+        <w:pStyle w:val="Normal"/>
+        <w:jc w:val="left"/>
+        <w:rPr/>
+      </w:pPr>
+      <w:r>
+        <w:rPr/>
+        <w:tab/>
+        <w:t xml:space="preserve">Создаем </w:t>
+      </w:r>
+      <w:r>
+        <w:rPr/>
+        <w:t xml:space="preserve">рекурсивную </w:t>
+      </w:r>
+      <w:r>
+        <w:rPr/>
+        <w:t xml:space="preserve">функцию </w:t>
+      </w:r>
+      <w:r>
+        <w:rPr>
+          <w:lang w:val="en-US"/>
+        </w:rPr>
+        <w:t xml:space="preserve">Menu </w:t>
+      </w:r>
+      <w:r>
+        <w:rPr>
+          <w:lang w:val="ru-RU"/>
+        </w:rPr>
+        <w:t xml:space="preserve">для отображения возможностей </w:t>
+        <w:tab/>
+        <w:tab/>
+        <w:tab/>
+        <w:t xml:space="preserve">программы </w:t>
+      </w:r>
+      <w:r>
+        <w:rPr>
+          <w:lang w:val="ru-RU"/>
+        </w:rPr>
+        <w:t xml:space="preserve">и вызова соответствующих функций, выбранных пользователем, </w:t>
+        <w:tab/>
+        <w:tab/>
+        <w:t xml:space="preserve">для </w:t>
+      </w:r>
+      <w:r>
+        <w:rPr>
+          <w:lang w:val="ru-RU"/>
+        </w:rPr>
+        <w:t>взаимодействия с базой данный</w:t>
+      </w:r>
+      <w:r>
+        <w:rPr>
+          <w:lang w:val="ru-RU"/>
+        </w:rPr>
+        <w:t>.</w:t>
+      </w:r>
+      <w:r>
+        <w:rPr>
+          <w:lang w:val="ru-RU"/>
+        </w:rPr>
         <w:t xml:space="preserve"> </w:t>
       </w:r>
       <w:r>
-        <w:rPr/>
-        <w:t xml:space="preserve">глобальный </w:t>
-      </w:r>
-      <w:r>
-        <w:rPr/>
-        <w:t xml:space="preserve">список `song_list`, который будет хранить объекты </w:t>
-        <w:tab/>
-        <w:tab/>
-        <w:tab/>
-        <w:tab/>
-        <w:t>этого класса.</w:t>
+        <w:rPr>
+          <w:lang w:val="ru-RU"/>
+        </w:rPr>
+        <w:t xml:space="preserve">После выполнения выбранного </w:t>
+        <w:tab/>
+        <w:tab/>
+        <w:tab/>
+        <w:tab/>
+        <w:t>действия Ме</w:t>
+      </w:r>
+      <w:r>
+        <w:rPr>
+          <w:lang w:val="en-US"/>
+        </w:rPr>
+        <w:t xml:space="preserve">nu </w:t>
+      </w:r>
+      <w:r>
+        <w:rPr>
+          <w:lang w:val="ru-RU"/>
+        </w:rPr>
+        <w:t xml:space="preserve">будет рекурсивно вызвана для дальнейших указаний </w:t>
       </w:r>
     </w:p>
     <w:p>
       <w:pPr>
         <w:pStyle w:val="Normal"/>
-        <w:rPr/>
-      </w:pPr>
-      <w:r>
-        <w:rPr/>
-        <w:t>2. Меню:</w:t>
+        <w:jc w:val="left"/>
+        <w:rPr/>
+      </w:pPr>
+      <w:r>
+        <w:rPr>
+          <w:lang w:val="ru-RU"/>
+        </w:rPr>
+        <w:t xml:space="preserve">3. </w:t>
+      </w:r>
+      <w:r>
+        <w:rPr>
+          <w:lang w:val="ru-RU"/>
+        </w:rPr>
+        <w:t xml:space="preserve">Считывание БД: </w:t>
       </w:r>
     </w:p>
     <w:p>
       <w:pPr>
         <w:pStyle w:val="Normal"/>
-        <w:rPr/>
-      </w:pPr>
-      <w:r>
-        <w:rPr/>
-        <w:tab/>
-        <w:t xml:space="preserve">Создаем функцию </w:t>
-      </w:r>
+        <w:jc w:val="left"/>
+        <w:rPr/>
+      </w:pPr>
       <w:r>
         <w:rPr>
           <w:lang w:val="en-US"/>
         </w:rPr>
-        <w:t xml:space="preserve">Menu </w:t>
+        <w:t>3</w:t>
+      </w:r>
+      <w:r>
+        <w:rPr/>
+        <w:t>. Добавление записей:</w:t>
+      </w:r>
+    </w:p>
+    <w:p>
+      <w:pPr>
+        <w:pStyle w:val="Normal"/>
+        <w:jc w:val="left"/>
+        <w:rPr/>
+      </w:pPr>
+      <w:r>
+        <w:rPr/>
+        <w:tab/>
+        <w:t xml:space="preserve">Пишем функцию `AddElement`, </w:t>
+      </w:r>
+      <w:r>
+        <w:rPr/>
+        <w:t xml:space="preserve">которая </w:t>
+      </w:r>
+      <w:r>
+        <w:rPr/>
+        <w:t>добавл</w:t>
+      </w:r>
+      <w:r>
+        <w:rPr/>
+        <w:t>яет</w:t>
+      </w:r>
+      <w:r>
+        <w:rPr/>
+        <w:t xml:space="preserve"> новую запись в БД</w:t>
+      </w:r>
+    </w:p>
+    <w:p>
+      <w:pPr>
+        <w:pStyle w:val="Normal"/>
+        <w:jc w:val="left"/>
+        <w:rPr/>
+      </w:pPr>
+      <w:r>
+        <w:rPr/>
+      </w:r>
+    </w:p>
+    <w:p>
+      <w:pPr>
+        <w:pStyle w:val="Normal"/>
+        <w:jc w:val="left"/>
+        <w:rPr/>
+      </w:pPr>
+      <w:r>
+        <w:rPr>
+          <w:lang w:val="en-US"/>
+        </w:rPr>
+        <w:t>4</w:t>
+      </w:r>
+      <w:r>
+        <w:rPr/>
+        <w:t>. Удаление записей:</w:t>
+      </w:r>
+    </w:p>
+    <w:p>
+      <w:pPr>
+        <w:pStyle w:val="Normal"/>
+        <w:jc w:val="left"/>
+        <w:rPr/>
+      </w:pPr>
+      <w:r>
+        <w:rPr/>
+        <w:tab/>
+        <w:t xml:space="preserve">Пишем функцию `DeleteElement`, </w:t>
       </w:r>
       <w:r>
         <w:rPr>
           <w:lang w:val="ru-RU"/>
         </w:rPr>
-        <w:t xml:space="preserve">для отображения возможностей программы и </w:t>
-        <w:tab/>
-        <w:tab/>
-        <w:tab/>
-        <w:tab/>
-        <w:t>взаимодействия с базой данный</w:t>
+        <w:t xml:space="preserve">которая </w:t>
+      </w:r>
+      <w:r>
+        <w:rPr/>
+        <w:t xml:space="preserve">удаляет запись из БД (по </w:t>
+        <w:tab/>
+        <w:tab/>
+        <w:tab/>
+        <w:tab/>
+        <w:t>индексу/</w:t>
+      </w:r>
+      <w:r>
+        <w:rPr/>
+        <w:t xml:space="preserve">названию </w:t>
+      </w:r>
+      <w:r>
+        <w:rPr/>
+        <w:t>песн</w:t>
+      </w:r>
+      <w:r>
+        <w:rPr/>
+        <w:t>и</w:t>
+      </w:r>
+      <w:r>
+        <w:rPr/>
+        <w:t>)</w:t>
       </w:r>
     </w:p>
     <w:p>
       <w:pPr>
         <w:pStyle w:val="Normal"/>
-        <w:rPr/>
-      </w:pPr>
-      <w:r>
-        <w:rPr/>
-        <w:t>2. Добавление записей:</w:t>
+        <w:jc w:val="left"/>
+        <w:rPr/>
+      </w:pPr>
+      <w:r>
+        <w:rPr>
+          <w:lang w:val="en-US"/>
+        </w:rPr>
+        <w:t>5</w:t>
+      </w:r>
+      <w:r>
+        <w:rPr/>
+        <w:t>. Изменение записей:</w:t>
       </w:r>
     </w:p>
     <w:p>
       <w:pPr>
         <w:pStyle w:val="Normal"/>
-        <w:rPr/>
-      </w:pPr>
-      <w:r>
-        <w:rPr/>
-        <w:tab/>
-      </w:r>
-      <w:r>
-        <w:rPr/>
-        <w:t>Пишем</w:t>
-      </w:r>
-      <w:r>
-        <w:rPr/>
-        <w:t xml:space="preserve"> функцию `AddElement`, </w:t>
-      </w:r>
-      <w:r>
-        <w:rPr/>
-        <w:t>добавлент</w:t>
-      </w:r>
-      <w:r>
-        <w:rPr/>
-        <w:t xml:space="preserve"> новую запись </w:t>
-      </w:r>
-      <w:r>
-        <w:rPr/>
-        <w:t>в БД</w:t>
+        <w:jc w:val="left"/>
+        <w:rPr/>
+      </w:pPr>
+      <w:r>
+        <w:rPr/>
+        <w:tab/>
+        <w:t xml:space="preserve">Пишем функцию `СhangeElement`, которая </w:t>
+      </w:r>
+      <w:r>
+        <w:rPr/>
+        <w:t>изменяет</w:t>
+      </w:r>
+      <w:r>
+        <w:rPr/>
+        <w:t xml:space="preserve"> запись,</w:t>
+      </w:r>
+      <w:r>
+        <w:rPr>
+          <w:lang w:val="ru-RU"/>
+        </w:rPr>
+        <w:t xml:space="preserve"> </w:t>
+      </w:r>
+      <w:r>
+        <w:rPr>
+          <w:lang w:val="en-US"/>
+        </w:rPr>
+        <w:t>и</w:t>
+      </w:r>
+      <w:r>
+        <w:rPr>
+          <w:lang w:val="ru-RU"/>
+        </w:rPr>
+        <w:t xml:space="preserve">спользуя </w:t>
+        <w:tab/>
+        <w:tab/>
+        <w:tab/>
+        <w:t xml:space="preserve">функцию </w:t>
+      </w:r>
+      <w:r>
+        <w:rPr>
+          <w:lang w:val="ru-RU"/>
+        </w:rPr>
+        <w:t xml:space="preserve">`DeleteElement` </w:t>
+      </w:r>
+      <w:r>
+        <w:rPr>
+          <w:lang w:val="ru-RU"/>
+        </w:rPr>
+        <w:t xml:space="preserve">для удаления записи, затем `AddElement` для </w:t>
+        <w:tab/>
+        <w:tab/>
+        <w:tab/>
+        <w:t>добавления новой на место старой.</w:t>
       </w:r>
     </w:p>
     <w:p>
       <w:pPr>
         <w:pStyle w:val="Normal"/>
-        <w:rPr/>
-      </w:pPr>
-      <w:r>
-        <w:rPr/>
-        <w:t>3. Удаление записей:</w:t>
+        <w:jc w:val="left"/>
+        <w:rPr/>
+      </w:pPr>
+      <w:r>
+        <w:rPr>
+          <w:lang w:val="ru-RU"/>
+        </w:rPr>
+        <w:t xml:space="preserve">** Функции `СhangeElement`, `DeleteElement` используют вспомогательную </w:t>
+        <w:tab/>
+        <w:tab/>
+        <w:t xml:space="preserve">функцию </w:t>
+      </w:r>
+      <w:r>
+        <w:rPr>
+          <w:lang w:val="en-US"/>
+        </w:rPr>
+        <w:t xml:space="preserve">`ChooseElement` </w:t>
+      </w:r>
+      <w:r>
+        <w:rPr>
+          <w:lang w:val="ru-RU"/>
+        </w:rPr>
+        <w:t xml:space="preserve">для поиска индекса нужного элемента и передачи его </w:t>
+        <w:tab/>
+        <w:tab/>
+        <w:t>обратно</w:t>
       </w:r>
     </w:p>
     <w:p>
       <w:pPr>
         <w:pStyle w:val="Normal"/>
-        <w:rPr/>
-      </w:pPr>
-      <w:r>
-        <w:rPr/>
-        <w:tab/>
-        <w:t>Пишем</w:t>
-      </w:r>
-      <w:r>
-        <w:rPr/>
-        <w:t xml:space="preserve"> функцию `DeleteElement`, </w:t>
-      </w:r>
-      <w:r>
-        <w:rPr/>
-        <w:t>удаляет</w:t>
-      </w:r>
-      <w:r>
-        <w:rPr/>
-        <w:t xml:space="preserve"> запись </w:t>
-      </w:r>
-      <w:r>
-        <w:rPr/>
-        <w:t xml:space="preserve">из БД (по индексу или по </w:t>
-        <w:tab/>
-        <w:tab/>
-        <w:tab/>
-        <w:tab/>
-        <w:t>песне)</w:t>
+        <w:jc w:val="left"/>
+        <w:rPr>
+          <w:lang w:val="en-US"/>
+        </w:rPr>
+      </w:pPr>
+      <w:r>
+        <w:rPr>
+          <w:lang w:val="en-US"/>
+        </w:rPr>
+        <w:t xml:space="preserve">6. </w:t>
+      </w:r>
+      <w:r>
+        <w:rPr>
+          <w:lang w:val="ru-RU"/>
+        </w:rPr>
+        <w:t>Печать всего списка:</w:t>
       </w:r>
     </w:p>
     <w:p>
       <w:pPr>
         <w:pStyle w:val="Normal"/>
-        <w:rPr/>
-      </w:pPr>
-      <w:r>
-        <w:rPr/>
+        <w:jc w:val="left"/>
+        <w:rPr>
+          <w:lang w:val="en-US"/>
+        </w:rPr>
+      </w:pPr>
+      <w:r>
+        <w:rPr>
+          <w:lang w:val="ru-RU"/>
+        </w:rPr>
+        <w:tab/>
+        <w:t>Пишем функцию `P</w:t>
+      </w:r>
+      <w:r>
+        <w:rPr>
+          <w:lang w:val="en-US"/>
+        </w:rPr>
+        <w:t>rintList</w:t>
+      </w:r>
+      <w:r>
+        <w:rPr>
+          <w:lang w:val="ru-RU"/>
+        </w:rPr>
+        <w:t>` для печати списка</w:t>
       </w:r>
     </w:p>
     <w:p>
       <w:pPr>
         <w:pStyle w:val="Normal"/>
-        <w:rPr/>
-      </w:pPr>
-      <w:r>
-        <w:rPr/>
-        <w:t>4. Изменение записей:</w:t>
+        <w:jc w:val="left"/>
+        <w:rPr>
+          <w:lang w:val="en-US"/>
+        </w:rPr>
+      </w:pPr>
+      <w:r>
+        <w:rPr>
+          <w:lang w:val="ru-RU"/>
+        </w:rPr>
+        <w:t>7. Выход из программы:</w:t>
       </w:r>
     </w:p>
     <w:p>
       <w:pPr>
         <w:pStyle w:val="Normal"/>
-        <w:rPr/>
-      </w:pPr>
-      <w:r>
-        <w:rPr/>
-        <w:tab/>
-        <w:t>Пишем</w:t>
-      </w:r>
-      <w:r>
-        <w:rPr/>
-        <w:t xml:space="preserve"> функцию `СhangeElement`, которая принимает запись и новые значения атрибутов, обновляя соответствующие атрибуты записи.</w:t>
+        <w:jc w:val="left"/>
+        <w:rPr>
+          <w:lang w:val="en-US"/>
+        </w:rPr>
+      </w:pPr>
+      <w:r>
+        <w:rPr>
+          <w:lang w:val="ru-RU"/>
+        </w:rPr>
+        <w:tab/>
+        <w:t xml:space="preserve">Пишем функцию которая будет выкидывать нас из программы, спрашивая </w:t>
+        <w:tab/>
+        <w:tab/>
+        <w:tab/>
+        <w:t xml:space="preserve">сохранить изменения БД или нет </w:t>
       </w:r>
     </w:p>
     <w:p>
       <w:pPr>
         <w:pStyle w:val="Normal"/>
-        <w:rPr/>
-      </w:pPr>
-      <w:r>
-        <w:rPr/>
+        <w:jc w:val="left"/>
+        <w:rPr/>
+      </w:pPr>
+      <w:r>
+        <w:rPr>
+          <w:lang w:val="ru-RU"/>
+        </w:rPr>
+        <w:t>8</w:t>
+      </w:r>
+      <w:r>
+        <w:rPr/>
+        <w:t xml:space="preserve">. </w:t>
+      </w:r>
+      <w:r>
+        <w:rPr>
+          <w:lang w:val="ru-RU"/>
+        </w:rPr>
+        <w:t>Сортировка списка</w:t>
+      </w:r>
+      <w:r>
+        <w:rPr/>
+        <w:t xml:space="preserve"> всех аудиозаписей:</w:t>
       </w:r>
     </w:p>
     <w:p>
       <w:pPr>
         <w:pStyle w:val="Normal"/>
-        <w:rPr/>
-      </w:pPr>
-      <w:r>
-        <w:rPr/>
-        <w:t xml:space="preserve">5. Сортировка записей: </w:t>
-      </w:r>
-      <w:r>
-        <w:rPr/>
-        <w:t>Пишем</w:t>
-      </w:r>
-      <w:r>
-        <w:rPr/>
-        <w:t xml:space="preserve"> функцию `sort_records`, которая принимает список записей и функции-ключи для сортировки, возвращая отсортированный список.</w:t>
+        <w:jc w:val="left"/>
+        <w:rPr/>
+      </w:pPr>
+      <w:r>
+        <w:rPr/>
+        <w:tab/>
+        <w:t xml:space="preserve">Пишем функцию `SortAll`, которая </w:t>
+      </w:r>
+      <w:r>
+        <w:rPr/>
+        <w:t xml:space="preserve">сортирует весь список сначала по </w:t>
+        <w:tab/>
+        <w:tab/>
+        <w:tab/>
+      </w:r>
+      <w:r>
+        <w:rPr/>
+        <w:t>исполнител</w:t>
+      </w:r>
+      <w:r>
+        <w:rPr/>
+        <w:t>ю</w:t>
+      </w:r>
+      <w:r>
+        <w:rPr/>
+        <w:t xml:space="preserve"> (по возрастанию), </w:t>
+      </w:r>
+      <w:r>
+        <w:rPr/>
+        <w:t xml:space="preserve">если исполнитель одинаковый, то по </w:t>
+      </w:r>
+      <w:r>
+        <w:rPr/>
+        <w:t>год</w:t>
+      </w:r>
+      <w:r>
+        <w:rPr/>
+        <w:t>у</w:t>
+      </w:r>
+      <w:r>
+        <w:rPr/>
+        <w:t xml:space="preserve"> </w:t>
+        <w:tab/>
+        <w:tab/>
+        <w:tab/>
+        <w:t xml:space="preserve">выпуска (по убыванию), </w:t>
+      </w:r>
+      <w:r>
+        <w:rPr/>
+        <w:t>если и год одинаковый то по</w:t>
+      </w:r>
+      <w:r>
+        <w:rPr/>
+        <w:t xml:space="preserve"> количеств</w:t>
+      </w:r>
+      <w:r>
+        <w:rPr/>
+        <w:t>у</w:t>
+      </w:r>
+      <w:r>
+        <w:rPr/>
+        <w:t xml:space="preserve"> </w:t>
+        <w:tab/>
+        <w:tab/>
+        <w:tab/>
+        <w:tab/>
+        <w:t>прослушиваний (по убыванию)</w:t>
       </w:r>
     </w:p>
     <w:p>
       <w:pPr>
         <w:pStyle w:val="Normal"/>
-        <w:rPr/>
-      </w:pPr>
-      <w:r>
-        <w:rPr/>
+        <w:jc w:val="left"/>
+        <w:rPr/>
+      </w:pPr>
+      <w:r>
+        <w:rPr>
+          <w:lang w:val="ru-RU"/>
+        </w:rPr>
+        <w:t>9</w:t>
+      </w:r>
+      <w:r>
+        <w:rPr/>
+        <w:t>.  Список всех аудиозаписей конкретного исполнителя:</w:t>
       </w:r>
     </w:p>
     <w:p>
       <w:pPr>
         <w:pStyle w:val="Normal"/>
-        <w:rPr/>
-      </w:pPr>
-      <w:r>
-        <w:rPr/>
-        <w:t>6. **Вывод списков:** В бесконечном цикле предоставьте пользователю меню с опциями:</w:t>
+        <w:jc w:val="left"/>
+        <w:rPr/>
+      </w:pPr>
+      <w:r>
+        <w:rPr/>
+        <w:tab/>
+        <w:t xml:space="preserve">Пишем функцию `SortOneSinger`, которая </w:t>
+      </w:r>
+      <w:r>
+        <w:rPr/>
+        <w:t xml:space="preserve">уже принимает подсписок с </w:t>
+        <w:tab/>
+        <w:tab/>
+        <w:tab/>
+        <w:t xml:space="preserve">нужным исполнителем (реализация создания подсписка вне функции) </w:t>
+        <w:tab/>
+        <w:tab/>
+        <w:tab/>
+        <w:t xml:space="preserve">сортирует весь подсписок сначала по </w:t>
+      </w:r>
+      <w:r>
+        <w:rPr/>
+        <w:t>альбом</w:t>
+      </w:r>
+      <w:r>
+        <w:rPr/>
+        <w:t xml:space="preserve">у </w:t>
+      </w:r>
+      <w:r>
+        <w:rPr/>
+        <w:t xml:space="preserve">(по убыванию), </w:t>
+      </w:r>
+      <w:r>
+        <w:rPr/>
+        <w:t xml:space="preserve">затем если </w:t>
+        <w:tab/>
+        <w:tab/>
+        <w:tab/>
+        <w:t xml:space="preserve">альбомы одинаковые, то по </w:t>
+      </w:r>
+      <w:r>
+        <w:rPr/>
+        <w:t>назван</w:t>
+      </w:r>
+      <w:r>
+        <w:rPr/>
+        <w:t>ию</w:t>
+      </w:r>
+      <w:r>
+        <w:rPr/>
+        <w:t xml:space="preserve"> трека (по возрастанию).</w:t>
+        <w:tab/>
+        <w:tab/>
+        <w:tab/>
       </w:r>
     </w:p>
     <w:p>
       <w:pPr>
         <w:pStyle w:val="Normal"/>
-        <w:rPr/>
-      </w:pPr>
-      <w:r>
-        <w:rPr/>
-        <w:t xml:space="preserve">   </w:t>
-      </w:r>
-      <w:r>
-        <w:rPr/>
-        <w:t>- **1. Вывести список всех аудиозаписей:** Отсортированный по исполнителю (возрастание), году выпуска (убывание) и количеству прослушиваний (убывание).</w:t>
+        <w:jc w:val="left"/>
+        <w:rPr>
+          <w:lang w:val="en-US"/>
+        </w:rPr>
+      </w:pPr>
+      <w:r>
+        <w:rPr>
+          <w:lang w:val="ru-RU"/>
+        </w:rPr>
+        <w:t>10</w:t>
+      </w:r>
+      <w:r>
+        <w:rPr>
+          <w:lang w:val="en-US"/>
+        </w:rPr>
+        <w:t>.  Список всех аудиозаписей, выпущенных в период с N1 до N2 года</w:t>
+      </w:r>
+      <w:r>
+        <w:rPr>
+          <w:lang w:val="ru-RU"/>
+        </w:rPr>
+        <w:t>:</w:t>
       </w:r>
     </w:p>
     <w:p>
       <w:pPr>
         <w:pStyle w:val="Normal"/>
-        <w:rPr/>
-      </w:pPr>
-      <w:r>
-        <w:rPr/>
-        <w:t xml:space="preserve">   </w:t>
-      </w:r>
-      <w:r>
-        <w:rPr/>
-        <w:t>- **2. Вывести список аудиозаписей конкретного исполнителя:** Пользователь вводит имя исполнителя, выводятся аудиозаписи данного исполнителя, отсортированные по альбому (убывание) и названию трека (возрастание).</w:t>
+        <w:jc w:val="left"/>
+        <w:rPr/>
+      </w:pPr>
+      <w:r>
+        <w:rPr>
+          <w:lang w:val="ru-RU"/>
+        </w:rPr>
+        <w:tab/>
+        <w:t xml:space="preserve">Пишем функцию `SortOneSinger`, которая </w:t>
+      </w:r>
+      <w:r>
+        <w:rPr>
+          <w:lang w:val="ru-RU"/>
+        </w:rPr>
+        <w:t xml:space="preserve">уже принимает подсписок с </w:t>
+        <w:tab/>
+        <w:tab/>
+        <w:tab/>
+        <w:t xml:space="preserve">нужным периодом лет (реализация создания подсписка вне функции) </w:t>
+        <w:tab/>
+        <w:tab/>
+        <w:tab/>
+        <w:t xml:space="preserve">сортирует весь подсписок сначала по году выпуска (по убыванию), затем </w:t>
+        <w:tab/>
+        <w:tab/>
+        <w:tab/>
+        <w:t>если они одинаковые то по исполнителю (по возрастанию).</w:t>
       </w:r>
     </w:p>
     <w:p>
       <w:pPr>
         <w:pStyle w:val="Normal"/>
-        <w:rPr/>
-      </w:pPr>
-      <w:r>
-        <w:rPr/>
-        <w:t xml:space="preserve">   </w:t>
-      </w:r>
-      <w:r>
-        <w:rPr/>
-        <w:t>- **3. Вывести список аудиозаписей в заданном временном диапазоне:** Пользователь вводит начальный и конечный годы, выводятся аудиозаписи в этом диапазоне, отсортированные по году выпуска (убывание) и исполнителю (возрастание).</w:t>
+        <w:jc w:val="left"/>
+        <w:rPr/>
+      </w:pPr>
+      <w:r>
+        <w:rPr>
+          <w:lang w:val="ru-RU"/>
+        </w:rPr>
+        <w:t xml:space="preserve">** Все сортировки выполнены алгоритмом Хоара, сновная идея которого </w:t>
+        <w:tab/>
+        <w:t xml:space="preserve">заключается </w:t>
+        <w:tab/>
+        <w:t xml:space="preserve">в разделении списка на подсписки, сортировке этих подсписков и </w:t>
+        <w:tab/>
+        <w:t xml:space="preserve">последующем объединении отсортированных подсписков в один отсортированный </w:t>
+        <w:tab/>
+        <w:t>список.</w:t>
       </w:r>
     </w:p>
     <w:p>
       <w:pPr>
         <w:pStyle w:val="Normal"/>
-        <w:rPr/>
-      </w:pPr>
-      <w:r>
-        <w:rPr/>
-        <w:t xml:space="preserve">   </w:t>
-      </w:r>
-      <w:r>
-        <w:rPr/>
-        <w:t>- **4. Выход:** Завершение программы.</w:t>
-      </w:r>
-    </w:p>
-    <w:p>
-      <w:pPr>
-        <w:pStyle w:val="Normal"/>
-        <w:rPr/>
-      </w:pPr>
-      <w:r>
-        <w:rPr/>
-      </w:r>
-    </w:p>
-    <w:p>
-      <w:pPr>
-        <w:pStyle w:val="Normal"/>
-        <w:rPr/>
-      </w:pPr>
-      <w:r>
-        <w:rPr/>
-        <w:t>7. **Взаимодействие с базой данных:** Реализуйте обработку ввода пользователя для каждой опции меню. Позвольте пользователю добавлять, удалять и изменять записи, а также выводить различные отчеты.</w:t>
-      </w:r>
-    </w:p>
-    <w:p>
-      <w:pPr>
-        <w:pStyle w:val="Normal"/>
-        <w:rPr/>
-      </w:pPr>
-      <w:r>
-        <w:rPr/>
-      </w:r>
-    </w:p>
-    <w:p>
-      <w:pPr>
-        <w:pStyle w:val="Normal"/>
-        <w:rPr/>
-      </w:pPr>
-      <w:r>
-        <w:rPr/>
-        <w:t>8. **Пример использования:** Создайте несколько записей в базе данных, взаимодействуйте с программой через меню, проверьте корректность вывода и сортировки данных.</w:t>
+        <w:jc w:val="left"/>
+        <w:rPr/>
+      </w:pPr>
+      <w:r>
+        <w:rPr>
+          <w:lang w:val="en-US"/>
+        </w:rPr>
+        <w:t>11</w:t>
+      </w:r>
+      <w:r>
+        <w:rPr/>
+        <w:t xml:space="preserve">. **Пример использования:** Создайте несколько записей в базе данных, </w:t>
+        <w:tab/>
+        <w:tab/>
+        <w:tab/>
+        <w:t xml:space="preserve">взаимодействуйте с программой через меню, проверьте корректность </w:t>
+        <w:tab/>
+        <w:tab/>
+        <w:tab/>
+        <w:t>вывода и сортировки данных.</w:t>
       </w:r>
     </w:p>
     <w:p>
@@ -1654,7 +2038,7 @@
                   </pic:nvPicPr>
                   <pic:blipFill>
                     <a:blip r:embed="rId3"/>
-                    <a:srcRect l="35760" t="5417" r="33832" b="86047"/>
+                    <a:srcRect l="35760" t="5417" r="33832" b="86058"/>
                     <a:stretch>
                       <a:fillRect/>
                     </a:stretch>

--- a/Отчет.docx
+++ b/Отчет.docx
@@ -1164,6 +1164,18 @@
         <w:pStyle w:val="Heading1"/>
         <w:rPr/>
       </w:pPr>
+      <w:r>
+        <w:rPr/>
+      </w:r>
+      <w:r>
+        <w:br w:type="page"/>
+      </w:r>
+    </w:p>
+    <w:p>
+      <w:pPr>
+        <w:pStyle w:val="Heading1"/>
+        <w:rPr/>
+      </w:pPr>
       <w:bookmarkStart w:id="2" w:name="_Toc153130028"/>
       <w:r>
         <w:rPr/>
@@ -1222,6 +1234,16 @@
       </w:pPr>
       <w:r>
         <w:rPr/>
+      </w:r>
+    </w:p>
+    <w:p>
+      <w:pPr>
+        <w:pStyle w:val="Normal"/>
+        <w:jc w:val="left"/>
+        <w:rPr/>
+      </w:pPr>
+      <w:r>
+        <w:rPr/>
         <w:t>2. Меню:</w:t>
       </w:r>
     </w:p>
@@ -1234,15 +1256,7 @@
       <w:r>
         <w:rPr/>
         <w:tab/>
-        <w:t xml:space="preserve">Создаем </w:t>
-      </w:r>
-      <w:r>
-        <w:rPr/>
-        <w:t xml:space="preserve">рекурсивную </w:t>
-      </w:r>
-      <w:r>
-        <w:rPr/>
-        <w:t xml:space="preserve">функцию </w:t>
+        <w:t xml:space="preserve">Создаем рекурсивную функцию </w:t>
       </w:r>
       <w:r>
         <w:rPr>
@@ -1258,40 +1272,10 @@
         <w:tab/>
         <w:tab/>
         <w:tab/>
-        <w:t xml:space="preserve">программы </w:t>
-      </w:r>
-      <w:r>
-        <w:rPr>
-          <w:lang w:val="ru-RU"/>
-        </w:rPr>
-        <w:t xml:space="preserve">и вызова соответствующих функций, выбранных пользователем, </w:t>
+        <w:t xml:space="preserve">программы и вызова соответствующих функций, выбранных пользователем, </w:t>
         <w:tab/>
         <w:tab/>
-        <w:t xml:space="preserve">для </w:t>
-      </w:r>
-      <w:r>
-        <w:rPr>
-          <w:lang w:val="ru-RU"/>
-        </w:rPr>
-        <w:t>взаимодействия с базой данный</w:t>
-      </w:r>
-      <w:r>
-        <w:rPr>
-          <w:lang w:val="ru-RU"/>
-        </w:rPr>
-        <w:t>.</w:t>
-      </w:r>
-      <w:r>
-        <w:rPr>
-          <w:lang w:val="ru-RU"/>
-        </w:rPr>
-        <w:t xml:space="preserve"> </w:t>
-      </w:r>
-      <w:r>
-        <w:rPr>
-          <w:lang w:val="ru-RU"/>
-        </w:rPr>
-        <w:t xml:space="preserve">После выполнения выбранного </w:t>
+        <w:t xml:space="preserve">для взаимодействия с базой данный. После выполнения выбранного </w:t>
         <w:tab/>
         <w:tab/>
         <w:tab/>
@@ -1315,19 +1299,12 @@
       <w:pPr>
         <w:pStyle w:val="Normal"/>
         <w:jc w:val="left"/>
-        <w:rPr/>
-      </w:pPr>
-      <w:r>
-        <w:rPr>
-          <w:lang w:val="ru-RU"/>
-        </w:rPr>
-        <w:t xml:space="preserve">3. </w:t>
-      </w:r>
-      <w:r>
-        <w:rPr>
-          <w:lang w:val="ru-RU"/>
-        </w:rPr>
-        <w:t xml:space="preserve">Считывание БД: </w:t>
+        <w:rPr>
+          <w:lang w:val="ru-RU"/>
+        </w:rPr>
+      </w:pPr>
+      <w:r>
+        <w:rPr/>
       </w:r>
     </w:p>
     <w:p>
@@ -1338,9 +1315,65 @@
       </w:pPr>
       <w:r>
         <w:rPr>
+          <w:lang w:val="ru-RU"/>
+        </w:rPr>
+        <w:t>3. Считывание БД:</w:t>
+      </w:r>
+    </w:p>
+    <w:p>
+      <w:pPr>
+        <w:pStyle w:val="Normal"/>
+        <w:jc w:val="left"/>
+        <w:rPr/>
+      </w:pPr>
+      <w:r>
+        <w:rPr>
+          <w:lang w:val="ru-RU"/>
+        </w:rPr>
+        <w:tab/>
+      </w:r>
+      <w:r>
+        <w:rPr>
+          <w:lang w:val="ru-RU"/>
+        </w:rPr>
+        <w:t xml:space="preserve">Создаем функцию </w:t>
+      </w:r>
+      <w:r>
+        <w:rPr>
           <w:lang w:val="en-US"/>
         </w:rPr>
-        <w:t>3</w:t>
+        <w:t xml:space="preserve">`Read` </w:t>
+      </w:r>
+      <w:r>
+        <w:rPr>
+          <w:lang w:val="ru-RU"/>
+        </w:rPr>
+        <w:t>для заполнения списка `song_list`</w:t>
+      </w:r>
+    </w:p>
+    <w:p>
+      <w:pPr>
+        <w:pStyle w:val="Normal"/>
+        <w:jc w:val="left"/>
+        <w:rPr>
+          <w:lang w:val="ru-RU"/>
+        </w:rPr>
+      </w:pPr>
+      <w:r>
+        <w:rPr/>
+      </w:r>
+    </w:p>
+    <w:p>
+      <w:pPr>
+        <w:pStyle w:val="Normal"/>
+        <w:jc w:val="left"/>
+        <w:rPr/>
+      </w:pPr>
+      <w:r>
+        <w:rPr>
+          <w:lang w:val="ru-RU"/>
+        </w:rPr>
+        <w:t>4</w:t>
       </w:r>
       <w:r>
         <w:rPr/>
@@ -1356,30 +1389,16 @@
       <w:r>
         <w:rPr/>
         <w:tab/>
-        <w:t xml:space="preserve">Пишем функцию `AddElement`, </w:t>
-      </w:r>
-      <w:r>
-        <w:rPr/>
-        <w:t xml:space="preserve">которая </w:t>
-      </w:r>
-      <w:r>
-        <w:rPr/>
-        <w:t>добавл</w:t>
-      </w:r>
-      <w:r>
-        <w:rPr/>
-        <w:t>яет</w:t>
-      </w:r>
-      <w:r>
-        <w:rPr/>
-        <w:t xml:space="preserve"> новую запись в БД</w:t>
+        <w:t>Пишем функцию `AddElement`, которая добавляет новую запись в БД</w:t>
       </w:r>
     </w:p>
     <w:p>
       <w:pPr>
         <w:pStyle w:val="Normal"/>
         <w:jc w:val="left"/>
-        <w:rPr/>
+        <w:rPr>
+          <w:lang w:val="ru-RU"/>
+        </w:rPr>
       </w:pPr>
       <w:r>
         <w:rPr/>
@@ -1393,9 +1412,9 @@
       </w:pPr>
       <w:r>
         <w:rPr>
-          <w:lang w:val="en-US"/>
-        </w:rPr>
-        <w:t>4</w:t>
+          <w:lang w:val="ru-RU"/>
+        </w:rPr>
+        <w:t>5</w:t>
       </w:r>
       <w:r>
         <w:rPr/>
@@ -1426,36 +1445,32 @@
         <w:tab/>
         <w:tab/>
         <w:tab/>
-        <w:t>индексу/</w:t>
-      </w:r>
-      <w:r>
-        <w:rPr/>
-        <w:t xml:space="preserve">названию </w:t>
-      </w:r>
-      <w:r>
-        <w:rPr/>
-        <w:t>песн</w:t>
-      </w:r>
-      <w:r>
-        <w:rPr/>
-        <w:t>и</w:t>
-      </w:r>
-      <w:r>
-        <w:rPr/>
-        <w:t>)</w:t>
+        <w:t>индексу/названию песни)</w:t>
       </w:r>
     </w:p>
     <w:p>
       <w:pPr>
         <w:pStyle w:val="Normal"/>
         <w:jc w:val="left"/>
-        <w:rPr/>
-      </w:pPr>
-      <w:r>
-        <w:rPr>
-          <w:lang w:val="en-US"/>
-        </w:rPr>
-        <w:t>5</w:t>
+        <w:rPr>
+          <w:lang w:val="ru-RU"/>
+        </w:rPr>
+      </w:pPr>
+      <w:r>
+        <w:rPr/>
+      </w:r>
+    </w:p>
+    <w:p>
+      <w:pPr>
+        <w:pStyle w:val="Normal"/>
+        <w:jc w:val="left"/>
+        <w:rPr/>
+      </w:pPr>
+      <w:r>
+        <w:rPr>
+          <w:lang w:val="ru-RU"/>
+        </w:rPr>
+        <w:t>6</w:t>
       </w:r>
       <w:r>
         <w:rPr/>
@@ -1471,15 +1486,7 @@
       <w:r>
         <w:rPr/>
         <w:tab/>
-        <w:t xml:space="preserve">Пишем функцию `СhangeElement`, которая </w:t>
-      </w:r>
-      <w:r>
-        <w:rPr/>
-        <w:t>изменяет</w:t>
-      </w:r>
-      <w:r>
-        <w:rPr/>
-        <w:t xml:space="preserve"> запись,</w:t>
+        <w:t>Пишем функцию `СhangeElement`, которая изменяет запись,</w:t>
       </w:r>
       <w:r>
         <w:rPr>
@@ -1501,19 +1508,7 @@
         <w:tab/>
         <w:tab/>
         <w:tab/>
-        <w:t xml:space="preserve">функцию </w:t>
-      </w:r>
-      <w:r>
-        <w:rPr>
-          <w:lang w:val="ru-RU"/>
-        </w:rPr>
-        <w:t xml:space="preserve">`DeleteElement` </w:t>
-      </w:r>
-      <w:r>
-        <w:rPr>
-          <w:lang w:val="ru-RU"/>
-        </w:rPr>
-        <w:t xml:space="preserve">для удаления записи, затем `AddElement` для </w:t>
+        <w:t xml:space="preserve">функцию `DeleteElement` для удаления записи, затем `AddElement` для </w:t>
         <w:tab/>
         <w:tab/>
         <w:tab/>
@@ -1524,6 +1519,18 @@
       <w:pPr>
         <w:pStyle w:val="Normal"/>
         <w:jc w:val="left"/>
+        <w:rPr>
+          <w:lang w:val="ru-RU"/>
+        </w:rPr>
+      </w:pPr>
+      <w:r>
+        <w:rPr/>
+      </w:r>
+    </w:p>
+    <w:p>
+      <w:pPr>
+        <w:pStyle w:val="Normal"/>
+        <w:jc w:val="left"/>
         <w:rPr/>
       </w:pPr>
       <w:r>
@@ -1560,10 +1567,28 @@
         </w:rPr>
       </w:pPr>
       <w:r>
+        <w:rPr/>
+      </w:r>
+    </w:p>
+    <w:p>
+      <w:pPr>
+        <w:pStyle w:val="Normal"/>
+        <w:jc w:val="left"/>
         <w:rPr>
           <w:lang w:val="en-US"/>
         </w:rPr>
-        <w:t xml:space="preserve">6. </w:t>
+      </w:pPr>
+      <w:r>
+        <w:rPr>
+          <w:lang w:val="ru-RU"/>
+        </w:rPr>
+        <w:t>7</w:t>
+      </w:r>
+      <w:r>
+        <w:rPr>
+          <w:lang w:val="en-US"/>
+        </w:rPr>
+        <w:t xml:space="preserve">. </w:t>
       </w:r>
       <w:r>
         <w:rPr>
@@ -1609,10 +1634,28 @@
         </w:rPr>
       </w:pPr>
       <w:r>
-        <w:rPr>
-          <w:lang w:val="ru-RU"/>
-        </w:rPr>
-        <w:t>7. Выход из программы:</w:t>
+        <w:rPr/>
+      </w:r>
+    </w:p>
+    <w:p>
+      <w:pPr>
+        <w:pStyle w:val="Normal"/>
+        <w:jc w:val="left"/>
+        <w:rPr>
+          <w:lang w:val="en-US"/>
+        </w:rPr>
+      </w:pPr>
+      <w:r>
+        <w:rPr>
+          <w:lang w:val="ru-RU"/>
+        </w:rPr>
+        <w:t>8</w:t>
+      </w:r>
+      <w:r>
+        <w:rPr>
+          <w:lang w:val="ru-RU"/>
+        </w:rPr>
+        <w:t>. Выход из программы:</w:t>
       </w:r>
     </w:p>
     <w:p>
@@ -1639,13 +1682,25 @@
       <w:pPr>
         <w:pStyle w:val="Normal"/>
         <w:jc w:val="left"/>
-        <w:rPr/>
-      </w:pPr>
-      <w:r>
-        <w:rPr>
-          <w:lang w:val="ru-RU"/>
-        </w:rPr>
-        <w:t>8</w:t>
+        <w:rPr>
+          <w:lang w:val="ru-RU"/>
+        </w:rPr>
+      </w:pPr>
+      <w:r>
+        <w:rPr/>
+      </w:r>
+    </w:p>
+    <w:p>
+      <w:pPr>
+        <w:pStyle w:val="Normal"/>
+        <w:jc w:val="left"/>
+        <w:rPr/>
+      </w:pPr>
+      <w:r>
+        <w:rPr>
+          <w:lang w:val="ru-RU"/>
+        </w:rPr>
+        <w:t>9</w:t>
       </w:r>
       <w:r>
         <w:rPr/>
@@ -1671,62 +1726,15 @@
       <w:r>
         <w:rPr/>
         <w:tab/>
-        <w:t xml:space="preserve">Пишем функцию `SortAll`, которая </w:t>
-      </w:r>
-      <w:r>
-        <w:rPr/>
-        <w:t xml:space="preserve">сортирует весь список сначала по </w:t>
+        <w:t xml:space="preserve">Пишем функцию `SortAll`, которая сортирует весь список сначала по </w:t>
         <w:tab/>
         <w:tab/>
         <w:tab/>
-      </w:r>
-      <w:r>
-        <w:rPr/>
-        <w:t>исполнител</w:t>
-      </w:r>
-      <w:r>
-        <w:rPr/>
-        <w:t>ю</w:t>
-      </w:r>
-      <w:r>
-        <w:rPr/>
-        <w:t xml:space="preserve"> (по возрастанию), </w:t>
-      </w:r>
-      <w:r>
-        <w:rPr/>
-        <w:t xml:space="preserve">если исполнитель одинаковый, то по </w:t>
-      </w:r>
-      <w:r>
-        <w:rPr/>
-        <w:t>год</w:t>
-      </w:r>
-      <w:r>
-        <w:rPr/>
-        <w:t>у</w:t>
-      </w:r>
-      <w:r>
-        <w:rPr/>
-        <w:t xml:space="preserve"> </w:t>
+        <w:t xml:space="preserve">исполнителю (по возрастанию), если исполнитель одинаковый, то по году </w:t>
         <w:tab/>
         <w:tab/>
         <w:tab/>
-        <w:t xml:space="preserve">выпуска (по убыванию), </w:t>
-      </w:r>
-      <w:r>
-        <w:rPr/>
-        <w:t>если и год одинаковый то по</w:t>
-      </w:r>
-      <w:r>
-        <w:rPr/>
-        <w:t xml:space="preserve"> количеств</w:t>
-      </w:r>
-      <w:r>
-        <w:rPr/>
-        <w:t>у</w:t>
-      </w:r>
-      <w:r>
-        <w:rPr/>
-        <w:t xml:space="preserve"> </w:t>
+        <w:t xml:space="preserve">выпуска (по убыванию), если и год одинаковый то по количеству </w:t>
         <w:tab/>
         <w:tab/>
         <w:tab/>
@@ -1738,13 +1746,25 @@
       <w:pPr>
         <w:pStyle w:val="Normal"/>
         <w:jc w:val="left"/>
-        <w:rPr/>
-      </w:pPr>
-      <w:r>
-        <w:rPr>
-          <w:lang w:val="ru-RU"/>
-        </w:rPr>
-        <w:t>9</w:t>
+        <w:rPr>
+          <w:lang w:val="ru-RU"/>
+        </w:rPr>
+      </w:pPr>
+      <w:r>
+        <w:rPr/>
+      </w:r>
+    </w:p>
+    <w:p>
+      <w:pPr>
+        <w:pStyle w:val="Normal"/>
+        <w:jc w:val="left"/>
+        <w:rPr/>
+      </w:pPr>
+      <w:r>
+        <w:rPr>
+          <w:lang w:val="ru-RU"/>
+        </w:rPr>
+        <w:t>10</w:t>
       </w:r>
       <w:r>
         <w:rPr/>
@@ -1760,11 +1780,7 @@
       <w:r>
         <w:rPr/>
         <w:tab/>
-        <w:t xml:space="preserve">Пишем функцию `SortOneSinger`, которая </w:t>
-      </w:r>
-      <w:r>
-        <w:rPr/>
-        <w:t xml:space="preserve">уже принимает подсписок с </w:t>
+        <w:t xml:space="preserve">Пишем функцию `SortOneSinger`, которая уже принимает подсписок с </w:t>
         <w:tab/>
         <w:tab/>
         <w:tab/>
@@ -1772,39 +1788,11 @@
         <w:tab/>
         <w:tab/>
         <w:tab/>
-        <w:t xml:space="preserve">сортирует весь подсписок сначала по </w:t>
-      </w:r>
-      <w:r>
-        <w:rPr/>
-        <w:t>альбом</w:t>
-      </w:r>
-      <w:r>
-        <w:rPr/>
-        <w:t xml:space="preserve">у </w:t>
-      </w:r>
-      <w:r>
-        <w:rPr/>
-        <w:t xml:space="preserve">(по убыванию), </w:t>
-      </w:r>
-      <w:r>
-        <w:rPr/>
-        <w:t xml:space="preserve">затем если </w:t>
+        <w:t xml:space="preserve">сортирует весь подсписок сначала по альбому (по убыванию), затем если </w:t>
         <w:tab/>
         <w:tab/>
         <w:tab/>
-        <w:t xml:space="preserve">альбомы одинаковые, то по </w:t>
-      </w:r>
-      <w:r>
-        <w:rPr/>
-        <w:t>назван</w:t>
-      </w:r>
-      <w:r>
-        <w:rPr/>
-        <w:t>ию</w:t>
-      </w:r>
-      <w:r>
-        <w:rPr/>
-        <w:t xml:space="preserve"> трека (по возрастанию).</w:t>
+        <w:t>альбомы одинаковые, то по названию трека (по возрастанию).</w:t>
         <w:tab/>
         <w:tab/>
         <w:tab/>
@@ -1819,15 +1807,27 @@
         </w:rPr>
       </w:pPr>
       <w:r>
-        <w:rPr>
-          <w:lang w:val="ru-RU"/>
-        </w:rPr>
-        <w:t>10</w:t>
-      </w:r>
-      <w:r>
+        <w:rPr/>
+      </w:r>
+    </w:p>
+    <w:p>
+      <w:pPr>
+        <w:pStyle w:val="Normal"/>
+        <w:jc w:val="left"/>
         <w:rPr>
           <w:lang w:val="en-US"/>
         </w:rPr>
+      </w:pPr>
+      <w:r>
+        <w:rPr>
+          <w:lang w:val="ru-RU"/>
+        </w:rPr>
+        <w:t>11</w:t>
+      </w:r>
+      <w:r>
+        <w:rPr>
+          <w:lang w:val="en-US"/>
+        </w:rPr>
         <w:t>.  Список всех аудиозаписей, выпущенных в период с N1 до N2 года</w:t>
       </w:r>
       <w:r>
@@ -1848,13 +1848,7 @@
           <w:lang w:val="ru-RU"/>
         </w:rPr>
         <w:tab/>
-        <w:t xml:space="preserve">Пишем функцию `SortOneSinger`, которая </w:t>
-      </w:r>
-      <w:r>
-        <w:rPr>
-          <w:lang w:val="ru-RU"/>
-        </w:rPr>
-        <w:t xml:space="preserve">уже принимает подсписок с </w:t>
+        <w:t xml:space="preserve">Пишем функцию `SortOneSinger`, которая уже принимает подсписок с </w:t>
         <w:tab/>
         <w:tab/>
         <w:tab/>
@@ -1873,6 +1867,18 @@
       <w:pPr>
         <w:pStyle w:val="Normal"/>
         <w:jc w:val="left"/>
+        <w:rPr>
+          <w:lang w:val="ru-RU"/>
+        </w:rPr>
+      </w:pPr>
+      <w:r>
+        <w:rPr/>
+      </w:r>
+    </w:p>
+    <w:p>
+      <w:pPr>
+        <w:pStyle w:val="Normal"/>
+        <w:jc w:val="left"/>
         <w:rPr/>
       </w:pPr>
       <w:r>
@@ -1894,13 +1900,31 @@
       <w:pPr>
         <w:pStyle w:val="Normal"/>
         <w:jc w:val="left"/>
-        <w:rPr/>
-      </w:pPr>
-      <w:r>
         <w:rPr>
           <w:lang w:val="en-US"/>
         </w:rPr>
-        <w:t>11</w:t>
+      </w:pPr>
+      <w:r>
+        <w:rPr/>
+      </w:r>
+    </w:p>
+    <w:p>
+      <w:pPr>
+        <w:pStyle w:val="Normal"/>
+        <w:jc w:val="left"/>
+        <w:rPr/>
+      </w:pPr>
+      <w:r>
+        <w:rPr>
+          <w:lang w:val="en-US"/>
+        </w:rPr>
+        <w:t>1</w:t>
+      </w:r>
+      <w:r>
+        <w:rPr>
+          <w:lang w:val="ru-RU"/>
+        </w:rPr>
+        <w:t>2</w:t>
       </w:r>
       <w:r>
         <w:rPr/>
@@ -1914,6 +1938,9 @@
         <w:tab/>
         <w:t>вывода и сортировки данных.</w:t>
       </w:r>
+      <w:r>
+        <w:br w:type="page"/>
+      </w:r>
     </w:p>
     <w:p>
       <w:pPr>
@@ -1930,100 +1957,57 @@
     <w:p>
       <w:pPr>
         <w:pStyle w:val="Normal"/>
-        <w:rPr/>
-      </w:pPr>
-      <w:r>
-        <w:rPr/>
-        <w:t>Тестирование задачи.</w:t>
-      </w:r>
-    </w:p>
-    <w:p>
-      <w:pPr>
-        <w:pStyle w:val="Heading1"/>
-        <w:rPr/>
-      </w:pPr>
-      <w:bookmarkStart w:id="4" w:name="_Toc153130030"/>
-      <w:r>
-        <w:rPr/>
-        <w:t>Код программы</w:t>
-      </w:r>
-      <w:bookmarkEnd w:id="4"/>
-    </w:p>
-    <w:p>
-      <w:pPr>
-        <w:pStyle w:val="129"/>
-        <w:rPr/>
-      </w:pPr>
-      <w:r>
-        <w:rPr/>
-        <w:t>Код</w:t>
-      </w:r>
-    </w:p>
-    <w:p>
-      <w:pPr>
-        <w:pStyle w:val="129"/>
-        <w:rPr/>
-      </w:pPr>
-      <w:r>
-        <w:rPr/>
-      </w:r>
-    </w:p>
-    <w:p>
-      <w:pPr>
-        <w:pStyle w:val="Normal"/>
-        <w:spacing w:lineRule="auto" w:line="259" w:before="0" w:after="160"/>
-        <w:ind w:hanging="0"/>
-        <w:jc w:val="left"/>
-        <w:rPr>
-          <w:rFonts w:ascii="Courier New" w:hAnsi="Courier New"/>
-        </w:rPr>
-      </w:pPr>
-      <w:r>
-        <w:rPr>
-          <w:rFonts w:ascii="Courier New" w:hAnsi="Courier New"/>
-        </w:rPr>
-      </w:r>
-      <w:r>
-        <w:br w:type="page"/>
-      </w:r>
-    </w:p>
-    <w:p>
-      <w:pPr>
-        <w:pStyle w:val="Heading1"/>
-        <w:spacing w:before="0" w:after="360"/>
-        <w:rPr/>
-      </w:pPr>
-      <w:bookmarkStart w:id="5" w:name="_Toc153130031"/>
-      <w:r>
-        <w:rPr/>
-        <w:t>Инструкция по применению стилей и оформлению работы</w:t>
-      </w:r>
-      <w:bookmarkEnd w:id="5"/>
-    </w:p>
-    <w:p>
-      <w:pPr>
-        <w:pStyle w:val="Normal"/>
-        <w:rPr/>
-      </w:pPr>
-      <w:r>
-        <w:rPr/>
-        <w:t>Для оформления частей отчёта следует использовать заранее созданные стили. Все стили, которые могут пригодиться начинаются с «ЛР. 1 …».</w:t>
-      </w:r>
-    </w:p>
-    <w:p>
-      <w:pPr>
-        <w:pStyle w:val="Normal"/>
-        <w:ind w:hanging="0"/>
-        <w:jc w:val="center"/>
+        <w:rPr>
+          <w:lang w:val="ru-RU"/>
+        </w:rPr>
+      </w:pPr>
+      <w:r>
+        <w:rPr>
+          <w:lang w:val="ru-RU"/>
+        </w:rPr>
+        <w:t>Тестирование всех элементов меню:</w:t>
+      </w:r>
+    </w:p>
+    <w:p>
+      <w:pPr>
+        <w:pStyle w:val="Normal"/>
+        <w:rPr>
+          <w:lang w:val="ru-RU"/>
+        </w:rPr>
+      </w:pPr>
+      <w:r>
+        <w:rPr>
+          <w:lang w:val="en-US"/>
+        </w:rPr>
+        <w:t xml:space="preserve">1. </w:t>
+      </w:r>
+      <w:r>
+        <w:rPr>
+          <w:lang w:val="ru-RU"/>
+        </w:rPr>
+        <w:t>Вывод всего списка</w:t>
+      </w:r>
+    </w:p>
+    <w:p>
+      <w:pPr>
+        <w:pStyle w:val="Normal"/>
         <w:rPr/>
       </w:pPr>
       <w:r>
         <w:rPr/>
         <w:drawing>
-          <wp:inline distT="0" distB="0" distL="0" distR="0">
-            <wp:extent cx="5417820" cy="857250"/>
+          <wp:anchor behindDoc="0" distT="0" distB="0" distL="0" distR="0" simplePos="0" locked="0" layoutInCell="0" allowOverlap="1" relativeHeight="2">
+            <wp:simplePos x="0" y="0"/>
+            <wp:positionH relativeFrom="column">
+              <wp:posOffset>0</wp:posOffset>
+            </wp:positionH>
+            <wp:positionV relativeFrom="paragraph">
+              <wp:posOffset>-5080</wp:posOffset>
+            </wp:positionV>
+            <wp:extent cx="5939790" cy="2733675"/>
             <wp:effectExtent l="0" t="0" r="0" b="0"/>
-            <wp:docPr id="1" name="Рисунок 1" descr=""/>
+            <wp:wrapSquare wrapText="largest"/>
+            <wp:docPr id="1" name="Изображение1" descr=""/>
             <wp:cNvGraphicFramePr>
               <a:graphicFrameLocks xmlns:a="http://schemas.openxmlformats.org/drawingml/2006/main" noChangeAspect="1"/>
             </wp:cNvGraphicFramePr>
@@ -2031,14 +2015,13 @@
               <a:graphicData uri="http://schemas.openxmlformats.org/drawingml/2006/picture">
                 <pic:pic xmlns:pic="http://schemas.openxmlformats.org/drawingml/2006/picture">
                   <pic:nvPicPr>
-                    <pic:cNvPr id="1" name="Рисунок 1" descr=""/>
+                    <pic:cNvPr id="1" name="Изображение1" descr=""/>
                     <pic:cNvPicPr>
                       <a:picLocks noChangeAspect="1" noChangeArrowheads="1"/>
                     </pic:cNvPicPr>
                   </pic:nvPicPr>
                   <pic:blipFill>
                     <a:blip r:embed="rId3"/>
-                    <a:srcRect l="35760" t="5417" r="33832" b="86058"/>
                     <a:stretch>
                       <a:fillRect/>
                     </a:stretch>
@@ -2046,7 +2029,7 @@
                   <pic:spPr bwMode="auto">
                     <a:xfrm>
                       <a:off x="0" y="0"/>
-                      <a:ext cx="5417820" cy="857250"/>
+                      <a:ext cx="5939790" cy="2733675"/>
                     </a:xfrm>
                     <a:prstGeom prst="rect">
                       <a:avLst/>
@@ -2055,7 +2038,7 @@
                 </pic:pic>
               </a:graphicData>
             </a:graphic>
-          </wp:inline>
+          </wp:anchor>
         </w:drawing>
       </w:r>
     </w:p>
@@ -2065,90 +2048,40 @@
         <w:rPr/>
       </w:pPr>
       <w:r>
-        <w:rPr>
-          <w:b/>
-        </w:rPr>
-        <w:t>ЛР. 1 Обычный</w:t>
-      </w:r>
-      <w:r>
-        <w:rPr/>
-        <w:t xml:space="preserve"> – для оформления текста задания и алгоритма решения.</w:t>
-      </w:r>
-    </w:p>
-    <w:p>
-      <w:pPr>
-        <w:pStyle w:val="Normal"/>
-        <w:rPr/>
-      </w:pPr>
-      <w:r>
-        <w:rPr>
-          <w:b/>
-        </w:rPr>
-        <w:t>ЛР. 1 Текст программы</w:t>
-      </w:r>
-      <w:r>
-        <w:rPr/>
-        <w:t xml:space="preserve"> – для оформления кода программы.</w:t>
-      </w:r>
-    </w:p>
-    <w:p>
-      <w:pPr>
-        <w:pStyle w:val="Normal"/>
-        <w:rPr/>
-      </w:pPr>
-      <w:r>
-        <w:rPr>
-          <w:b/>
-        </w:rPr>
-        <w:t>ЛР. 1 Заголовок 1</w:t>
-      </w:r>
-      <w:r>
-        <w:rPr/>
-        <w:t xml:space="preserve"> – заголовок первого уровня (для того, чтобы озаглавить основные разделы отчета).</w:t>
-      </w:r>
-    </w:p>
-    <w:p>
-      <w:pPr>
-        <w:pStyle w:val="Normal"/>
-        <w:rPr/>
-      </w:pPr>
-      <w:r>
-        <w:rPr>
-          <w:b/>
-        </w:rPr>
-        <w:t>ЛР. 1 Заголовок 2</w:t>
-      </w:r>
-      <w:r>
-        <w:rPr/>
-        <w:t xml:space="preserve"> – заголовок второго уровня (для того, чтобы озаглавить подразделы).</w:t>
-      </w:r>
-    </w:p>
-    <w:p>
-      <w:pPr>
-        <w:pStyle w:val="Normal"/>
-        <w:rPr/>
-      </w:pPr>
-      <w:r>
-        <w:rPr/>
-        <w:t>Для того, чтобы перенести текст следующего блока на другую страницу, необходимо воспользоваться инструментов «Разрыв страницы» в разделе «Вставка».</w:t>
-      </w:r>
-    </w:p>
-    <w:p>
-      <w:pPr>
-        <w:pStyle w:val="Normal"/>
-        <w:ind w:hanging="0"/>
-        <w:jc w:val="center"/>
-        <w:rPr>
-          <w:lang w:val="en-US"/>
-        </w:rPr>
+        <w:rPr/>
+        <w:t>2. Удаление элемента</w:t>
+      </w:r>
+    </w:p>
+    <w:p>
+      <w:pPr>
+        <w:pStyle w:val="Normal"/>
+        <w:rPr/>
+      </w:pPr>
+      <w:r>
+        <w:rPr/>
+        <w:t>**по индексу</w:t>
+      </w:r>
+    </w:p>
+    <w:p>
+      <w:pPr>
+        <w:pStyle w:val="Normal"/>
+        <w:rPr/>
       </w:pPr>
       <w:r>
         <w:rPr/>
         <w:drawing>
-          <wp:inline distT="0" distB="0" distL="0" distR="0">
-            <wp:extent cx="3667125" cy="1485900"/>
+          <wp:anchor behindDoc="0" distT="0" distB="0" distL="0" distR="0" simplePos="0" locked="0" layoutInCell="0" allowOverlap="1" relativeHeight="3">
+            <wp:simplePos x="0" y="0"/>
+            <wp:positionH relativeFrom="column">
+              <wp:posOffset>91440</wp:posOffset>
+            </wp:positionH>
+            <wp:positionV relativeFrom="paragraph">
+              <wp:posOffset>35560</wp:posOffset>
+            </wp:positionV>
+            <wp:extent cx="5939790" cy="2754630"/>
             <wp:effectExtent l="0" t="0" r="0" b="0"/>
-            <wp:docPr id="2" name="Рисунок 2" descr=""/>
+            <wp:wrapSquare wrapText="largest"/>
+            <wp:docPr id="2" name="Изображение2" descr=""/>
             <wp:cNvGraphicFramePr>
               <a:graphicFrameLocks xmlns:a="http://schemas.openxmlformats.org/drawingml/2006/main" noChangeAspect="1"/>
             </wp:cNvGraphicFramePr>
@@ -2156,7 +2089,7 @@
               <a:graphicData uri="http://schemas.openxmlformats.org/drawingml/2006/picture">
                 <pic:pic xmlns:pic="http://schemas.openxmlformats.org/drawingml/2006/picture">
                   <pic:nvPicPr>
-                    <pic:cNvPr id="2" name="Рисунок 2" descr=""/>
+                    <pic:cNvPr id="2" name="Изображение2" descr=""/>
                     <pic:cNvPicPr>
                       <a:picLocks noChangeAspect="1" noChangeArrowheads="1"/>
                     </pic:cNvPicPr>
@@ -2170,7 +2103,7 @@
                   <pic:spPr bwMode="auto">
                     <a:xfrm>
                       <a:off x="0" y="0"/>
-                      <a:ext cx="3667125" cy="1485900"/>
+                      <a:ext cx="5939790" cy="2754630"/>
                     </a:xfrm>
                     <a:prstGeom prst="rect">
                       <a:avLst/>
@@ -2179,14 +2112,4771 @@
                 </pic:pic>
               </a:graphicData>
             </a:graphic>
-          </wp:inline>
+          </wp:anchor>
         </w:drawing>
       </w:r>
     </w:p>
+    <w:p>
+      <w:pPr>
+        <w:pStyle w:val="Normal"/>
+        <w:rPr/>
+      </w:pPr>
+      <w:r>
+        <w:rPr/>
+      </w:r>
+    </w:p>
+    <w:p>
+      <w:pPr>
+        <w:pStyle w:val="Normal"/>
+        <w:rPr/>
+      </w:pPr>
+      <w:r>
+        <w:rPr/>
+      </w:r>
+    </w:p>
+    <w:p>
+      <w:pPr>
+        <w:pStyle w:val="Normal"/>
+        <w:rPr/>
+      </w:pPr>
+      <w:r>
+        <w:rPr/>
+      </w:r>
+    </w:p>
+    <w:p>
+      <w:pPr>
+        <w:pStyle w:val="Normal"/>
+        <w:rPr/>
+      </w:pPr>
+      <w:r>
+        <w:rPr/>
+      </w:r>
+    </w:p>
+    <w:p>
+      <w:pPr>
+        <w:pStyle w:val="Normal"/>
+        <w:rPr/>
+      </w:pPr>
+      <w:r>
+        <w:rPr/>
+        <w:t>**по названию песни</w:t>
+      </w:r>
+    </w:p>
+    <w:p>
+      <w:pPr>
+        <w:pStyle w:val="Normal"/>
+        <w:rPr/>
+      </w:pPr>
+      <w:r>
+        <w:rPr/>
+        <w:drawing>
+          <wp:anchor behindDoc="0" distT="0" distB="0" distL="0" distR="0" simplePos="0" locked="0" layoutInCell="0" allowOverlap="1" relativeHeight="7">
+            <wp:simplePos x="0" y="0"/>
+            <wp:positionH relativeFrom="column">
+              <wp:align>center</wp:align>
+            </wp:positionH>
+            <wp:positionV relativeFrom="paragraph">
+              <wp:posOffset>635</wp:posOffset>
+            </wp:positionV>
+            <wp:extent cx="5939790" cy="1932940"/>
+            <wp:effectExtent l="0" t="0" r="0" b="0"/>
+            <wp:wrapSquare wrapText="largest"/>
+            <wp:docPr id="3" name="Изображение6" descr=""/>
+            <wp:cNvGraphicFramePr>
+              <a:graphicFrameLocks xmlns:a="http://schemas.openxmlformats.org/drawingml/2006/main" noChangeAspect="1"/>
+            </wp:cNvGraphicFramePr>
+            <a:graphic xmlns:a="http://schemas.openxmlformats.org/drawingml/2006/main">
+              <a:graphicData uri="http://schemas.openxmlformats.org/drawingml/2006/picture">
+                <pic:pic xmlns:pic="http://schemas.openxmlformats.org/drawingml/2006/picture">
+                  <pic:nvPicPr>
+                    <pic:cNvPr id="3" name="Изображение6" descr=""/>
+                    <pic:cNvPicPr>
+                      <a:picLocks noChangeAspect="1" noChangeArrowheads="1"/>
+                    </pic:cNvPicPr>
+                  </pic:nvPicPr>
+                  <pic:blipFill>
+                    <a:blip r:embed="rId5"/>
+                    <a:stretch>
+                      <a:fillRect/>
+                    </a:stretch>
+                  </pic:blipFill>
+                  <pic:spPr bwMode="auto">
+                    <a:xfrm>
+                      <a:off x="0" y="0"/>
+                      <a:ext cx="5939790" cy="1932940"/>
+                    </a:xfrm>
+                    <a:prstGeom prst="rect">
+                      <a:avLst/>
+                    </a:prstGeom>
+                  </pic:spPr>
+                </pic:pic>
+              </a:graphicData>
+            </a:graphic>
+          </wp:anchor>
+        </w:drawing>
+        <w:drawing>
+          <wp:anchor behindDoc="0" distT="0" distB="0" distL="0" distR="0" simplePos="0" locked="0" layoutInCell="0" allowOverlap="1" relativeHeight="8">
+            <wp:simplePos x="0" y="0"/>
+            <wp:positionH relativeFrom="column">
+              <wp:posOffset>-635</wp:posOffset>
+            </wp:positionH>
+            <wp:positionV relativeFrom="paragraph">
+              <wp:posOffset>1968500</wp:posOffset>
+            </wp:positionV>
+            <wp:extent cx="5939790" cy="575310"/>
+            <wp:effectExtent l="0" t="0" r="0" b="0"/>
+            <wp:wrapSquare wrapText="largest"/>
+            <wp:docPr id="4" name="Изображение7" descr=""/>
+            <wp:cNvGraphicFramePr>
+              <a:graphicFrameLocks xmlns:a="http://schemas.openxmlformats.org/drawingml/2006/main" noChangeAspect="1"/>
+            </wp:cNvGraphicFramePr>
+            <a:graphic xmlns:a="http://schemas.openxmlformats.org/drawingml/2006/main">
+              <a:graphicData uri="http://schemas.openxmlformats.org/drawingml/2006/picture">
+                <pic:pic xmlns:pic="http://schemas.openxmlformats.org/drawingml/2006/picture">
+                  <pic:nvPicPr>
+                    <pic:cNvPr id="4" name="Изображение7" descr=""/>
+                    <pic:cNvPicPr>
+                      <a:picLocks noChangeAspect="1" noChangeArrowheads="1"/>
+                    </pic:cNvPicPr>
+                  </pic:nvPicPr>
+                  <pic:blipFill>
+                    <a:blip r:embed="rId6"/>
+                    <a:stretch>
+                      <a:fillRect/>
+                    </a:stretch>
+                  </pic:blipFill>
+                  <pic:spPr bwMode="auto">
+                    <a:xfrm>
+                      <a:off x="0" y="0"/>
+                      <a:ext cx="5939790" cy="575310"/>
+                    </a:xfrm>
+                    <a:prstGeom prst="rect">
+                      <a:avLst/>
+                    </a:prstGeom>
+                  </pic:spPr>
+                </pic:pic>
+              </a:graphicData>
+            </a:graphic>
+          </wp:anchor>
+        </w:drawing>
+      </w:r>
+    </w:p>
+    <w:p>
+      <w:pPr>
+        <w:pStyle w:val="Normal"/>
+        <w:ind w:hanging="0"/>
+        <w:rPr/>
+      </w:pPr>
+      <w:r>
+        <w:rPr/>
+        <w:tab/>
+        <w:t>**неверные данные</w:t>
+      </w:r>
+    </w:p>
+    <w:p>
+      <w:pPr>
+        <w:pStyle w:val="Normal"/>
+        <w:rPr/>
+      </w:pPr>
+      <w:r>
+        <w:rPr/>
+        <w:drawing>
+          <wp:anchor behindDoc="0" distT="0" distB="0" distL="0" distR="0" simplePos="0" locked="0" layoutInCell="0" allowOverlap="1" relativeHeight="6">
+            <wp:simplePos x="0" y="0"/>
+            <wp:positionH relativeFrom="column">
+              <wp:align>center</wp:align>
+            </wp:positionH>
+            <wp:positionV relativeFrom="paragraph">
+              <wp:posOffset>635</wp:posOffset>
+            </wp:positionV>
+            <wp:extent cx="4781550" cy="2095500"/>
+            <wp:effectExtent l="0" t="0" r="0" b="0"/>
+            <wp:wrapSquare wrapText="largest"/>
+            <wp:docPr id="5" name="Изображение5" descr=""/>
+            <wp:cNvGraphicFramePr>
+              <a:graphicFrameLocks xmlns:a="http://schemas.openxmlformats.org/drawingml/2006/main" noChangeAspect="1"/>
+            </wp:cNvGraphicFramePr>
+            <a:graphic xmlns:a="http://schemas.openxmlformats.org/drawingml/2006/main">
+              <a:graphicData uri="http://schemas.openxmlformats.org/drawingml/2006/picture">
+                <pic:pic xmlns:pic="http://schemas.openxmlformats.org/drawingml/2006/picture">
+                  <pic:nvPicPr>
+                    <pic:cNvPr id="5" name="Изображение5" descr=""/>
+                    <pic:cNvPicPr>
+                      <a:picLocks noChangeAspect="1" noChangeArrowheads="1"/>
+                    </pic:cNvPicPr>
+                  </pic:nvPicPr>
+                  <pic:blipFill>
+                    <a:blip r:embed="rId7"/>
+                    <a:stretch>
+                      <a:fillRect/>
+                    </a:stretch>
+                  </pic:blipFill>
+                  <pic:spPr bwMode="auto">
+                    <a:xfrm>
+                      <a:off x="0" y="0"/>
+                      <a:ext cx="4781550" cy="2095500"/>
+                    </a:xfrm>
+                    <a:prstGeom prst="rect">
+                      <a:avLst/>
+                    </a:prstGeom>
+                  </pic:spPr>
+                </pic:pic>
+              </a:graphicData>
+            </a:graphic>
+          </wp:anchor>
+        </w:drawing>
+      </w:r>
+    </w:p>
+    <w:p>
+      <w:pPr>
+        <w:pStyle w:val="Normal"/>
+        <w:rPr/>
+      </w:pPr>
+      <w:r>
+        <w:rPr/>
+      </w:r>
+    </w:p>
+    <w:p>
+      <w:pPr>
+        <w:pStyle w:val="Normal"/>
+        <w:rPr/>
+      </w:pPr>
+      <w:r>
+        <w:rPr/>
+      </w:r>
+    </w:p>
+    <w:p>
+      <w:pPr>
+        <w:pStyle w:val="Normal"/>
+        <w:rPr/>
+      </w:pPr>
+      <w:r>
+        <w:rPr/>
+      </w:r>
+    </w:p>
+    <w:p>
+      <w:pPr>
+        <w:pStyle w:val="Normal"/>
+        <w:rPr/>
+      </w:pPr>
+      <w:r>
+        <w:rPr/>
+      </w:r>
+    </w:p>
+    <w:p>
+      <w:pPr>
+        <w:pStyle w:val="Normal"/>
+        <w:rPr/>
+      </w:pPr>
+      <w:r>
+        <w:rPr/>
+      </w:r>
+    </w:p>
+    <w:p>
+      <w:pPr>
+        <w:pStyle w:val="Normal"/>
+        <w:rPr/>
+      </w:pPr>
+      <w:r>
+        <w:rPr/>
+      </w:r>
+    </w:p>
+    <w:p>
+      <w:pPr>
+        <w:pStyle w:val="Normal"/>
+        <w:rPr/>
+      </w:pPr>
+      <w:r>
+        <w:rPr/>
+      </w:r>
+    </w:p>
+    <w:p>
+      <w:pPr>
+        <w:pStyle w:val="Normal"/>
+        <w:rPr/>
+      </w:pPr>
+      <w:r>
+        <w:rPr/>
+      </w:r>
+    </w:p>
+    <w:p>
+      <w:pPr>
+        <w:pStyle w:val="Normal"/>
+        <w:ind w:hanging="0"/>
+        <w:rPr/>
+      </w:pPr>
+      <w:r>
+        <w:rPr/>
+        <w:tab/>
+      </w:r>
+    </w:p>
+    <w:p>
+      <w:pPr>
+        <w:pStyle w:val="Normal"/>
+        <w:ind w:hanging="0"/>
+        <w:rPr/>
+      </w:pPr>
+      <w:r>
+        <w:rPr/>
+        <w:tab/>
+        <w:t>3. Добавление элемента (На первом скрине видно на что список заканчивался, на втором то на что заканчивается после добавления)</w:t>
+      </w:r>
+    </w:p>
+    <w:p>
+      <w:pPr>
+        <w:pStyle w:val="Normal"/>
+        <w:rPr/>
+      </w:pPr>
+      <w:r>
+        <w:rPr/>
+        <w:drawing>
+          <wp:anchor behindDoc="0" distT="0" distB="0" distL="0" distR="0" simplePos="0" locked="0" layoutInCell="0" allowOverlap="1" relativeHeight="4">
+            <wp:simplePos x="0" y="0"/>
+            <wp:positionH relativeFrom="column">
+              <wp:posOffset>0</wp:posOffset>
+            </wp:positionH>
+            <wp:positionV relativeFrom="paragraph">
+              <wp:posOffset>149860</wp:posOffset>
+            </wp:positionV>
+            <wp:extent cx="5939790" cy="1988185"/>
+            <wp:effectExtent l="0" t="0" r="0" b="0"/>
+            <wp:wrapSquare wrapText="largest"/>
+            <wp:docPr id="6" name="Изображение3" descr=""/>
+            <wp:cNvGraphicFramePr>
+              <a:graphicFrameLocks xmlns:a="http://schemas.openxmlformats.org/drawingml/2006/main" noChangeAspect="1"/>
+            </wp:cNvGraphicFramePr>
+            <a:graphic xmlns:a="http://schemas.openxmlformats.org/drawingml/2006/main">
+              <a:graphicData uri="http://schemas.openxmlformats.org/drawingml/2006/picture">
+                <pic:pic xmlns:pic="http://schemas.openxmlformats.org/drawingml/2006/picture">
+                  <pic:nvPicPr>
+                    <pic:cNvPr id="6" name="Изображение3" descr=""/>
+                    <pic:cNvPicPr>
+                      <a:picLocks noChangeAspect="1" noChangeArrowheads="1"/>
+                    </pic:cNvPicPr>
+                  </pic:nvPicPr>
+                  <pic:blipFill>
+                    <a:blip r:embed="rId8"/>
+                    <a:stretch>
+                      <a:fillRect/>
+                    </a:stretch>
+                  </pic:blipFill>
+                  <pic:spPr bwMode="auto">
+                    <a:xfrm>
+                      <a:off x="0" y="0"/>
+                      <a:ext cx="5939790" cy="1988185"/>
+                    </a:xfrm>
+                    <a:prstGeom prst="rect">
+                      <a:avLst/>
+                    </a:prstGeom>
+                  </pic:spPr>
+                </pic:pic>
+              </a:graphicData>
+            </a:graphic>
+          </wp:anchor>
+        </w:drawing>
+        <w:drawing>
+          <wp:anchor behindDoc="0" distT="0" distB="0" distL="0" distR="0" simplePos="0" locked="0" layoutInCell="0" allowOverlap="1" relativeHeight="5">
+            <wp:simplePos x="0" y="0"/>
+            <wp:positionH relativeFrom="column">
+              <wp:posOffset>0</wp:posOffset>
+            </wp:positionH>
+            <wp:positionV relativeFrom="paragraph">
+              <wp:posOffset>2179955</wp:posOffset>
+            </wp:positionV>
+            <wp:extent cx="5939790" cy="467360"/>
+            <wp:effectExtent l="0" t="0" r="0" b="0"/>
+            <wp:wrapSquare wrapText="largest"/>
+            <wp:docPr id="7" name="Изображение4" descr=""/>
+            <wp:cNvGraphicFramePr>
+              <a:graphicFrameLocks xmlns:a="http://schemas.openxmlformats.org/drawingml/2006/main" noChangeAspect="1"/>
+            </wp:cNvGraphicFramePr>
+            <a:graphic xmlns:a="http://schemas.openxmlformats.org/drawingml/2006/main">
+              <a:graphicData uri="http://schemas.openxmlformats.org/drawingml/2006/picture">
+                <pic:pic xmlns:pic="http://schemas.openxmlformats.org/drawingml/2006/picture">
+                  <pic:nvPicPr>
+                    <pic:cNvPr id="7" name="Изображение4" descr=""/>
+                    <pic:cNvPicPr>
+                      <a:picLocks noChangeAspect="1" noChangeArrowheads="1"/>
+                    </pic:cNvPicPr>
+                  </pic:nvPicPr>
+                  <pic:blipFill>
+                    <a:blip r:embed="rId9"/>
+                    <a:stretch>
+                      <a:fillRect/>
+                    </a:stretch>
+                  </pic:blipFill>
+                  <pic:spPr bwMode="auto">
+                    <a:xfrm>
+                      <a:off x="0" y="0"/>
+                      <a:ext cx="5939790" cy="467360"/>
+                    </a:xfrm>
+                    <a:prstGeom prst="rect">
+                      <a:avLst/>
+                    </a:prstGeom>
+                  </pic:spPr>
+                </pic:pic>
+              </a:graphicData>
+            </a:graphic>
+          </wp:anchor>
+        </w:drawing>
+      </w:r>
+    </w:p>
+    <w:p>
+      <w:pPr>
+        <w:pStyle w:val="Normal"/>
+        <w:rPr/>
+      </w:pPr>
+      <w:r>
+        <w:rPr/>
+      </w:r>
+    </w:p>
+    <w:p>
+      <w:pPr>
+        <w:pStyle w:val="Normal"/>
+        <w:rPr/>
+      </w:pPr>
+      <w:r>
+        <w:rPr/>
+        <w:t>4. Изменение элемента (тк использует функции выше смысла проверять из еще раз нет)</w:t>
+      </w:r>
+    </w:p>
+    <w:p>
+      <w:pPr>
+        <w:pStyle w:val="Normal"/>
+        <w:rPr/>
+      </w:pPr>
+      <w:r>
+        <w:rPr/>
+        <w:drawing>
+          <wp:anchor behindDoc="0" distT="0" distB="0" distL="0" distR="0" simplePos="0" locked="0" layoutInCell="0" allowOverlap="1" relativeHeight="9">
+            <wp:simplePos x="0" y="0"/>
+            <wp:positionH relativeFrom="column">
+              <wp:posOffset>0</wp:posOffset>
+            </wp:positionH>
+            <wp:positionV relativeFrom="paragraph">
+              <wp:posOffset>-33655</wp:posOffset>
+            </wp:positionV>
+            <wp:extent cx="5939790" cy="2350135"/>
+            <wp:effectExtent l="0" t="0" r="0" b="0"/>
+            <wp:wrapSquare wrapText="largest"/>
+            <wp:docPr id="8" name="Изображение8" descr=""/>
+            <wp:cNvGraphicFramePr>
+              <a:graphicFrameLocks xmlns:a="http://schemas.openxmlformats.org/drawingml/2006/main" noChangeAspect="1"/>
+            </wp:cNvGraphicFramePr>
+            <a:graphic xmlns:a="http://schemas.openxmlformats.org/drawingml/2006/main">
+              <a:graphicData uri="http://schemas.openxmlformats.org/drawingml/2006/picture">
+                <pic:pic xmlns:pic="http://schemas.openxmlformats.org/drawingml/2006/picture">
+                  <pic:nvPicPr>
+                    <pic:cNvPr id="8" name="Изображение8" descr=""/>
+                    <pic:cNvPicPr>
+                      <a:picLocks noChangeAspect="1" noChangeArrowheads="1"/>
+                    </pic:cNvPicPr>
+                  </pic:nvPicPr>
+                  <pic:blipFill>
+                    <a:blip r:embed="rId10"/>
+                    <a:stretch>
+                      <a:fillRect/>
+                    </a:stretch>
+                  </pic:blipFill>
+                  <pic:spPr bwMode="auto">
+                    <a:xfrm>
+                      <a:off x="0" y="0"/>
+                      <a:ext cx="5939790" cy="2350135"/>
+                    </a:xfrm>
+                    <a:prstGeom prst="rect">
+                      <a:avLst/>
+                    </a:prstGeom>
+                  </pic:spPr>
+                </pic:pic>
+              </a:graphicData>
+            </a:graphic>
+          </wp:anchor>
+        </w:drawing>
+        <w:drawing>
+          <wp:anchor behindDoc="0" distT="0" distB="0" distL="0" distR="0" simplePos="0" locked="0" layoutInCell="0" allowOverlap="1" relativeHeight="10">
+            <wp:simplePos x="0" y="0"/>
+            <wp:positionH relativeFrom="column">
+              <wp:posOffset>0</wp:posOffset>
+            </wp:positionH>
+            <wp:positionV relativeFrom="paragraph">
+              <wp:posOffset>2392045</wp:posOffset>
+            </wp:positionV>
+            <wp:extent cx="5939790" cy="331470"/>
+            <wp:effectExtent l="0" t="0" r="0" b="0"/>
+            <wp:wrapSquare wrapText="largest"/>
+            <wp:docPr id="9" name="Изображение9" descr=""/>
+            <wp:cNvGraphicFramePr>
+              <a:graphicFrameLocks xmlns:a="http://schemas.openxmlformats.org/drawingml/2006/main" noChangeAspect="1"/>
+            </wp:cNvGraphicFramePr>
+            <a:graphic xmlns:a="http://schemas.openxmlformats.org/drawingml/2006/main">
+              <a:graphicData uri="http://schemas.openxmlformats.org/drawingml/2006/picture">
+                <pic:pic xmlns:pic="http://schemas.openxmlformats.org/drawingml/2006/picture">
+                  <pic:nvPicPr>
+                    <pic:cNvPr id="9" name="Изображение9" descr=""/>
+                    <pic:cNvPicPr>
+                      <a:picLocks noChangeAspect="1" noChangeArrowheads="1"/>
+                    </pic:cNvPicPr>
+                  </pic:nvPicPr>
+                  <pic:blipFill>
+                    <a:blip r:embed="rId11"/>
+                    <a:stretch>
+                      <a:fillRect/>
+                    </a:stretch>
+                  </pic:blipFill>
+                  <pic:spPr bwMode="auto">
+                    <a:xfrm>
+                      <a:off x="0" y="0"/>
+                      <a:ext cx="5939790" cy="331470"/>
+                    </a:xfrm>
+                    <a:prstGeom prst="rect">
+                      <a:avLst/>
+                    </a:prstGeom>
+                  </pic:spPr>
+                </pic:pic>
+              </a:graphicData>
+            </a:graphic>
+          </wp:anchor>
+        </w:drawing>
+      </w:r>
+    </w:p>
+    <w:p>
+      <w:pPr>
+        <w:pStyle w:val="Normal"/>
+        <w:rPr/>
+      </w:pPr>
+      <w:r>
+        <w:rPr/>
+      </w:r>
+    </w:p>
+    <w:p>
+      <w:pPr>
+        <w:pStyle w:val="Normal"/>
+        <w:rPr/>
+      </w:pPr>
+      <w:r>
+        <w:rPr/>
+        <w:t>5. Сортировка всего списка (артист (по возраст), год выпуска (по убыванию), количество прослушиваний (по убыванию)</w:t>
+      </w:r>
+      <w:r>
+        <w:rPr>
+          <w:lang w:val="en-US"/>
+        </w:rPr>
+        <w:t>)</w:t>
+      </w:r>
+      <w:r>
+        <w:rPr/>
+        <w:t>:</w:t>
+      </w:r>
+    </w:p>
+    <w:p>
+      <w:pPr>
+        <w:pStyle w:val="Normal"/>
+        <w:rPr/>
+      </w:pPr>
+      <w:r>
+        <w:rPr/>
+        <w:t xml:space="preserve">    </w:t>
+      </w:r>
+      <w:r>
+        <w:rPr/>
+        <w:t xml:space="preserve">Было </w:t>
+      </w:r>
+      <w:r>
+        <w:rPr>
+          <w:lang w:val="en-US"/>
+        </w:rPr>
+        <w:t>(</w:t>
+      </w:r>
+      <w:r>
+        <w:rPr>
+          <w:lang w:val="ru-RU"/>
+        </w:rPr>
+        <w:t xml:space="preserve">Вся сортировка по всем пунктам видна на группе </w:t>
+      </w:r>
+      <w:r>
+        <w:rPr>
+          <w:lang w:val="en-US"/>
+        </w:rPr>
+        <w:t>Queen</w:t>
+      </w:r>
+      <w:r>
+        <w:rPr/>
+        <w:t>:</w:t>
+      </w:r>
+    </w:p>
+    <w:p>
+      <w:pPr>
+        <w:pStyle w:val="Normal"/>
+        <w:rPr/>
+      </w:pPr>
+      <w:r>
+        <w:rPr/>
+        <w:drawing>
+          <wp:anchor behindDoc="0" distT="0" distB="0" distL="0" distR="0" simplePos="0" locked="0" layoutInCell="0" allowOverlap="1" relativeHeight="11">
+            <wp:simplePos x="0" y="0"/>
+            <wp:positionH relativeFrom="column">
+              <wp:align>center</wp:align>
+            </wp:positionH>
+            <wp:positionV relativeFrom="paragraph">
+              <wp:posOffset>635</wp:posOffset>
+            </wp:positionV>
+            <wp:extent cx="5939790" cy="4201160"/>
+            <wp:effectExtent l="0" t="0" r="0" b="0"/>
+            <wp:wrapSquare wrapText="largest"/>
+            <wp:docPr id="10" name="Изображение10" descr=""/>
+            <wp:cNvGraphicFramePr>
+              <a:graphicFrameLocks xmlns:a="http://schemas.openxmlformats.org/drawingml/2006/main" noChangeAspect="1"/>
+            </wp:cNvGraphicFramePr>
+            <a:graphic xmlns:a="http://schemas.openxmlformats.org/drawingml/2006/main">
+              <a:graphicData uri="http://schemas.openxmlformats.org/drawingml/2006/picture">
+                <pic:pic xmlns:pic="http://schemas.openxmlformats.org/drawingml/2006/picture">
+                  <pic:nvPicPr>
+                    <pic:cNvPr id="10" name="Изображение10" descr=""/>
+                    <pic:cNvPicPr>
+                      <a:picLocks noChangeAspect="1" noChangeArrowheads="1"/>
+                    </pic:cNvPicPr>
+                  </pic:nvPicPr>
+                  <pic:blipFill>
+                    <a:blip r:embed="rId12"/>
+                    <a:stretch>
+                      <a:fillRect/>
+                    </a:stretch>
+                  </pic:blipFill>
+                  <pic:spPr bwMode="auto">
+                    <a:xfrm>
+                      <a:off x="0" y="0"/>
+                      <a:ext cx="5939790" cy="4201160"/>
+                    </a:xfrm>
+                    <a:prstGeom prst="rect">
+                      <a:avLst/>
+                    </a:prstGeom>
+                  </pic:spPr>
+                </pic:pic>
+              </a:graphicData>
+            </a:graphic>
+          </wp:anchor>
+        </w:drawing>
+      </w:r>
+    </w:p>
+    <w:p>
+      <w:pPr>
+        <w:pStyle w:val="Normal"/>
+        <w:rPr>
+          <w:lang w:val="ru-RU"/>
+        </w:rPr>
+      </w:pPr>
+      <w:r>
+        <w:rPr>
+          <w:lang w:val="ru-RU"/>
+        </w:rPr>
+        <w:t>Стало:</w:t>
+      </w:r>
+    </w:p>
+    <w:p>
+      <w:pPr>
+        <w:pStyle w:val="Normal"/>
+        <w:rPr>
+          <w:lang w:val="ru-RU"/>
+        </w:rPr>
+      </w:pPr>
+      <w:r>
+        <w:drawing>
+          <wp:anchor behindDoc="0" distT="0" distB="0" distL="0" distR="0" simplePos="0" locked="0" layoutInCell="0" allowOverlap="1" relativeHeight="12">
+            <wp:simplePos x="0" y="0"/>
+            <wp:positionH relativeFrom="column">
+              <wp:posOffset>0</wp:posOffset>
+            </wp:positionH>
+            <wp:positionV relativeFrom="paragraph">
+              <wp:posOffset>635</wp:posOffset>
+            </wp:positionV>
+            <wp:extent cx="5939790" cy="4177030"/>
+            <wp:effectExtent l="0" t="0" r="0" b="0"/>
+            <wp:wrapSquare wrapText="largest"/>
+            <wp:docPr id="11" name="Изображение11" descr=""/>
+            <wp:cNvGraphicFramePr>
+              <a:graphicFrameLocks xmlns:a="http://schemas.openxmlformats.org/drawingml/2006/main" noChangeAspect="1"/>
+            </wp:cNvGraphicFramePr>
+            <a:graphic xmlns:a="http://schemas.openxmlformats.org/drawingml/2006/main">
+              <a:graphicData uri="http://schemas.openxmlformats.org/drawingml/2006/picture">
+                <pic:pic xmlns:pic="http://schemas.openxmlformats.org/drawingml/2006/picture">
+                  <pic:nvPicPr>
+                    <pic:cNvPr id="11" name="Изображение11" descr=""/>
+                    <pic:cNvPicPr>
+                      <a:picLocks noChangeAspect="1" noChangeArrowheads="1"/>
+                    </pic:cNvPicPr>
+                  </pic:nvPicPr>
+                  <pic:blipFill>
+                    <a:blip r:embed="rId13"/>
+                    <a:stretch>
+                      <a:fillRect/>
+                    </a:stretch>
+                  </pic:blipFill>
+                  <pic:spPr bwMode="auto">
+                    <a:xfrm>
+                      <a:off x="0" y="0"/>
+                      <a:ext cx="5939790" cy="4177030"/>
+                    </a:xfrm>
+                    <a:prstGeom prst="rect">
+                      <a:avLst/>
+                    </a:prstGeom>
+                  </pic:spPr>
+                </pic:pic>
+              </a:graphicData>
+            </a:graphic>
+          </wp:anchor>
+        </w:drawing>
+      </w:r>
+      <w:r>
+        <w:rPr>
+          <w:lang w:val="ru-RU"/>
+        </w:rPr>
+        <w:t>6. Сортировка списка всех аудиозаписей конкретного исполнителя (альбом (по убыванию), название трека (по возрастанию)):</w:t>
+      </w:r>
+    </w:p>
+    <w:p>
+      <w:pPr>
+        <w:pStyle w:val="Normal"/>
+        <w:rPr>
+          <w:lang w:val="ru-RU"/>
+        </w:rPr>
+      </w:pPr>
+      <w:r>
+        <w:drawing>
+          <wp:anchor behindDoc="0" distT="0" distB="0" distL="0" distR="0" simplePos="0" locked="0" layoutInCell="0" allowOverlap="1" relativeHeight="13">
+            <wp:simplePos x="0" y="0"/>
+            <wp:positionH relativeFrom="column">
+              <wp:posOffset>-13970</wp:posOffset>
+            </wp:positionH>
+            <wp:positionV relativeFrom="paragraph">
+              <wp:posOffset>13970</wp:posOffset>
+            </wp:positionV>
+            <wp:extent cx="5939790" cy="1628140"/>
+            <wp:effectExtent l="0" t="0" r="0" b="0"/>
+            <wp:wrapSquare wrapText="largest"/>
+            <wp:docPr id="12" name="Изображение12" descr=""/>
+            <wp:cNvGraphicFramePr>
+              <a:graphicFrameLocks xmlns:a="http://schemas.openxmlformats.org/drawingml/2006/main" noChangeAspect="1"/>
+            </wp:cNvGraphicFramePr>
+            <a:graphic xmlns:a="http://schemas.openxmlformats.org/drawingml/2006/main">
+              <a:graphicData uri="http://schemas.openxmlformats.org/drawingml/2006/picture">
+                <pic:pic xmlns:pic="http://schemas.openxmlformats.org/drawingml/2006/picture">
+                  <pic:nvPicPr>
+                    <pic:cNvPr id="12" name="Изображение12" descr=""/>
+                    <pic:cNvPicPr>
+                      <a:picLocks noChangeAspect="1" noChangeArrowheads="1"/>
+                    </pic:cNvPicPr>
+                  </pic:nvPicPr>
+                  <pic:blipFill>
+                    <a:blip r:embed="rId14"/>
+                    <a:stretch>
+                      <a:fillRect/>
+                    </a:stretch>
+                  </pic:blipFill>
+                  <pic:spPr bwMode="auto">
+                    <a:xfrm>
+                      <a:off x="0" y="0"/>
+                      <a:ext cx="5939790" cy="1628140"/>
+                    </a:xfrm>
+                    <a:prstGeom prst="rect">
+                      <a:avLst/>
+                    </a:prstGeom>
+                  </pic:spPr>
+                </pic:pic>
+              </a:graphicData>
+            </a:graphic>
+          </wp:anchor>
+        </w:drawing>
+      </w:r>
+      <w:r>
+        <w:rPr>
+          <w:lang w:val="ru-RU"/>
+        </w:rPr>
+        <w:t>**проверка некорректного ввода:</w:t>
+      </w:r>
+    </w:p>
+    <w:p>
+      <w:pPr>
+        <w:pStyle w:val="Normal"/>
+        <w:rPr>
+          <w:lang w:val="ru-RU"/>
+        </w:rPr>
+      </w:pPr>
+      <w:r>
+        <w:rPr>
+          <w:lang w:val="ru-RU"/>
+        </w:rPr>
+        <w:drawing>
+          <wp:anchor behindDoc="0" distT="0" distB="0" distL="0" distR="0" simplePos="0" locked="0" layoutInCell="0" allowOverlap="1" relativeHeight="14">
+            <wp:simplePos x="0" y="0"/>
+            <wp:positionH relativeFrom="column">
+              <wp:align>center</wp:align>
+            </wp:positionH>
+            <wp:positionV relativeFrom="paragraph">
+              <wp:posOffset>635</wp:posOffset>
+            </wp:positionV>
+            <wp:extent cx="4318000" cy="1657350"/>
+            <wp:effectExtent l="0" t="0" r="0" b="0"/>
+            <wp:wrapSquare wrapText="largest"/>
+            <wp:docPr id="13" name="Изображение13" descr=""/>
+            <wp:cNvGraphicFramePr>
+              <a:graphicFrameLocks xmlns:a="http://schemas.openxmlformats.org/drawingml/2006/main" noChangeAspect="1"/>
+            </wp:cNvGraphicFramePr>
+            <a:graphic xmlns:a="http://schemas.openxmlformats.org/drawingml/2006/main">
+              <a:graphicData uri="http://schemas.openxmlformats.org/drawingml/2006/picture">
+                <pic:pic xmlns:pic="http://schemas.openxmlformats.org/drawingml/2006/picture">
+                  <pic:nvPicPr>
+                    <pic:cNvPr id="13" name="Изображение13" descr=""/>
+                    <pic:cNvPicPr>
+                      <a:picLocks noChangeAspect="1" noChangeArrowheads="1"/>
+                    </pic:cNvPicPr>
+                  </pic:nvPicPr>
+                  <pic:blipFill>
+                    <a:blip r:embed="rId15"/>
+                    <a:stretch>
+                      <a:fillRect/>
+                    </a:stretch>
+                  </pic:blipFill>
+                  <pic:spPr bwMode="auto">
+                    <a:xfrm>
+                      <a:off x="0" y="0"/>
+                      <a:ext cx="4318000" cy="1657350"/>
+                    </a:xfrm>
+                    <a:prstGeom prst="rect">
+                      <a:avLst/>
+                    </a:prstGeom>
+                  </pic:spPr>
+                </pic:pic>
+              </a:graphicData>
+            </a:graphic>
+          </wp:anchor>
+        </w:drawing>
+      </w:r>
+    </w:p>
+    <w:p>
+      <w:pPr>
+        <w:pStyle w:val="Normal"/>
+        <w:rPr>
+          <w:lang w:val="ru-RU"/>
+        </w:rPr>
+      </w:pPr>
+      <w:r>
+        <w:rPr>
+          <w:lang w:val="ru-RU"/>
+        </w:rPr>
+      </w:r>
+    </w:p>
+    <w:p>
+      <w:pPr>
+        <w:pStyle w:val="Normal"/>
+        <w:rPr>
+          <w:lang w:val="ru-RU"/>
+        </w:rPr>
+      </w:pPr>
+      <w:r>
+        <w:rPr>
+          <w:lang w:val="ru-RU"/>
+        </w:rPr>
+      </w:r>
+    </w:p>
+    <w:p>
+      <w:pPr>
+        <w:pStyle w:val="Normal"/>
+        <w:rPr>
+          <w:lang w:val="ru-RU"/>
+        </w:rPr>
+      </w:pPr>
+      <w:r>
+        <w:rPr>
+          <w:lang w:val="ru-RU"/>
+        </w:rPr>
+      </w:r>
+    </w:p>
+    <w:p>
+      <w:pPr>
+        <w:pStyle w:val="Normal"/>
+        <w:rPr>
+          <w:lang w:val="ru-RU"/>
+        </w:rPr>
+      </w:pPr>
+      <w:r>
+        <w:rPr>
+          <w:lang w:val="ru-RU"/>
+        </w:rPr>
+      </w:r>
+    </w:p>
+    <w:p>
+      <w:pPr>
+        <w:pStyle w:val="Normal"/>
+        <w:rPr>
+          <w:lang w:val="ru-RU"/>
+        </w:rPr>
+      </w:pPr>
+      <w:r>
+        <w:rPr>
+          <w:lang w:val="ru-RU"/>
+        </w:rPr>
+      </w:r>
+    </w:p>
+    <w:p>
+      <w:pPr>
+        <w:pStyle w:val="Normal"/>
+        <w:rPr>
+          <w:lang w:val="ru-RU"/>
+        </w:rPr>
+      </w:pPr>
+      <w:r>
+        <w:rPr>
+          <w:lang w:val="ru-RU"/>
+        </w:rPr>
+      </w:r>
+    </w:p>
+    <w:p>
+      <w:pPr>
+        <w:pStyle w:val="Normal"/>
+        <w:rPr>
+          <w:lang w:val="ru-RU"/>
+        </w:rPr>
+      </w:pPr>
+      <w:r>
+        <w:rPr>
+          <w:lang w:val="ru-RU"/>
+        </w:rPr>
+      </w:r>
+    </w:p>
+    <w:p>
+      <w:pPr>
+        <w:pStyle w:val="Normal"/>
+        <w:ind w:hanging="0"/>
+        <w:rPr>
+          <w:lang w:val="ru-RU"/>
+        </w:rPr>
+      </w:pPr>
+      <w:r>
+        <w:rPr>
+          <w:lang w:val="ru-RU"/>
+        </w:rPr>
+        <w:tab/>
+        <w:t xml:space="preserve">7.  Список всех аудиозаписей, выпущенных в период с N1 до N2 года </w:t>
+      </w:r>
+      <w:r>
+        <w:rPr>
+          <w:lang w:val="en-US"/>
+        </w:rPr>
+        <w:t>(</w:t>
+      </w:r>
+      <w:r>
+        <w:rPr>
+          <w:lang w:val="ru-RU"/>
+        </w:rPr>
+        <w:t>год выпуска (по убыванию), исполнитель (по возрастанию):</w:t>
+      </w:r>
+    </w:p>
+    <w:p>
+      <w:pPr>
+        <w:pStyle w:val="Normal"/>
+        <w:ind w:hanging="0"/>
+        <w:rPr>
+          <w:lang w:val="ru-RU"/>
+        </w:rPr>
+      </w:pPr>
+      <w:r>
+        <w:rPr>
+          <w:lang w:val="ru-RU"/>
+        </w:rPr>
+        <w:drawing>
+          <wp:anchor behindDoc="0" distT="0" distB="0" distL="0" distR="0" simplePos="0" locked="0" layoutInCell="0" allowOverlap="1" relativeHeight="15">
+            <wp:simplePos x="0" y="0"/>
+            <wp:positionH relativeFrom="column">
+              <wp:align>center</wp:align>
+            </wp:positionH>
+            <wp:positionV relativeFrom="paragraph">
+              <wp:posOffset>635</wp:posOffset>
+            </wp:positionV>
+            <wp:extent cx="5939790" cy="1230630"/>
+            <wp:effectExtent l="0" t="0" r="0" b="0"/>
+            <wp:wrapSquare wrapText="largest"/>
+            <wp:docPr id="14" name="Изображение14" descr=""/>
+            <wp:cNvGraphicFramePr>
+              <a:graphicFrameLocks xmlns:a="http://schemas.openxmlformats.org/drawingml/2006/main" noChangeAspect="1"/>
+            </wp:cNvGraphicFramePr>
+            <a:graphic xmlns:a="http://schemas.openxmlformats.org/drawingml/2006/main">
+              <a:graphicData uri="http://schemas.openxmlformats.org/drawingml/2006/picture">
+                <pic:pic xmlns:pic="http://schemas.openxmlformats.org/drawingml/2006/picture">
+                  <pic:nvPicPr>
+                    <pic:cNvPr id="14" name="Изображение14" descr=""/>
+                    <pic:cNvPicPr>
+                      <a:picLocks noChangeAspect="1" noChangeArrowheads="1"/>
+                    </pic:cNvPicPr>
+                  </pic:nvPicPr>
+                  <pic:blipFill>
+                    <a:blip r:embed="rId16"/>
+                    <a:stretch>
+                      <a:fillRect/>
+                    </a:stretch>
+                  </pic:blipFill>
+                  <pic:spPr bwMode="auto">
+                    <a:xfrm>
+                      <a:off x="0" y="0"/>
+                      <a:ext cx="5939790" cy="1230630"/>
+                    </a:xfrm>
+                    <a:prstGeom prst="rect">
+                      <a:avLst/>
+                    </a:prstGeom>
+                  </pic:spPr>
+                </pic:pic>
+              </a:graphicData>
+            </a:graphic>
+          </wp:anchor>
+        </w:drawing>
+      </w:r>
+    </w:p>
+    <w:p>
+      <w:pPr>
+        <w:pStyle w:val="Normal"/>
+        <w:ind w:hanging="0"/>
+        <w:rPr>
+          <w:lang w:val="ru-RU"/>
+        </w:rPr>
+      </w:pPr>
+      <w:r>
+        <w:rPr>
+          <w:lang w:val="ru-RU"/>
+        </w:rPr>
+        <w:tab/>
+        <w:t>**проверка некорректного ввода:</w:t>
+      </w:r>
+    </w:p>
+    <w:p>
+      <w:pPr>
+        <w:pStyle w:val="Normal"/>
+        <w:ind w:hanging="0"/>
+        <w:rPr>
+          <w:lang w:val="ru-RU"/>
+        </w:rPr>
+      </w:pPr>
+      <w:r>
+        <w:rPr>
+          <w:lang w:val="ru-RU"/>
+        </w:rPr>
+        <w:drawing>
+          <wp:anchor behindDoc="0" distT="0" distB="0" distL="0" distR="0" simplePos="0" locked="0" layoutInCell="0" allowOverlap="1" relativeHeight="16">
+            <wp:simplePos x="0" y="0"/>
+            <wp:positionH relativeFrom="column">
+              <wp:align>center</wp:align>
+            </wp:positionH>
+            <wp:positionV relativeFrom="paragraph">
+              <wp:posOffset>635</wp:posOffset>
+            </wp:positionV>
+            <wp:extent cx="4692650" cy="2247900"/>
+            <wp:effectExtent l="0" t="0" r="0" b="0"/>
+            <wp:wrapSquare wrapText="largest"/>
+            <wp:docPr id="15" name="Изображение15" descr=""/>
+            <wp:cNvGraphicFramePr>
+              <a:graphicFrameLocks xmlns:a="http://schemas.openxmlformats.org/drawingml/2006/main" noChangeAspect="1"/>
+            </wp:cNvGraphicFramePr>
+            <a:graphic xmlns:a="http://schemas.openxmlformats.org/drawingml/2006/main">
+              <a:graphicData uri="http://schemas.openxmlformats.org/drawingml/2006/picture">
+                <pic:pic xmlns:pic="http://schemas.openxmlformats.org/drawingml/2006/picture">
+                  <pic:nvPicPr>
+                    <pic:cNvPr id="15" name="Изображение15" descr=""/>
+                    <pic:cNvPicPr>
+                      <a:picLocks noChangeAspect="1" noChangeArrowheads="1"/>
+                    </pic:cNvPicPr>
+                  </pic:nvPicPr>
+                  <pic:blipFill>
+                    <a:blip r:embed="rId17"/>
+                    <a:stretch>
+                      <a:fillRect/>
+                    </a:stretch>
+                  </pic:blipFill>
+                  <pic:spPr bwMode="auto">
+                    <a:xfrm>
+                      <a:off x="0" y="0"/>
+                      <a:ext cx="4692650" cy="2247900"/>
+                    </a:xfrm>
+                    <a:prstGeom prst="rect">
+                      <a:avLst/>
+                    </a:prstGeom>
+                  </pic:spPr>
+                </pic:pic>
+              </a:graphicData>
+            </a:graphic>
+          </wp:anchor>
+        </w:drawing>
+      </w:r>
+    </w:p>
+    <w:p>
+      <w:pPr>
+        <w:pStyle w:val="Normal"/>
+        <w:ind w:hanging="0"/>
+        <w:rPr>
+          <w:lang w:val="ru-RU"/>
+        </w:rPr>
+      </w:pPr>
+      <w:r>
+        <w:rPr>
+          <w:lang w:val="ru-RU"/>
+        </w:rPr>
+      </w:r>
+    </w:p>
+    <w:p>
+      <w:pPr>
+        <w:pStyle w:val="Normal"/>
+        <w:ind w:hanging="0"/>
+        <w:rPr>
+          <w:lang w:val="ru-RU"/>
+        </w:rPr>
+      </w:pPr>
+      <w:r>
+        <w:rPr>
+          <w:lang w:val="ru-RU"/>
+        </w:rPr>
+      </w:r>
+    </w:p>
+    <w:p>
+      <w:pPr>
+        <w:pStyle w:val="Normal"/>
+        <w:ind w:hanging="0"/>
+        <w:rPr>
+          <w:lang w:val="ru-RU"/>
+        </w:rPr>
+      </w:pPr>
+      <w:r>
+        <w:rPr>
+          <w:lang w:val="ru-RU"/>
+        </w:rPr>
+      </w:r>
+    </w:p>
+    <w:p>
+      <w:pPr>
+        <w:pStyle w:val="Normal"/>
+        <w:ind w:hanging="0"/>
+        <w:rPr>
+          <w:lang w:val="ru-RU"/>
+        </w:rPr>
+      </w:pPr>
+      <w:r>
+        <w:rPr>
+          <w:lang w:val="ru-RU"/>
+        </w:rPr>
+      </w:r>
+    </w:p>
+    <w:p>
+      <w:pPr>
+        <w:pStyle w:val="Normal"/>
+        <w:ind w:hanging="0"/>
+        <w:rPr>
+          <w:lang w:val="ru-RU"/>
+        </w:rPr>
+      </w:pPr>
+      <w:r>
+        <w:rPr>
+          <w:lang w:val="ru-RU"/>
+        </w:rPr>
+      </w:r>
+    </w:p>
+    <w:p>
+      <w:pPr>
+        <w:pStyle w:val="Normal"/>
+        <w:ind w:hanging="0"/>
+        <w:rPr>
+          <w:lang w:val="ru-RU"/>
+        </w:rPr>
+      </w:pPr>
+      <w:r>
+        <w:rPr>
+          <w:lang w:val="ru-RU"/>
+        </w:rPr>
+      </w:r>
+    </w:p>
+    <w:p>
+      <w:pPr>
+        <w:pStyle w:val="Normal"/>
+        <w:ind w:hanging="0"/>
+        <w:rPr>
+          <w:lang w:val="ru-RU"/>
+        </w:rPr>
+      </w:pPr>
+      <w:r>
+        <w:rPr>
+          <w:lang w:val="ru-RU"/>
+        </w:rPr>
+      </w:r>
+    </w:p>
+    <w:p>
+      <w:pPr>
+        <w:pStyle w:val="Normal"/>
+        <w:ind w:hanging="0"/>
+        <w:rPr>
+          <w:lang w:val="ru-RU"/>
+        </w:rPr>
+      </w:pPr>
+      <w:r>
+        <w:rPr>
+          <w:lang w:val="ru-RU"/>
+        </w:rPr>
+      </w:r>
+    </w:p>
+    <w:p>
+      <w:pPr>
+        <w:pStyle w:val="Normal"/>
+        <w:ind w:hanging="0"/>
+        <w:rPr>
+          <w:lang w:val="ru-RU"/>
+        </w:rPr>
+      </w:pPr>
+      <w:r>
+        <w:rPr>
+          <w:lang w:val="ru-RU"/>
+        </w:rPr>
+        <w:drawing>
+          <wp:anchor behindDoc="0" distT="0" distB="0" distL="0" distR="0" simplePos="0" locked="0" layoutInCell="0" allowOverlap="1" relativeHeight="17">
+            <wp:simplePos x="0" y="0"/>
+            <wp:positionH relativeFrom="column">
+              <wp:posOffset>720725</wp:posOffset>
+            </wp:positionH>
+            <wp:positionV relativeFrom="paragraph">
+              <wp:posOffset>-15875</wp:posOffset>
+            </wp:positionV>
+            <wp:extent cx="4076700" cy="2298700"/>
+            <wp:effectExtent l="0" t="0" r="0" b="0"/>
+            <wp:wrapSquare wrapText="largest"/>
+            <wp:docPr id="16" name="Изображение16" descr=""/>
+            <wp:cNvGraphicFramePr>
+              <a:graphicFrameLocks xmlns:a="http://schemas.openxmlformats.org/drawingml/2006/main" noChangeAspect="1"/>
+            </wp:cNvGraphicFramePr>
+            <a:graphic xmlns:a="http://schemas.openxmlformats.org/drawingml/2006/main">
+              <a:graphicData uri="http://schemas.openxmlformats.org/drawingml/2006/picture">
+                <pic:pic xmlns:pic="http://schemas.openxmlformats.org/drawingml/2006/picture">
+                  <pic:nvPicPr>
+                    <pic:cNvPr id="16" name="Изображение16" descr=""/>
+                    <pic:cNvPicPr>
+                      <a:picLocks noChangeAspect="1" noChangeArrowheads="1"/>
+                    </pic:cNvPicPr>
+                  </pic:nvPicPr>
+                  <pic:blipFill>
+                    <a:blip r:embed="rId18"/>
+                    <a:stretch>
+                      <a:fillRect/>
+                    </a:stretch>
+                  </pic:blipFill>
+                  <pic:spPr bwMode="auto">
+                    <a:xfrm>
+                      <a:off x="0" y="0"/>
+                      <a:ext cx="4076700" cy="2298700"/>
+                    </a:xfrm>
+                    <a:prstGeom prst="rect">
+                      <a:avLst/>
+                    </a:prstGeom>
+                  </pic:spPr>
+                </pic:pic>
+              </a:graphicData>
+            </a:graphic>
+          </wp:anchor>
+        </w:drawing>
+      </w:r>
+    </w:p>
+    <w:p>
+      <w:pPr>
+        <w:pStyle w:val="Normal"/>
+        <w:ind w:hanging="0"/>
+        <w:rPr>
+          <w:lang w:val="ru-RU"/>
+        </w:rPr>
+      </w:pPr>
+      <w:r>
+        <w:rPr>
+          <w:lang w:val="ru-RU"/>
+        </w:rPr>
+      </w:r>
+    </w:p>
+    <w:p>
+      <w:pPr>
+        <w:pStyle w:val="Normal"/>
+        <w:ind w:hanging="0"/>
+        <w:rPr>
+          <w:lang w:val="ru-RU"/>
+        </w:rPr>
+      </w:pPr>
+      <w:r>
+        <w:rPr>
+          <w:lang w:val="ru-RU"/>
+        </w:rPr>
+      </w:r>
+    </w:p>
+    <w:p>
+      <w:pPr>
+        <w:pStyle w:val="Normal"/>
+        <w:ind w:hanging="0"/>
+        <w:rPr>
+          <w:lang w:val="ru-RU"/>
+        </w:rPr>
+      </w:pPr>
+      <w:r>
+        <w:rPr>
+          <w:lang w:val="ru-RU"/>
+        </w:rPr>
+      </w:r>
+    </w:p>
+    <w:p>
+      <w:pPr>
+        <w:pStyle w:val="Normal"/>
+        <w:ind w:hanging="0"/>
+        <w:rPr>
+          <w:lang w:val="ru-RU"/>
+        </w:rPr>
+      </w:pPr>
+      <w:r>
+        <w:rPr>
+          <w:lang w:val="ru-RU"/>
+        </w:rPr>
+      </w:r>
+    </w:p>
+    <w:p>
+      <w:pPr>
+        <w:pStyle w:val="Normal"/>
+        <w:ind w:hanging="0"/>
+        <w:rPr>
+          <w:lang w:val="ru-RU"/>
+        </w:rPr>
+      </w:pPr>
+      <w:r>
+        <w:rPr>
+          <w:lang w:val="ru-RU"/>
+        </w:rPr>
+      </w:r>
+    </w:p>
+    <w:p>
+      <w:pPr>
+        <w:pStyle w:val="Normal"/>
+        <w:ind w:hanging="0"/>
+        <w:rPr>
+          <w:lang w:val="ru-RU"/>
+        </w:rPr>
+      </w:pPr>
+      <w:r>
+        <w:rPr>
+          <w:lang w:val="ru-RU"/>
+        </w:rPr>
+      </w:r>
+    </w:p>
+    <w:p>
+      <w:pPr>
+        <w:pStyle w:val="Normal"/>
+        <w:ind w:hanging="0"/>
+        <w:rPr>
+          <w:lang w:val="ru-RU"/>
+        </w:rPr>
+      </w:pPr>
+      <w:r>
+        <w:rPr>
+          <w:lang w:val="ru-RU"/>
+        </w:rPr>
+      </w:r>
+    </w:p>
+    <w:p>
+      <w:pPr>
+        <w:pStyle w:val="Normal"/>
+        <w:ind w:hanging="0"/>
+        <w:rPr>
+          <w:lang w:val="ru-RU"/>
+        </w:rPr>
+      </w:pPr>
+      <w:r>
+        <w:rPr>
+          <w:lang w:val="ru-RU"/>
+        </w:rPr>
+      </w:r>
+    </w:p>
+    <w:p>
+      <w:pPr>
+        <w:pStyle w:val="Normal"/>
+        <w:ind w:hanging="0"/>
+        <w:rPr>
+          <w:lang w:val="ru-RU"/>
+        </w:rPr>
+      </w:pPr>
+      <w:r>
+        <w:rPr>
+          <w:lang w:val="ru-RU"/>
+        </w:rPr>
+      </w:r>
+    </w:p>
+    <w:p>
+      <w:pPr>
+        <w:pStyle w:val="Normal"/>
+        <w:ind w:hanging="0"/>
+        <w:rPr>
+          <w:lang w:val="ru-RU"/>
+        </w:rPr>
+      </w:pPr>
+      <w:r>
+        <w:rPr>
+          <w:lang w:val="ru-RU"/>
+        </w:rPr>
+      </w:r>
+    </w:p>
+    <w:p>
+      <w:pPr>
+        <w:pStyle w:val="Normal"/>
+        <w:ind w:hanging="0"/>
+        <w:rPr>
+          <w:lang w:val="ru-RU"/>
+        </w:rPr>
+      </w:pPr>
+      <w:r>
+        <w:rPr>
+          <w:lang w:val="ru-RU"/>
+        </w:rPr>
+      </w:r>
+    </w:p>
+    <w:p>
+      <w:pPr>
+        <w:pStyle w:val="Normal"/>
+        <w:ind w:hanging="0"/>
+        <w:rPr>
+          <w:lang w:val="ru-RU"/>
+        </w:rPr>
+      </w:pPr>
+      <w:r>
+        <w:rPr>
+          <w:lang w:val="ru-RU"/>
+        </w:rPr>
+      </w:r>
+    </w:p>
+    <w:p>
+      <w:pPr>
+        <w:pStyle w:val="Normal"/>
+        <w:ind w:hanging="0"/>
+        <w:rPr>
+          <w:lang w:val="ru-RU"/>
+        </w:rPr>
+      </w:pPr>
+      <w:r>
+        <w:rPr>
+          <w:lang w:val="ru-RU"/>
+        </w:rPr>
+      </w:r>
+    </w:p>
+    <w:p>
+      <w:pPr>
+        <w:pStyle w:val="Normal"/>
+        <w:ind w:hanging="0"/>
+        <w:rPr>
+          <w:lang w:val="ru-RU"/>
+        </w:rPr>
+      </w:pPr>
+      <w:r>
+        <w:rPr>
+          <w:lang w:val="ru-RU"/>
+        </w:rPr>
+      </w:r>
+    </w:p>
+    <w:p>
+      <w:pPr>
+        <w:pStyle w:val="Normal"/>
+        <w:ind w:hanging="0"/>
+        <w:rPr>
+          <w:lang w:val="ru-RU"/>
+        </w:rPr>
+      </w:pPr>
+      <w:r>
+        <w:rPr>
+          <w:lang w:val="ru-RU"/>
+        </w:rPr>
+      </w:r>
+    </w:p>
+    <w:p>
+      <w:pPr>
+        <w:pStyle w:val="Normal"/>
+        <w:ind w:hanging="0"/>
+        <w:rPr>
+          <w:lang w:val="ru-RU"/>
+        </w:rPr>
+      </w:pPr>
+      <w:r>
+        <w:rPr>
+          <w:lang w:val="ru-RU"/>
+        </w:rPr>
+        <w:t>8. Введены некорректные данные в меню:</w:t>
+      </w:r>
+    </w:p>
+    <w:p>
+      <w:pPr>
+        <w:pStyle w:val="Normal"/>
+        <w:ind w:hanging="0"/>
+        <w:rPr/>
+      </w:pPr>
+      <w:r>
+        <w:rPr/>
+        <w:drawing>
+          <wp:anchor behindDoc="0" distT="0" distB="0" distL="0" distR="0" simplePos="0" locked="0" layoutInCell="0" allowOverlap="1" relativeHeight="18">
+            <wp:simplePos x="0" y="0"/>
+            <wp:positionH relativeFrom="column">
+              <wp:posOffset>760095</wp:posOffset>
+            </wp:positionH>
+            <wp:positionV relativeFrom="paragraph">
+              <wp:posOffset>23495</wp:posOffset>
+            </wp:positionV>
+            <wp:extent cx="4108450" cy="2438400"/>
+            <wp:effectExtent l="0" t="0" r="0" b="0"/>
+            <wp:wrapSquare wrapText="largest"/>
+            <wp:docPr id="17" name="Изображение17" descr=""/>
+            <wp:cNvGraphicFramePr>
+              <a:graphicFrameLocks xmlns:a="http://schemas.openxmlformats.org/drawingml/2006/main" noChangeAspect="1"/>
+            </wp:cNvGraphicFramePr>
+            <a:graphic xmlns:a="http://schemas.openxmlformats.org/drawingml/2006/main">
+              <a:graphicData uri="http://schemas.openxmlformats.org/drawingml/2006/picture">
+                <pic:pic xmlns:pic="http://schemas.openxmlformats.org/drawingml/2006/picture">
+                  <pic:nvPicPr>
+                    <pic:cNvPr id="17" name="Изображение17" descr=""/>
+                    <pic:cNvPicPr>
+                      <a:picLocks noChangeAspect="1" noChangeArrowheads="1"/>
+                    </pic:cNvPicPr>
+                  </pic:nvPicPr>
+                  <pic:blipFill>
+                    <a:blip r:embed="rId19"/>
+                    <a:stretch>
+                      <a:fillRect/>
+                    </a:stretch>
+                  </pic:blipFill>
+                  <pic:spPr bwMode="auto">
+                    <a:xfrm>
+                      <a:off x="0" y="0"/>
+                      <a:ext cx="4108450" cy="2438400"/>
+                    </a:xfrm>
+                    <a:prstGeom prst="rect">
+                      <a:avLst/>
+                    </a:prstGeom>
+                  </pic:spPr>
+                </pic:pic>
+              </a:graphicData>
+            </a:graphic>
+          </wp:anchor>
+        </w:drawing>
+      </w:r>
+      <w:r>
+        <w:br w:type="page"/>
+      </w:r>
+    </w:p>
+    <w:p>
+      <w:pPr>
+        <w:pStyle w:val="Heading1"/>
+        <w:rPr/>
+      </w:pPr>
+      <w:bookmarkStart w:id="4" w:name="_Toc153130030"/>
+      <w:r>
+        <w:rPr/>
+        <w:t>Код программы</w:t>
+      </w:r>
+      <w:bookmarkEnd w:id="4"/>
+    </w:p>
+    <w:p>
+      <w:pPr>
+        <w:pStyle w:val="129"/>
+        <w:rPr/>
+      </w:pPr>
+      <w:r>
+        <w:rPr/>
+        <w:t xml:space="preserve">song_list = [] #Хранение всего списка </w:t>
+      </w:r>
+    </w:p>
+    <w:p>
+      <w:pPr>
+        <w:pStyle w:val="129"/>
+        <w:rPr/>
+      </w:pPr>
+      <w:r>
+        <w:rPr/>
+      </w:r>
+    </w:p>
+    <w:p>
+      <w:pPr>
+        <w:pStyle w:val="129"/>
+        <w:rPr/>
+      </w:pPr>
+      <w:r>
+        <w:rPr/>
+        <w:t>class Song: #Класс для каждого элемента списка</w:t>
+      </w:r>
+    </w:p>
+    <w:p>
+      <w:pPr>
+        <w:pStyle w:val="129"/>
+        <w:rPr/>
+      </w:pPr>
+      <w:r>
+        <w:rPr/>
+        <w:t xml:space="preserve">    </w:t>
+      </w:r>
+      <w:r>
+        <w:rPr/>
+        <w:t>def __init__(self, artist, title, album, year, duration, listens): #Инициализация элемента</w:t>
+      </w:r>
+    </w:p>
+    <w:p>
+      <w:pPr>
+        <w:pStyle w:val="129"/>
+        <w:rPr/>
+      </w:pPr>
+      <w:r>
+        <w:rPr/>
+        <w:t xml:space="preserve">        </w:t>
+      </w:r>
+      <w:r>
+        <w:rPr/>
+        <w:t>self.artist = artist</w:t>
+      </w:r>
+    </w:p>
+    <w:p>
+      <w:pPr>
+        <w:pStyle w:val="129"/>
+        <w:rPr/>
+      </w:pPr>
+      <w:r>
+        <w:rPr/>
+        <w:t xml:space="preserve">        </w:t>
+      </w:r>
+      <w:r>
+        <w:rPr/>
+        <w:t>self.title = title</w:t>
+      </w:r>
+    </w:p>
+    <w:p>
+      <w:pPr>
+        <w:pStyle w:val="129"/>
+        <w:rPr/>
+      </w:pPr>
+      <w:r>
+        <w:rPr/>
+        <w:t xml:space="preserve">        </w:t>
+      </w:r>
+      <w:r>
+        <w:rPr/>
+        <w:t>self.album = album</w:t>
+      </w:r>
+    </w:p>
+    <w:p>
+      <w:pPr>
+        <w:pStyle w:val="129"/>
+        <w:rPr/>
+      </w:pPr>
+      <w:r>
+        <w:rPr/>
+        <w:t xml:space="preserve">        </w:t>
+      </w:r>
+      <w:r>
+        <w:rPr/>
+        <w:t>self.year = year</w:t>
+      </w:r>
+    </w:p>
+    <w:p>
+      <w:pPr>
+        <w:pStyle w:val="129"/>
+        <w:rPr/>
+      </w:pPr>
+      <w:r>
+        <w:rPr/>
+        <w:t xml:space="preserve">        </w:t>
+      </w:r>
+      <w:r>
+        <w:rPr/>
+        <w:t>self.duration = duration</w:t>
+      </w:r>
+    </w:p>
+    <w:p>
+      <w:pPr>
+        <w:pStyle w:val="129"/>
+        <w:rPr/>
+      </w:pPr>
+      <w:r>
+        <w:rPr/>
+        <w:t xml:space="preserve">        </w:t>
+      </w:r>
+      <w:r>
+        <w:rPr/>
+        <w:t>self.listens = listens</w:t>
+      </w:r>
+    </w:p>
+    <w:p>
+      <w:pPr>
+        <w:pStyle w:val="129"/>
+        <w:rPr/>
+      </w:pPr>
+      <w:r>
+        <w:rPr/>
+      </w:r>
+    </w:p>
+    <w:p>
+      <w:pPr>
+        <w:pStyle w:val="129"/>
+        <w:rPr/>
+      </w:pPr>
+      <w:r>
+        <w:rPr/>
+      </w:r>
+    </w:p>
+    <w:p>
+      <w:pPr>
+        <w:pStyle w:val="129"/>
+        <w:rPr/>
+      </w:pPr>
+      <w:r>
+        <w:rPr/>
+        <w:t>def Menu(): #Рекурсивная функция меню</w:t>
+      </w:r>
+    </w:p>
+    <w:p>
+      <w:pPr>
+        <w:pStyle w:val="129"/>
+        <w:rPr/>
+      </w:pPr>
+      <w:r>
+        <w:rPr/>
+        <w:t xml:space="preserve">    </w:t>
+      </w:r>
+      <w:r>
+        <w:rPr/>
+        <w:t>print ("""</w:t>
+      </w:r>
+    </w:p>
+    <w:p>
+      <w:pPr>
+        <w:pStyle w:val="129"/>
+        <w:rPr/>
+      </w:pPr>
+      <w:r>
+        <w:rPr/>
+        <w:t xml:space="preserve">    </w:t>
+      </w:r>
+      <w:r>
+        <w:rPr/>
+        <w:t xml:space="preserve">Выберите пункут меню: </w:t>
+      </w:r>
+    </w:p>
+    <w:p>
+      <w:pPr>
+        <w:pStyle w:val="129"/>
+        <w:rPr/>
+      </w:pPr>
+      <w:r>
+        <w:rPr/>
+        <w:t xml:space="preserve">      </w:t>
+      </w:r>
+      <w:r>
+        <w:rPr/>
+        <w:t xml:space="preserve">1. Показать весь список </w:t>
+      </w:r>
+    </w:p>
+    <w:p>
+      <w:pPr>
+        <w:pStyle w:val="129"/>
+        <w:rPr/>
+      </w:pPr>
+      <w:r>
+        <w:rPr/>
+        <w:t xml:space="preserve">      </w:t>
+      </w:r>
+      <w:r>
+        <w:rPr/>
+        <w:t xml:space="preserve">2. Добавить элемент </w:t>
+      </w:r>
+    </w:p>
+    <w:p>
+      <w:pPr>
+        <w:pStyle w:val="129"/>
+        <w:rPr/>
+      </w:pPr>
+      <w:r>
+        <w:rPr/>
+        <w:t xml:space="preserve">      </w:t>
+      </w:r>
+      <w:r>
+        <w:rPr/>
+        <w:t xml:space="preserve">3. Удалить элемент </w:t>
+      </w:r>
+    </w:p>
+    <w:p>
+      <w:pPr>
+        <w:pStyle w:val="129"/>
+        <w:rPr/>
+      </w:pPr>
+      <w:r>
+        <w:rPr/>
+        <w:t xml:space="preserve">      </w:t>
+      </w:r>
+      <w:r>
+        <w:rPr/>
+        <w:t xml:space="preserve">4. Изменить элемент </w:t>
+      </w:r>
+    </w:p>
+    <w:p>
+      <w:pPr>
+        <w:pStyle w:val="129"/>
+        <w:rPr/>
+      </w:pPr>
+      <w:r>
+        <w:rPr/>
+        <w:t xml:space="preserve">      </w:t>
+      </w:r>
+      <w:r>
+        <w:rPr/>
+        <w:t xml:space="preserve">5. Отсортировать весь список </w:t>
+      </w:r>
+    </w:p>
+    <w:p>
+      <w:pPr>
+        <w:pStyle w:val="129"/>
+        <w:rPr/>
+      </w:pPr>
+      <w:r>
+        <w:rPr/>
+        <w:t xml:space="preserve">      </w:t>
+      </w:r>
+      <w:r>
+        <w:rPr/>
+        <w:t xml:space="preserve">6. Отсортировать список песен одного исполнителя </w:t>
+      </w:r>
+    </w:p>
+    <w:p>
+      <w:pPr>
+        <w:pStyle w:val="129"/>
+        <w:rPr/>
+      </w:pPr>
+      <w:r>
+        <w:rPr/>
+        <w:t xml:space="preserve">      </w:t>
+      </w:r>
+      <w:r>
+        <w:rPr/>
+        <w:t xml:space="preserve">7. Отсортировать список песен определенного периода </w:t>
+      </w:r>
+    </w:p>
+    <w:p>
+      <w:pPr>
+        <w:pStyle w:val="129"/>
+        <w:rPr/>
+      </w:pPr>
+      <w:r>
+        <w:rPr/>
+        <w:t xml:space="preserve">      </w:t>
+      </w:r>
+      <w:r>
+        <w:rPr/>
+        <w:t>8. Завершить программу</w:t>
+      </w:r>
+    </w:p>
+    <w:p>
+      <w:pPr>
+        <w:pStyle w:val="129"/>
+        <w:rPr/>
+      </w:pPr>
+      <w:r>
+        <w:rPr/>
+        <w:t xml:space="preserve">    </w:t>
+      </w:r>
+      <w:r>
+        <w:rPr/>
+        <w:t>""")</w:t>
+      </w:r>
+    </w:p>
+    <w:p>
+      <w:pPr>
+        <w:pStyle w:val="129"/>
+        <w:rPr/>
+      </w:pPr>
+      <w:r>
+        <w:rPr/>
+        <w:t xml:space="preserve">    </w:t>
+      </w:r>
+      <w:r>
+        <w:rPr/>
+        <w:t>try: #Обработка ошибки ввода</w:t>
+      </w:r>
+    </w:p>
+    <w:p>
+      <w:pPr>
+        <w:pStyle w:val="129"/>
+        <w:rPr/>
+      </w:pPr>
+      <w:r>
+        <w:rPr/>
+        <w:t xml:space="preserve">        </w:t>
+      </w:r>
+      <w:r>
+        <w:rPr/>
+        <w:t>x = int(input()) #Считывание выбранного пункта</w:t>
+      </w:r>
+    </w:p>
+    <w:p>
+      <w:pPr>
+        <w:pStyle w:val="129"/>
+        <w:rPr/>
+      </w:pPr>
+      <w:r>
+        <w:rPr/>
+        <w:t xml:space="preserve">    </w:t>
+      </w:r>
+      <w:r>
+        <w:rPr/>
+        <w:t>except:</w:t>
+      </w:r>
+    </w:p>
+    <w:p>
+      <w:pPr>
+        <w:pStyle w:val="129"/>
+        <w:rPr/>
+      </w:pPr>
+      <w:r>
+        <w:rPr/>
+        <w:t xml:space="preserve">        </w:t>
+      </w:r>
+      <w:r>
+        <w:rPr/>
+        <w:t>print ("Введены некорректные данные, попробуйте снова.")</w:t>
+      </w:r>
+    </w:p>
+    <w:p>
+      <w:pPr>
+        <w:pStyle w:val="129"/>
+        <w:rPr/>
+      </w:pPr>
+      <w:r>
+        <w:rPr/>
+        <w:t xml:space="preserve">        </w:t>
+      </w:r>
+      <w:r>
+        <w:rPr/>
+        <w:t>Menu()</w:t>
+      </w:r>
+    </w:p>
+    <w:p>
+      <w:pPr>
+        <w:pStyle w:val="129"/>
+        <w:rPr/>
+      </w:pPr>
+      <w:r>
+        <w:rPr/>
+        <w:t xml:space="preserve">    </w:t>
+      </w:r>
+      <w:r>
+        <w:rPr/>
+        <w:t>while x!=8: #Переключатель пунктов</w:t>
+      </w:r>
+    </w:p>
+    <w:p>
+      <w:pPr>
+        <w:pStyle w:val="129"/>
+        <w:rPr/>
+      </w:pPr>
+      <w:r>
+        <w:rPr/>
+        <w:t xml:space="preserve">        </w:t>
+      </w:r>
+      <w:r>
+        <w:rPr/>
+        <w:t>if x == 1:</w:t>
+      </w:r>
+    </w:p>
+    <w:p>
+      <w:pPr>
+        <w:pStyle w:val="129"/>
+        <w:rPr/>
+      </w:pPr>
+      <w:r>
+        <w:rPr/>
+        <w:t xml:space="preserve">            </w:t>
+      </w:r>
+      <w:r>
+        <w:rPr/>
+        <w:t>PrintList(song_list)</w:t>
+      </w:r>
+    </w:p>
+    <w:p>
+      <w:pPr>
+        <w:pStyle w:val="129"/>
+        <w:rPr/>
+      </w:pPr>
+      <w:r>
+        <w:rPr/>
+        <w:t xml:space="preserve">        </w:t>
+      </w:r>
+      <w:r>
+        <w:rPr/>
+        <w:t>elif x == 2:</w:t>
+      </w:r>
+    </w:p>
+    <w:p>
+      <w:pPr>
+        <w:pStyle w:val="129"/>
+        <w:rPr/>
+      </w:pPr>
+      <w:r>
+        <w:rPr/>
+        <w:t xml:space="preserve">            </w:t>
+      </w:r>
+      <w:r>
+        <w:rPr/>
+        <w:t>AddElement()</w:t>
+      </w:r>
+    </w:p>
+    <w:p>
+      <w:pPr>
+        <w:pStyle w:val="129"/>
+        <w:rPr/>
+      </w:pPr>
+      <w:r>
+        <w:rPr/>
+        <w:t xml:space="preserve">        </w:t>
+      </w:r>
+      <w:r>
+        <w:rPr/>
+        <w:t>elif x == 3:</w:t>
+      </w:r>
+    </w:p>
+    <w:p>
+      <w:pPr>
+        <w:pStyle w:val="129"/>
+        <w:rPr/>
+      </w:pPr>
+      <w:r>
+        <w:rPr/>
+        <w:t xml:space="preserve">            </w:t>
+      </w:r>
+      <w:r>
+        <w:rPr/>
+        <w:t>DeleteElement(None)</w:t>
+      </w:r>
+    </w:p>
+    <w:p>
+      <w:pPr>
+        <w:pStyle w:val="129"/>
+        <w:rPr/>
+      </w:pPr>
+      <w:r>
+        <w:rPr/>
+        <w:t xml:space="preserve">        </w:t>
+      </w:r>
+      <w:r>
+        <w:rPr/>
+        <w:t>elif x == 4:</w:t>
+      </w:r>
+    </w:p>
+    <w:p>
+      <w:pPr>
+        <w:pStyle w:val="129"/>
+        <w:rPr/>
+      </w:pPr>
+      <w:r>
+        <w:rPr/>
+        <w:t xml:space="preserve">            </w:t>
+      </w:r>
+      <w:r>
+        <w:rPr/>
+        <w:t>СhangeElement()</w:t>
+      </w:r>
+    </w:p>
+    <w:p>
+      <w:pPr>
+        <w:pStyle w:val="129"/>
+        <w:rPr/>
+      </w:pPr>
+      <w:r>
+        <w:rPr/>
+        <w:t xml:space="preserve">        </w:t>
+      </w:r>
+      <w:r>
+        <w:rPr/>
+        <w:t>elif x == 5:</w:t>
+      </w:r>
+    </w:p>
+    <w:p>
+      <w:pPr>
+        <w:pStyle w:val="129"/>
+        <w:rPr/>
+      </w:pPr>
+      <w:r>
+        <w:rPr/>
+        <w:t xml:space="preserve">            </w:t>
+      </w:r>
+      <w:r>
+        <w:rPr/>
+        <w:t>PrintList(SortAll(song_list))</w:t>
+      </w:r>
+    </w:p>
+    <w:p>
+      <w:pPr>
+        <w:pStyle w:val="129"/>
+        <w:rPr/>
+      </w:pPr>
+      <w:r>
+        <w:rPr/>
+        <w:t xml:space="preserve">        </w:t>
+      </w:r>
+      <w:r>
+        <w:rPr/>
+        <w:t>elif x == 6:</w:t>
+      </w:r>
+    </w:p>
+    <w:p>
+      <w:pPr>
+        <w:pStyle w:val="129"/>
+        <w:rPr/>
+      </w:pPr>
+      <w:r>
+        <w:rPr/>
+        <w:t xml:space="preserve">            </w:t>
+      </w:r>
+      <w:r>
+        <w:rPr/>
+        <w:t>singer = input("Введите исполнителя:\n")</w:t>
+      </w:r>
+    </w:p>
+    <w:p>
+      <w:pPr>
+        <w:pStyle w:val="129"/>
+        <w:rPr/>
+      </w:pPr>
+      <w:r>
+        <w:rPr/>
+        <w:t xml:space="preserve">            </w:t>
+      </w:r>
+      <w:r>
+        <w:rPr/>
+        <w:t>new_list = []</w:t>
+      </w:r>
+    </w:p>
+    <w:p>
+      <w:pPr>
+        <w:pStyle w:val="129"/>
+        <w:rPr/>
+      </w:pPr>
+      <w:r>
+        <w:rPr/>
+        <w:t xml:space="preserve">            </w:t>
+      </w:r>
+      <w:r>
+        <w:rPr/>
+        <w:t>for x in song_list: #Создание подсписка нужный исполнителей</w:t>
+      </w:r>
+    </w:p>
+    <w:p>
+      <w:pPr>
+        <w:pStyle w:val="129"/>
+        <w:rPr/>
+      </w:pPr>
+      <w:r>
+        <w:rPr/>
+        <w:t xml:space="preserve">                </w:t>
+      </w:r>
+      <w:r>
+        <w:rPr/>
+        <w:t>if x.artist == singer:</w:t>
+      </w:r>
+    </w:p>
+    <w:p>
+      <w:pPr>
+        <w:pStyle w:val="129"/>
+        <w:rPr/>
+      </w:pPr>
+      <w:r>
+        <w:rPr/>
+        <w:t xml:space="preserve">                        </w:t>
+      </w:r>
+      <w:r>
+        <w:rPr/>
+        <w:t>new_list.append(x)</w:t>
+      </w:r>
+    </w:p>
+    <w:p>
+      <w:pPr>
+        <w:pStyle w:val="129"/>
+        <w:rPr/>
+      </w:pPr>
+      <w:r>
+        <w:rPr/>
+        <w:t xml:space="preserve">            </w:t>
+      </w:r>
+      <w:r>
+        <w:rPr/>
+        <w:t>if len(new_list)==0:</w:t>
+      </w:r>
+    </w:p>
+    <w:p>
+      <w:pPr>
+        <w:pStyle w:val="129"/>
+        <w:rPr/>
+      </w:pPr>
+      <w:r>
+        <w:rPr/>
+        <w:t xml:space="preserve">                </w:t>
+      </w:r>
+      <w:r>
+        <w:rPr/>
+        <w:t>print("Ничего не найдено")</w:t>
+      </w:r>
+    </w:p>
+    <w:p>
+      <w:pPr>
+        <w:pStyle w:val="129"/>
+        <w:rPr/>
+      </w:pPr>
+      <w:r>
+        <w:rPr/>
+        <w:t xml:space="preserve">            </w:t>
+      </w:r>
+      <w:r>
+        <w:rPr/>
+        <w:t>else:</w:t>
+      </w:r>
+    </w:p>
+    <w:p>
+      <w:pPr>
+        <w:pStyle w:val="129"/>
+        <w:rPr/>
+      </w:pPr>
+      <w:r>
+        <w:rPr/>
+        <w:t xml:space="preserve">                </w:t>
+      </w:r>
+      <w:r>
+        <w:rPr/>
+        <w:t>PrintList(SortOneSinger(new_list))</w:t>
+      </w:r>
+    </w:p>
+    <w:p>
+      <w:pPr>
+        <w:pStyle w:val="129"/>
+        <w:rPr/>
+      </w:pPr>
+      <w:r>
+        <w:rPr/>
+        <w:t xml:space="preserve">        </w:t>
+      </w:r>
+      <w:r>
+        <w:rPr/>
+        <w:t>elif x == 7:</w:t>
+      </w:r>
+    </w:p>
+    <w:p>
+      <w:pPr>
+        <w:pStyle w:val="129"/>
+        <w:rPr/>
+      </w:pPr>
+      <w:r>
+        <w:rPr/>
+        <w:t xml:space="preserve">            </w:t>
+      </w:r>
+      <w:r>
+        <w:rPr/>
+        <w:t>years = input("Введите через пробел какие года вас интересуют:\n").strip().split()</w:t>
+      </w:r>
+    </w:p>
+    <w:p>
+      <w:pPr>
+        <w:pStyle w:val="129"/>
+        <w:rPr/>
+      </w:pPr>
+      <w:r>
+        <w:rPr/>
+        <w:t xml:space="preserve">            </w:t>
+      </w:r>
+      <w:r>
+        <w:rPr/>
+        <w:t>try:</w:t>
+      </w:r>
+    </w:p>
+    <w:p>
+      <w:pPr>
+        <w:pStyle w:val="129"/>
+        <w:rPr/>
+      </w:pPr>
+      <w:r>
+        <w:rPr/>
+        <w:t xml:space="preserve">                </w:t>
+      </w:r>
+      <w:r>
+        <w:rPr/>
+        <w:t>new_list = []</w:t>
+      </w:r>
+    </w:p>
+    <w:p>
+      <w:pPr>
+        <w:pStyle w:val="129"/>
+        <w:rPr/>
+      </w:pPr>
+      <w:r>
+        <w:rPr/>
+        <w:t xml:space="preserve">                </w:t>
+      </w:r>
+      <w:r>
+        <w:rPr/>
+        <w:t>for x in song_list: #Создание подсписка нужного периода времени</w:t>
+      </w:r>
+    </w:p>
+    <w:p>
+      <w:pPr>
+        <w:pStyle w:val="129"/>
+        <w:rPr/>
+      </w:pPr>
+      <w:r>
+        <w:rPr/>
+        <w:t xml:space="preserve">                    </w:t>
+      </w:r>
+      <w:r>
+        <w:rPr/>
+        <w:t>if int(years[0]) &lt;= int(x.year) &lt;= int(years[1]):</w:t>
+      </w:r>
+    </w:p>
+    <w:p>
+      <w:pPr>
+        <w:pStyle w:val="129"/>
+        <w:rPr/>
+      </w:pPr>
+      <w:r>
+        <w:rPr/>
+        <w:t xml:space="preserve">                        </w:t>
+      </w:r>
+      <w:r>
+        <w:rPr/>
+        <w:t>new_list.append(x)</w:t>
+      </w:r>
+    </w:p>
+    <w:p>
+      <w:pPr>
+        <w:pStyle w:val="129"/>
+        <w:rPr/>
+      </w:pPr>
+      <w:r>
+        <w:rPr/>
+        <w:t xml:space="preserve">                </w:t>
+      </w:r>
+      <w:r>
+        <w:rPr/>
+        <w:t>if len(new_list)==0:</w:t>
+      </w:r>
+    </w:p>
+    <w:p>
+      <w:pPr>
+        <w:pStyle w:val="129"/>
+        <w:rPr/>
+      </w:pPr>
+      <w:r>
+        <w:rPr/>
+        <w:t xml:space="preserve">                    </w:t>
+      </w:r>
+      <w:r>
+        <w:rPr/>
+        <w:t>print("Введены некорректные данные")</w:t>
+      </w:r>
+    </w:p>
+    <w:p>
+      <w:pPr>
+        <w:pStyle w:val="129"/>
+        <w:rPr/>
+      </w:pPr>
+      <w:r>
+        <w:rPr/>
+        <w:t xml:space="preserve">                </w:t>
+      </w:r>
+      <w:r>
+        <w:rPr/>
+        <w:t>else:</w:t>
+      </w:r>
+    </w:p>
+    <w:p>
+      <w:pPr>
+        <w:pStyle w:val="129"/>
+        <w:rPr/>
+      </w:pPr>
+      <w:r>
+        <w:rPr/>
+        <w:t xml:space="preserve">                    </w:t>
+      </w:r>
+      <w:r>
+        <w:rPr/>
+        <w:t>PrintList(SortForYears(new_list))</w:t>
+      </w:r>
+    </w:p>
+    <w:p>
+      <w:pPr>
+        <w:pStyle w:val="129"/>
+        <w:rPr/>
+      </w:pPr>
+      <w:r>
+        <w:rPr/>
+        <w:t xml:space="preserve">                </w:t>
+      </w:r>
+    </w:p>
+    <w:p>
+      <w:pPr>
+        <w:pStyle w:val="129"/>
+        <w:rPr/>
+      </w:pPr>
+      <w:r>
+        <w:rPr/>
+        <w:t xml:space="preserve">            </w:t>
+      </w:r>
+      <w:r>
+        <w:rPr/>
+        <w:t>except:</w:t>
+      </w:r>
+    </w:p>
+    <w:p>
+      <w:pPr>
+        <w:pStyle w:val="129"/>
+        <w:rPr/>
+      </w:pPr>
+      <w:r>
+        <w:rPr/>
+        <w:t xml:space="preserve">                </w:t>
+      </w:r>
+      <w:r>
+        <w:rPr/>
+        <w:t>print("Введены некорректные данные")</w:t>
+      </w:r>
+    </w:p>
+    <w:p>
+      <w:pPr>
+        <w:pStyle w:val="129"/>
+        <w:rPr/>
+      </w:pPr>
+      <w:r>
+        <w:rPr/>
+        <w:t xml:space="preserve">        </w:t>
+      </w:r>
+      <w:r>
+        <w:rPr/>
+        <w:t>else:</w:t>
+      </w:r>
+    </w:p>
+    <w:p>
+      <w:pPr>
+        <w:pStyle w:val="129"/>
+        <w:rPr/>
+      </w:pPr>
+      <w:r>
+        <w:rPr/>
+        <w:t xml:space="preserve">            </w:t>
+      </w:r>
+      <w:r>
+        <w:rPr/>
+        <w:t>print ("Введены некорректные данные, попробуйте снова.")</w:t>
+      </w:r>
+    </w:p>
+    <w:p>
+      <w:pPr>
+        <w:pStyle w:val="129"/>
+        <w:rPr/>
+      </w:pPr>
+      <w:r>
+        <w:rPr/>
+        <w:t xml:space="preserve">        </w:t>
+      </w:r>
+      <w:r>
+        <w:rPr/>
+        <w:t>Menu() #Рекурсивный вызов меню</w:t>
+      </w:r>
+    </w:p>
+    <w:p>
+      <w:pPr>
+        <w:pStyle w:val="129"/>
+        <w:rPr/>
+      </w:pPr>
+      <w:r>
+        <w:rPr/>
+        <w:t xml:space="preserve">    </w:t>
+      </w:r>
+      <w:r>
+        <w:rPr/>
+        <w:t>CloseProgram() #Если ввели 8 (захотели выйти), то вызов этой функции</w:t>
+      </w:r>
+    </w:p>
+    <w:p>
+      <w:pPr>
+        <w:pStyle w:val="129"/>
+        <w:rPr/>
+      </w:pPr>
+      <w:r>
+        <w:rPr/>
+      </w:r>
+    </w:p>
+    <w:p>
+      <w:pPr>
+        <w:pStyle w:val="129"/>
+        <w:rPr/>
+      </w:pPr>
+      <w:r>
+        <w:rPr/>
+      </w:r>
+    </w:p>
+    <w:p>
+      <w:pPr>
+        <w:pStyle w:val="129"/>
+        <w:rPr/>
+      </w:pPr>
+      <w:r>
+        <w:rPr/>
+        <w:t>def CloseProgram(): #Функция закрывающая программу</w:t>
+      </w:r>
+    </w:p>
+    <w:p>
+      <w:pPr>
+        <w:pStyle w:val="129"/>
+        <w:rPr/>
+      </w:pPr>
+      <w:r>
+        <w:rPr/>
+        <w:t xml:space="preserve">    </w:t>
+      </w:r>
+      <w:r>
+        <w:rPr/>
+        <w:t xml:space="preserve">wannaSave = input("Сохранить изменения базы данных? (Y/N)") </w:t>
+      </w:r>
+    </w:p>
+    <w:p>
+      <w:pPr>
+        <w:pStyle w:val="129"/>
+        <w:rPr/>
+      </w:pPr>
+      <w:r>
+        <w:rPr/>
+        <w:t xml:space="preserve">    </w:t>
+      </w:r>
+      <w:r>
+        <w:rPr/>
+        <w:t>if wannaSave == "Y": #Обработка сохранения (нужно или нет)</w:t>
+      </w:r>
+    </w:p>
+    <w:p>
+      <w:pPr>
+        <w:pStyle w:val="129"/>
+        <w:rPr/>
+      </w:pPr>
+      <w:r>
+        <w:rPr/>
+        <w:t xml:space="preserve">        </w:t>
+      </w:r>
+      <w:r>
+        <w:rPr/>
+        <w:t>with open('input.txt', 'w') as file:</w:t>
+      </w:r>
+    </w:p>
+    <w:p>
+      <w:pPr>
+        <w:pStyle w:val="129"/>
+        <w:rPr/>
+      </w:pPr>
+      <w:r>
+        <w:rPr/>
+        <w:t xml:space="preserve">            </w:t>
+      </w:r>
+      <w:r>
+        <w:rPr/>
+        <w:t>for i in song_list:</w:t>
+      </w:r>
+    </w:p>
+    <w:p>
+      <w:pPr>
+        <w:pStyle w:val="129"/>
+        <w:rPr/>
+      </w:pPr>
+      <w:r>
+        <w:rPr/>
+        <w:t xml:space="preserve">                </w:t>
+      </w:r>
+      <w:r>
+        <w:rPr/>
+        <w:t>file.write(f'{i.artist};{i.title};{i.album};{i.year};{i.duration};{i.listens}\n')</w:t>
+      </w:r>
+    </w:p>
+    <w:p>
+      <w:pPr>
+        <w:pStyle w:val="129"/>
+        <w:rPr/>
+      </w:pPr>
+      <w:r>
+        <w:rPr/>
+        <w:t xml:space="preserve">        </w:t>
+      </w:r>
+      <w:r>
+        <w:rPr/>
+        <w:t>exit("Программа завершена с сохранением") #Выход из программы</w:t>
+      </w:r>
+    </w:p>
+    <w:p>
+      <w:pPr>
+        <w:pStyle w:val="129"/>
+        <w:rPr/>
+      </w:pPr>
+      <w:r>
+        <w:rPr/>
+        <w:t xml:space="preserve">    </w:t>
+      </w:r>
+      <w:r>
+        <w:rPr/>
+        <w:t>elif wannaSave == "N":</w:t>
+      </w:r>
+    </w:p>
+    <w:p>
+      <w:pPr>
+        <w:pStyle w:val="129"/>
+        <w:rPr/>
+      </w:pPr>
+      <w:r>
+        <w:rPr/>
+        <w:t xml:space="preserve">        </w:t>
+      </w:r>
+      <w:r>
+        <w:rPr/>
+        <w:t>exit("Программа завершена без сохранения") #Выход из программы</w:t>
+      </w:r>
+    </w:p>
+    <w:p>
+      <w:pPr>
+        <w:pStyle w:val="129"/>
+        <w:rPr/>
+      </w:pPr>
+      <w:r>
+        <w:rPr/>
+        <w:t xml:space="preserve">    </w:t>
+      </w:r>
+      <w:r>
+        <w:rPr/>
+        <w:t>else:</w:t>
+      </w:r>
+    </w:p>
+    <w:p>
+      <w:pPr>
+        <w:pStyle w:val="129"/>
+        <w:rPr/>
+      </w:pPr>
+      <w:r>
+        <w:rPr/>
+        <w:t xml:space="preserve">        </w:t>
+      </w:r>
+      <w:r>
+        <w:rPr/>
+        <w:t>print ("Ввдены некорректные данные") #Если пользователь ввел чтото другое то заново в меню идем</w:t>
+      </w:r>
+    </w:p>
+    <w:p>
+      <w:pPr>
+        <w:pStyle w:val="129"/>
+        <w:rPr/>
+      </w:pPr>
+      <w:r>
+        <w:rPr/>
+        <w:t xml:space="preserve">        </w:t>
+      </w:r>
+      <w:r>
+        <w:rPr/>
+        <w:t>Menu()</w:t>
+      </w:r>
+    </w:p>
+    <w:p>
+      <w:pPr>
+        <w:pStyle w:val="129"/>
+        <w:rPr/>
+      </w:pPr>
+      <w:r>
+        <w:rPr/>
+      </w:r>
+    </w:p>
+    <w:p>
+      <w:pPr>
+        <w:pStyle w:val="129"/>
+        <w:rPr/>
+      </w:pPr>
+      <w:r>
+        <w:rPr/>
+      </w:r>
+    </w:p>
+    <w:p>
+      <w:pPr>
+        <w:pStyle w:val="129"/>
+        <w:rPr/>
+      </w:pPr>
+      <w:r>
+        <w:rPr/>
+      </w:r>
+    </w:p>
+    <w:p>
+      <w:pPr>
+        <w:pStyle w:val="129"/>
+        <w:rPr/>
+      </w:pPr>
+      <w:r>
+        <w:rPr/>
+        <w:t>def Read (): #Считываем весь файл</w:t>
+      </w:r>
+    </w:p>
+    <w:p>
+      <w:pPr>
+        <w:pStyle w:val="129"/>
+        <w:rPr/>
+      </w:pPr>
+      <w:r>
+        <w:rPr/>
+        <w:t xml:space="preserve">    </w:t>
+      </w:r>
+      <w:r>
+        <w:rPr/>
+        <w:t>with open('input.txt', 'r') as file:</w:t>
+      </w:r>
+    </w:p>
+    <w:p>
+      <w:pPr>
+        <w:pStyle w:val="129"/>
+        <w:rPr/>
+      </w:pPr>
+      <w:r>
+        <w:rPr/>
+        <w:t xml:space="preserve">        </w:t>
+      </w:r>
+      <w:r>
+        <w:rPr/>
+        <w:t>for line in file:</w:t>
+      </w:r>
+    </w:p>
+    <w:p>
+      <w:pPr>
+        <w:pStyle w:val="129"/>
+        <w:rPr/>
+      </w:pPr>
+      <w:r>
+        <w:rPr/>
+        <w:t xml:space="preserve">            </w:t>
+      </w:r>
+      <w:r>
+        <w:rPr/>
+        <w:t>artist, title, album, year, duration, listens = line.strip().split(';')</w:t>
+      </w:r>
+    </w:p>
+    <w:p>
+      <w:pPr>
+        <w:pStyle w:val="129"/>
+        <w:rPr/>
+      </w:pPr>
+      <w:r>
+        <w:rPr/>
+        <w:t xml:space="preserve">            </w:t>
+      </w:r>
+      <w:r>
+        <w:rPr/>
+        <w:t>song_list.append(Song(artist, title, album, year, duration, listens))</w:t>
+      </w:r>
+    </w:p>
+    <w:p>
+      <w:pPr>
+        <w:pStyle w:val="129"/>
+        <w:rPr/>
+      </w:pPr>
+      <w:r>
+        <w:rPr/>
+      </w:r>
+    </w:p>
+    <w:p>
+      <w:pPr>
+        <w:pStyle w:val="129"/>
+        <w:rPr/>
+      </w:pPr>
+      <w:r>
+        <w:rPr/>
+      </w:r>
+    </w:p>
+    <w:p>
+      <w:pPr>
+        <w:pStyle w:val="129"/>
+        <w:rPr/>
+      </w:pPr>
+      <w:r>
+        <w:rPr/>
+        <w:t>def PrintList (listt): #Печать переданного списка</w:t>
+      </w:r>
+    </w:p>
+    <w:p>
+      <w:pPr>
+        <w:pStyle w:val="129"/>
+        <w:rPr/>
+      </w:pPr>
+      <w:r>
+        <w:rPr/>
+        <w:t xml:space="preserve">    </w:t>
+      </w:r>
+      <w:r>
+        <w:rPr/>
+        <w:t>try:</w:t>
+      </w:r>
+    </w:p>
+    <w:p>
+      <w:pPr>
+        <w:pStyle w:val="129"/>
+        <w:rPr/>
+      </w:pPr>
+      <w:r>
+        <w:rPr/>
+        <w:t xml:space="preserve">        </w:t>
+      </w:r>
+      <w:r>
+        <w:rPr/>
+        <w:t>for index, item in enumerate(listt, start=1): #Используем enumerate для индексирования элементов для удобного вывода</w:t>
+      </w:r>
+    </w:p>
+    <w:p>
+      <w:pPr>
+        <w:pStyle w:val="129"/>
+        <w:rPr/>
+      </w:pPr>
+      <w:r>
+        <w:rPr/>
+        <w:t xml:space="preserve">            </w:t>
+      </w:r>
+      <w:r>
+        <w:rPr/>
+        <w:t>print(f'id: {index} Artist: {item.artist}, Title: {item.title}, Album: {item.album}, Year: {item.year}, Duration: {item.duration}, Listens: {item.listens}')</w:t>
+      </w:r>
+    </w:p>
+    <w:p>
+      <w:pPr>
+        <w:pStyle w:val="129"/>
+        <w:rPr/>
+      </w:pPr>
+      <w:r>
+        <w:rPr/>
+        <w:t xml:space="preserve">    </w:t>
+      </w:r>
+      <w:r>
+        <w:rPr/>
+        <w:t>except:</w:t>
+      </w:r>
+    </w:p>
+    <w:p>
+      <w:pPr>
+        <w:pStyle w:val="129"/>
+        <w:rPr/>
+      </w:pPr>
+      <w:r>
+        <w:rPr/>
+        <w:t xml:space="preserve">        </w:t>
+      </w:r>
+      <w:r>
+        <w:rPr/>
+        <w:t>print("Список пуст")</w:t>
+      </w:r>
+    </w:p>
+    <w:p>
+      <w:pPr>
+        <w:pStyle w:val="129"/>
+        <w:rPr/>
+      </w:pPr>
+      <w:r>
+        <w:rPr/>
+      </w:r>
+    </w:p>
+    <w:p>
+      <w:pPr>
+        <w:pStyle w:val="129"/>
+        <w:rPr/>
+      </w:pPr>
+      <w:r>
+        <w:rPr/>
+      </w:r>
+    </w:p>
+    <w:p>
+      <w:pPr>
+        <w:pStyle w:val="129"/>
+        <w:rPr/>
+      </w:pPr>
+      <w:r>
+        <w:rPr/>
+        <w:t xml:space="preserve">def AddElement (): #Добавление элемента </w:t>
+      </w:r>
+    </w:p>
+    <w:p>
+      <w:pPr>
+        <w:pStyle w:val="129"/>
+        <w:rPr/>
+      </w:pPr>
+      <w:r>
+        <w:rPr/>
+        <w:t xml:space="preserve">    </w:t>
+      </w:r>
+      <w:r>
+        <w:rPr/>
+        <w:t>song = input("""Введите новую запись в формате: Исполнитель;Название песни;Альбом;Год выпуска;Длительность;Количетсво прослушиваний</w:t>
+      </w:r>
+    </w:p>
+    <w:p>
+      <w:pPr>
+        <w:pStyle w:val="129"/>
+        <w:rPr/>
+      </w:pPr>
+      <w:r>
+        <w:rPr/>
+        <w:t>Если хотите вернуться введите 0</w:t>
+      </w:r>
+    </w:p>
+    <w:p>
+      <w:pPr>
+        <w:pStyle w:val="129"/>
+        <w:rPr/>
+      </w:pPr>
+      <w:r>
+        <w:rPr/>
+        <w:t>""")</w:t>
+      </w:r>
+    </w:p>
+    <w:p>
+      <w:pPr>
+        <w:pStyle w:val="129"/>
+        <w:rPr/>
+      </w:pPr>
+      <w:r>
+        <w:rPr/>
+        <w:t xml:space="preserve">    </w:t>
+      </w:r>
+      <w:r>
+        <w:rPr/>
+        <w:t xml:space="preserve">try: #Если введены корретные данный и можно их засплитить и пихнуть то делаем это </w:t>
+      </w:r>
+    </w:p>
+    <w:p>
+      <w:pPr>
+        <w:pStyle w:val="129"/>
+        <w:rPr/>
+      </w:pPr>
+      <w:r>
+        <w:rPr/>
+        <w:t xml:space="preserve">        </w:t>
+      </w:r>
+      <w:r>
+        <w:rPr/>
+        <w:t>artist, title, album, year, duration, listens = song.strip().split(';')</w:t>
+      </w:r>
+    </w:p>
+    <w:p>
+      <w:pPr>
+        <w:pStyle w:val="129"/>
+        <w:rPr/>
+      </w:pPr>
+      <w:r>
+        <w:rPr/>
+        <w:t xml:space="preserve">        </w:t>
+      </w:r>
+      <w:r>
+        <w:rPr/>
+        <w:t>song_list.append(Song(artist, title, album, int(year), duration, int(listens)))</w:t>
+      </w:r>
+    </w:p>
+    <w:p>
+      <w:pPr>
+        <w:pStyle w:val="129"/>
+        <w:rPr/>
+      </w:pPr>
+      <w:r>
+        <w:rPr/>
+        <w:t xml:space="preserve">        </w:t>
+      </w:r>
+      <w:r>
+        <w:rPr/>
+        <w:t>print ("Успешно добавленно")</w:t>
+      </w:r>
+    </w:p>
+    <w:p>
+      <w:pPr>
+        <w:pStyle w:val="129"/>
+        <w:rPr/>
+      </w:pPr>
+      <w:r>
+        <w:rPr/>
+        <w:t xml:space="preserve">    </w:t>
+      </w:r>
+      <w:r>
+        <w:rPr/>
+        <w:t xml:space="preserve">except: #Если не получается </w:t>
+      </w:r>
+    </w:p>
+    <w:p>
+      <w:pPr>
+        <w:pStyle w:val="129"/>
+        <w:rPr/>
+      </w:pPr>
+      <w:r>
+        <w:rPr/>
+        <w:t xml:space="preserve">        </w:t>
+      </w:r>
+      <w:r>
+        <w:rPr/>
+        <w:t>try: #Попытаться понять не хочет ли пользователь просто не добавлять ничего</w:t>
+      </w:r>
+    </w:p>
+    <w:p>
+      <w:pPr>
+        <w:pStyle w:val="129"/>
+        <w:rPr/>
+      </w:pPr>
+      <w:r>
+        <w:rPr/>
+        <w:t xml:space="preserve">            </w:t>
+      </w:r>
+      <w:r>
+        <w:rPr/>
+        <w:t>if int(song) == 0: return 0 #Если не хочет то просто выходим из функции</w:t>
+      </w:r>
+    </w:p>
+    <w:p>
+      <w:pPr>
+        <w:pStyle w:val="129"/>
+        <w:rPr/>
+      </w:pPr>
+      <w:r>
+        <w:rPr/>
+        <w:t xml:space="preserve">            </w:t>
+      </w:r>
+      <w:r>
+        <w:rPr/>
+        <w:t>else:</w:t>
+      </w:r>
+    </w:p>
+    <w:p>
+      <w:pPr>
+        <w:pStyle w:val="129"/>
+        <w:rPr/>
+      </w:pPr>
+      <w:r>
+        <w:rPr/>
+        <w:t xml:space="preserve">                </w:t>
+      </w:r>
+      <w:r>
+        <w:rPr/>
+        <w:t>print ("Ошибка ввода")</w:t>
+      </w:r>
+    </w:p>
+    <w:p>
+      <w:pPr>
+        <w:pStyle w:val="129"/>
+        <w:rPr/>
+      </w:pPr>
+      <w:r>
+        <w:rPr/>
+        <w:t xml:space="preserve">                </w:t>
+      </w:r>
+      <w:r>
+        <w:rPr/>
+        <w:t xml:space="preserve">return 0 </w:t>
+      </w:r>
+    </w:p>
+    <w:p>
+      <w:pPr>
+        <w:pStyle w:val="129"/>
+        <w:rPr/>
+      </w:pPr>
+      <w:r>
+        <w:rPr/>
+        <w:t xml:space="preserve">        </w:t>
+      </w:r>
+      <w:r>
+        <w:rPr/>
+        <w:t xml:space="preserve">except: </w:t>
+      </w:r>
+    </w:p>
+    <w:p>
+      <w:pPr>
+        <w:pStyle w:val="129"/>
+        <w:rPr/>
+      </w:pPr>
+      <w:r>
+        <w:rPr/>
+        <w:t xml:space="preserve">            </w:t>
+      </w:r>
+      <w:r>
+        <w:rPr/>
+        <w:t xml:space="preserve">print ("Ошибка ввода") </w:t>
+      </w:r>
+    </w:p>
+    <w:p>
+      <w:pPr>
+        <w:pStyle w:val="129"/>
+        <w:rPr/>
+      </w:pPr>
+      <w:r>
+        <w:rPr/>
+        <w:t xml:space="preserve">            </w:t>
+      </w:r>
+      <w:r>
+        <w:rPr/>
+        <w:t>return 0</w:t>
+      </w:r>
+    </w:p>
+    <w:p>
+      <w:pPr>
+        <w:pStyle w:val="129"/>
+        <w:rPr/>
+      </w:pPr>
+      <w:r>
+        <w:rPr/>
+      </w:r>
+    </w:p>
+    <w:p>
+      <w:pPr>
+        <w:pStyle w:val="129"/>
+        <w:rPr/>
+      </w:pPr>
+      <w:r>
+        <w:rPr/>
+      </w:r>
+    </w:p>
+    <w:p>
+      <w:pPr>
+        <w:pStyle w:val="129"/>
+        <w:rPr/>
+      </w:pPr>
+      <w:r>
+        <w:rPr/>
+        <w:t>def ChooseElement(elem):#Ищет id элемента в списке</w:t>
+      </w:r>
+    </w:p>
+    <w:p>
+      <w:pPr>
+        <w:pStyle w:val="129"/>
+        <w:rPr/>
+      </w:pPr>
+      <w:r>
+        <w:rPr/>
+        <w:t xml:space="preserve">    </w:t>
+      </w:r>
+      <w:r>
+        <w:rPr/>
+        <w:t>try:</w:t>
+      </w:r>
+    </w:p>
+    <w:p>
+      <w:pPr>
+        <w:pStyle w:val="129"/>
+        <w:rPr/>
+      </w:pPr>
+      <w:r>
+        <w:rPr/>
+        <w:t xml:space="preserve">        </w:t>
+      </w:r>
+      <w:r>
+        <w:rPr/>
+        <w:t>if int(elem)-1&gt;=len(song_list): #Если не влезает в границы списка то выходим</w:t>
+      </w:r>
+    </w:p>
+    <w:p>
+      <w:pPr>
+        <w:pStyle w:val="129"/>
+        <w:rPr/>
+      </w:pPr>
+      <w:r>
+        <w:rPr/>
+        <w:t xml:space="preserve">            </w:t>
+      </w:r>
+      <w:r>
+        <w:rPr/>
+        <w:t>print("Такого элемента нету!")</w:t>
+      </w:r>
+    </w:p>
+    <w:p>
+      <w:pPr>
+        <w:pStyle w:val="129"/>
+        <w:rPr/>
+      </w:pPr>
+      <w:r>
+        <w:rPr/>
+        <w:t xml:space="preserve">        </w:t>
+      </w:r>
+      <w:r>
+        <w:rPr/>
+        <w:t>else: #Если влезает в границы списка то возвращаем индекс</w:t>
+      </w:r>
+    </w:p>
+    <w:p>
+      <w:pPr>
+        <w:pStyle w:val="129"/>
+        <w:rPr/>
+      </w:pPr>
+      <w:r>
+        <w:rPr/>
+        <w:t xml:space="preserve">            </w:t>
+      </w:r>
+      <w:r>
+        <w:rPr/>
+        <w:t>return int(elem)-1</w:t>
+      </w:r>
+    </w:p>
+    <w:p>
+      <w:pPr>
+        <w:pStyle w:val="129"/>
+        <w:rPr/>
+      </w:pPr>
+      <w:r>
+        <w:rPr/>
+        <w:t xml:space="preserve">    </w:t>
+      </w:r>
+      <w:r>
+        <w:rPr/>
+        <w:t>except:</w:t>
+      </w:r>
+    </w:p>
+    <w:p>
+      <w:pPr>
+        <w:pStyle w:val="129"/>
+        <w:rPr/>
+      </w:pPr>
+      <w:r>
+        <w:rPr/>
+        <w:t xml:space="preserve">        </w:t>
+      </w:r>
+      <w:r>
+        <w:rPr/>
+        <w:t>for id, song in enumerate(song_list, start=1):</w:t>
+      </w:r>
+    </w:p>
+    <w:p>
+      <w:pPr>
+        <w:pStyle w:val="129"/>
+        <w:rPr/>
+      </w:pPr>
+      <w:r>
+        <w:rPr/>
+        <w:t xml:space="preserve">            </w:t>
+      </w:r>
+      <w:r>
+        <w:rPr/>
+        <w:t>if song.title.strip() == elem.strip(): #Если название соответсвует какомуто из списка то возвращаме его id</w:t>
+      </w:r>
+    </w:p>
+    <w:p>
+      <w:pPr>
+        <w:pStyle w:val="129"/>
+        <w:rPr/>
+      </w:pPr>
+      <w:r>
+        <w:rPr/>
+        <w:t xml:space="preserve">                </w:t>
+      </w:r>
+      <w:r>
+        <w:rPr/>
+        <w:t>return id - 1</w:t>
+      </w:r>
+    </w:p>
+    <w:p>
+      <w:pPr>
+        <w:pStyle w:val="129"/>
+        <w:rPr/>
+      </w:pPr>
+      <w:r>
+        <w:rPr/>
+        <w:t xml:space="preserve">        </w:t>
+      </w:r>
+      <w:r>
+        <w:rPr/>
+        <w:t>print("Такого элемента нету!")</w:t>
+      </w:r>
+    </w:p>
+    <w:p>
+      <w:pPr>
+        <w:pStyle w:val="129"/>
+        <w:rPr/>
+      </w:pPr>
+      <w:r>
+        <w:rPr/>
+      </w:r>
+    </w:p>
+    <w:p>
+      <w:pPr>
+        <w:pStyle w:val="129"/>
+        <w:rPr/>
+      </w:pPr>
+      <w:r>
+        <w:rPr/>
+      </w:r>
+    </w:p>
+    <w:p>
+      <w:pPr>
+        <w:pStyle w:val="129"/>
+        <w:rPr/>
+      </w:pPr>
+      <w:r>
+        <w:rPr/>
+        <w:t>def DeleteElement (idElem):#Удаление элемента</w:t>
+      </w:r>
+    </w:p>
+    <w:p>
+      <w:pPr>
+        <w:pStyle w:val="129"/>
+        <w:rPr/>
+      </w:pPr>
+      <w:r>
+        <w:rPr/>
+        <w:t xml:space="preserve">    </w:t>
+      </w:r>
+      <w:r>
+        <w:rPr/>
+        <w:t>if idElem is None: #Проверка на пустоту id и заполнение</w:t>
+      </w:r>
+    </w:p>
+    <w:p>
+      <w:pPr>
+        <w:pStyle w:val="129"/>
+        <w:rPr/>
+      </w:pPr>
+      <w:r>
+        <w:rPr/>
+        <w:t xml:space="preserve">        </w:t>
+      </w:r>
+      <w:r>
+        <w:rPr/>
+        <w:t>idElem = input("Введите id или название песни для удаления:")</w:t>
+      </w:r>
+    </w:p>
+    <w:p>
+      <w:pPr>
+        <w:pStyle w:val="129"/>
+        <w:rPr/>
+      </w:pPr>
+      <w:r>
+        <w:rPr/>
+        <w:t xml:space="preserve">    </w:t>
+      </w:r>
+      <w:r>
+        <w:rPr/>
+        <w:t xml:space="preserve">try: </w:t>
+      </w:r>
+    </w:p>
+    <w:p>
+      <w:pPr>
+        <w:pStyle w:val="129"/>
+        <w:rPr/>
+      </w:pPr>
+      <w:r>
+        <w:rPr/>
+        <w:t xml:space="preserve">        </w:t>
+      </w:r>
+      <w:r>
+        <w:rPr/>
+        <w:t>elem = song_list[ChooseElement(idElem)] #Поиск элемента</w:t>
+      </w:r>
+    </w:p>
+    <w:p>
+      <w:pPr>
+        <w:pStyle w:val="129"/>
+        <w:rPr/>
+      </w:pPr>
+      <w:r>
+        <w:rPr/>
+        <w:t xml:space="preserve">        </w:t>
+      </w:r>
+      <w:r>
+        <w:rPr/>
+        <w:t>if ChooseElement(idElem)&gt;=0: #Проверка что вернули не 0</w:t>
+      </w:r>
+    </w:p>
+    <w:p>
+      <w:pPr>
+        <w:pStyle w:val="129"/>
+        <w:rPr/>
+      </w:pPr>
+      <w:r>
+        <w:rPr/>
+        <w:t xml:space="preserve">            </w:t>
+      </w:r>
+      <w:r>
+        <w:rPr/>
+        <w:t>print(f'Удален элемент: \n {elem.artist};{elem.title};{elem.album};{elem.year};{elem.duration};{elem.listens}')</w:t>
+      </w:r>
+    </w:p>
+    <w:p>
+      <w:pPr>
+        <w:pStyle w:val="129"/>
+        <w:rPr/>
+      </w:pPr>
+      <w:r>
+        <w:rPr/>
+        <w:t xml:space="preserve">            </w:t>
+      </w:r>
+      <w:r>
+        <w:rPr/>
+        <w:t>song_list.pop(ChooseElement(idElem)) #Удаляем элемент</w:t>
+      </w:r>
+    </w:p>
+    <w:p>
+      <w:pPr>
+        <w:pStyle w:val="129"/>
+        <w:rPr/>
+      </w:pPr>
+      <w:r>
+        <w:rPr/>
+        <w:t xml:space="preserve">    </w:t>
+      </w:r>
+      <w:r>
+        <w:rPr/>
+        <w:t>except:</w:t>
+      </w:r>
+    </w:p>
+    <w:p>
+      <w:pPr>
+        <w:pStyle w:val="129"/>
+        <w:rPr/>
+      </w:pPr>
+      <w:r>
+        <w:rPr/>
+        <w:t xml:space="preserve">        </w:t>
+      </w:r>
+      <w:r>
+        <w:rPr/>
+        <w:t>print()</w:t>
+      </w:r>
+    </w:p>
+    <w:p>
+      <w:pPr>
+        <w:pStyle w:val="129"/>
+        <w:rPr/>
+      </w:pPr>
+      <w:r>
+        <w:rPr/>
+      </w:r>
+    </w:p>
+    <w:p>
+      <w:pPr>
+        <w:pStyle w:val="129"/>
+        <w:rPr/>
+      </w:pPr>
+      <w:r>
+        <w:rPr/>
+      </w:r>
+    </w:p>
+    <w:p>
+      <w:pPr>
+        <w:pStyle w:val="129"/>
+        <w:rPr/>
+      </w:pPr>
+      <w:r>
+        <w:rPr/>
+        <w:t>def СhangeElement():#Изменение элемента</w:t>
+      </w:r>
+    </w:p>
+    <w:p>
+      <w:pPr>
+        <w:pStyle w:val="129"/>
+        <w:rPr/>
+      </w:pPr>
+      <w:r>
+        <w:rPr/>
+        <w:t xml:space="preserve">    </w:t>
+      </w:r>
+      <w:r>
+        <w:rPr/>
+        <w:t>idElem = input("Введите id или название песни для изменения:")</w:t>
+      </w:r>
+    </w:p>
+    <w:p>
+      <w:pPr>
+        <w:pStyle w:val="129"/>
+        <w:rPr/>
+      </w:pPr>
+      <w:r>
+        <w:rPr/>
+        <w:t xml:space="preserve">    </w:t>
+      </w:r>
+      <w:r>
+        <w:rPr/>
+        <w:t>try:</w:t>
+      </w:r>
+    </w:p>
+    <w:p>
+      <w:pPr>
+        <w:pStyle w:val="129"/>
+        <w:rPr/>
+      </w:pPr>
+      <w:r>
+        <w:rPr/>
+        <w:t xml:space="preserve">        </w:t>
+      </w:r>
+      <w:r>
+        <w:rPr/>
+        <w:t>elem = song_list[ChooseElement(idElem)]</w:t>
+      </w:r>
+    </w:p>
+    <w:p>
+      <w:pPr>
+        <w:pStyle w:val="129"/>
+        <w:rPr/>
+      </w:pPr>
+      <w:r>
+        <w:rPr/>
+        <w:t xml:space="preserve">        </w:t>
+      </w:r>
+      <w:r>
+        <w:rPr/>
+        <w:t>print(f'Выбранный элемент: \n {elem.artist};{elem.title};{elem.album};{elem.year};{elem.duration};{elem.listens}')</w:t>
+      </w:r>
+    </w:p>
+    <w:p>
+      <w:pPr>
+        <w:pStyle w:val="129"/>
+        <w:rPr/>
+      </w:pPr>
+      <w:r>
+        <w:rPr/>
+        <w:t xml:space="preserve">        </w:t>
+      </w:r>
+      <w:r>
+        <w:rPr/>
+        <w:t>if AddElement()!=0:</w:t>
+      </w:r>
+    </w:p>
+    <w:p>
+      <w:pPr>
+        <w:pStyle w:val="129"/>
+        <w:rPr/>
+      </w:pPr>
+      <w:r>
+        <w:rPr/>
+        <w:t xml:space="preserve">            </w:t>
+      </w:r>
+      <w:r>
+        <w:rPr/>
+        <w:t>song_list.pop(ChooseElement(idElem))</w:t>
+      </w:r>
+    </w:p>
+    <w:p>
+      <w:pPr>
+        <w:pStyle w:val="129"/>
+        <w:rPr/>
+      </w:pPr>
+      <w:r>
+        <w:rPr/>
+        <w:t xml:space="preserve">    </w:t>
+      </w:r>
+      <w:r>
+        <w:rPr/>
+        <w:t>except:</w:t>
+      </w:r>
+    </w:p>
+    <w:p>
+      <w:pPr>
+        <w:pStyle w:val="129"/>
+        <w:rPr/>
+      </w:pPr>
+      <w:r>
+        <w:rPr/>
+        <w:t xml:space="preserve">        </w:t>
+      </w:r>
+      <w:r>
+        <w:rPr/>
+        <w:t>print()</w:t>
+      </w:r>
+    </w:p>
+    <w:p>
+      <w:pPr>
+        <w:pStyle w:val="129"/>
+        <w:rPr/>
+      </w:pPr>
+      <w:r>
+        <w:rPr/>
+      </w:r>
+    </w:p>
+    <w:p>
+      <w:pPr>
+        <w:pStyle w:val="129"/>
+        <w:rPr/>
+      </w:pPr>
+      <w:r>
+        <w:rPr/>
+      </w:r>
+    </w:p>
+    <w:p>
+      <w:pPr>
+        <w:pStyle w:val="129"/>
+        <w:rPr/>
+      </w:pPr>
+      <w:r>
+        <w:rPr/>
+        <w:t>def SortAll(new_list):</w:t>
+      </w:r>
+    </w:p>
+    <w:p>
+      <w:pPr>
+        <w:pStyle w:val="129"/>
+        <w:rPr/>
+      </w:pPr>
+      <w:r>
+        <w:rPr/>
+        <w:t xml:space="preserve">    </w:t>
+      </w:r>
+      <w:r>
+        <w:rPr/>
+        <w:t># Если список пуст или содержит только один элемент, то он уже отсортирован</w:t>
+      </w:r>
+    </w:p>
+    <w:p>
+      <w:pPr>
+        <w:pStyle w:val="129"/>
+        <w:rPr/>
+      </w:pPr>
+      <w:r>
+        <w:rPr/>
+        <w:t xml:space="preserve">    </w:t>
+      </w:r>
+      <w:r>
+        <w:rPr/>
+        <w:t>if len(new_list) &lt;= 1:</w:t>
+      </w:r>
+    </w:p>
+    <w:p>
+      <w:pPr>
+        <w:pStyle w:val="129"/>
+        <w:rPr/>
+      </w:pPr>
+      <w:r>
+        <w:rPr/>
+        <w:t xml:space="preserve">        </w:t>
+      </w:r>
+      <w:r>
+        <w:rPr/>
+        <w:t>return new_list</w:t>
+      </w:r>
+    </w:p>
+    <w:p>
+      <w:pPr>
+        <w:pStyle w:val="129"/>
+        <w:rPr/>
+      </w:pPr>
+      <w:r>
+        <w:rPr/>
+        <w:t xml:space="preserve">    </w:t>
+      </w:r>
+      <w:r>
+        <w:rPr/>
+        <w:t>else:</w:t>
+      </w:r>
+    </w:p>
+    <w:p>
+      <w:pPr>
+        <w:pStyle w:val="129"/>
+        <w:rPr/>
+      </w:pPr>
+      <w:r>
+        <w:rPr/>
+        <w:t xml:space="preserve">        </w:t>
+      </w:r>
+      <w:r>
+        <w:rPr/>
+        <w:t># Выбираем опорный элемент из середины списка</w:t>
+      </w:r>
+    </w:p>
+    <w:p>
+      <w:pPr>
+        <w:pStyle w:val="129"/>
+        <w:rPr/>
+      </w:pPr>
+      <w:r>
+        <w:rPr/>
+        <w:t xml:space="preserve">        </w:t>
+      </w:r>
+      <w:r>
+        <w:rPr/>
+        <w:t>pivot = new_list[len(new_list) // 2]</w:t>
+      </w:r>
+    </w:p>
+    <w:p>
+      <w:pPr>
+        <w:pStyle w:val="129"/>
+        <w:rPr/>
+      </w:pPr>
+      <w:r>
+        <w:rPr/>
+        <w:t xml:space="preserve">        </w:t>
+      </w:r>
+      <w:r>
+        <w:rPr/>
+        <w:t>left, middle, right = [], [], []</w:t>
+      </w:r>
+    </w:p>
+    <w:p>
+      <w:pPr>
+        <w:pStyle w:val="129"/>
+        <w:rPr/>
+      </w:pPr>
+      <w:r>
+        <w:rPr/>
+      </w:r>
+    </w:p>
+    <w:p>
+      <w:pPr>
+        <w:pStyle w:val="129"/>
+        <w:rPr/>
+      </w:pPr>
+      <w:r>
+        <w:rPr/>
+        <w:t xml:space="preserve">        </w:t>
+      </w:r>
+      <w:r>
+        <w:rPr/>
+        <w:t># Разделяем список на три части: меньше, равные и больше опорного элемента по имени</w:t>
+      </w:r>
+    </w:p>
+    <w:p>
+      <w:pPr>
+        <w:pStyle w:val="129"/>
+        <w:rPr/>
+      </w:pPr>
+      <w:r>
+        <w:rPr/>
+        <w:t xml:space="preserve">        </w:t>
+      </w:r>
+      <w:r>
+        <w:rPr/>
+        <w:t>for x in new_list:</w:t>
+      </w:r>
+    </w:p>
+    <w:p>
+      <w:pPr>
+        <w:pStyle w:val="129"/>
+        <w:rPr/>
+      </w:pPr>
+      <w:r>
+        <w:rPr/>
+        <w:t xml:space="preserve">            </w:t>
+      </w:r>
+      <w:r>
+        <w:rPr/>
+        <w:t>if x.artist &lt; pivot.artist:</w:t>
+      </w:r>
+    </w:p>
+    <w:p>
+      <w:pPr>
+        <w:pStyle w:val="129"/>
+        <w:rPr/>
+      </w:pPr>
+      <w:r>
+        <w:rPr/>
+        <w:t xml:space="preserve">                </w:t>
+      </w:r>
+      <w:r>
+        <w:rPr/>
+        <w:t>left.append(x) #Если текущий меньше опорного то добавляем его в левую часть (по возрастанию)</w:t>
+      </w:r>
+    </w:p>
+    <w:p>
+      <w:pPr>
+        <w:pStyle w:val="129"/>
+        <w:rPr/>
+      </w:pPr>
+      <w:r>
+        <w:rPr/>
+        <w:t xml:space="preserve">            </w:t>
+      </w:r>
+      <w:r>
+        <w:rPr/>
+        <w:t>elif x.artist == pivot.artist: #Если имена артистов одинаковые то сравниваем по годам песни</w:t>
+      </w:r>
+    </w:p>
+    <w:p>
+      <w:pPr>
+        <w:pStyle w:val="129"/>
+        <w:rPr/>
+      </w:pPr>
+      <w:r>
+        <w:rPr/>
+        <w:t xml:space="preserve">                </w:t>
+      </w:r>
+      <w:r>
+        <w:rPr/>
+        <w:t>if int(x.year) &gt; int(pivot.year):</w:t>
+      </w:r>
+    </w:p>
+    <w:p>
+      <w:pPr>
+        <w:pStyle w:val="129"/>
+        <w:rPr/>
+      </w:pPr>
+      <w:r>
+        <w:rPr/>
+        <w:t xml:space="preserve">                    </w:t>
+      </w:r>
+      <w:r>
+        <w:rPr/>
+        <w:t>left.append(x) #Если текущий больше опорного то добавляем его в левую часть (по убыванию)</w:t>
+      </w:r>
+    </w:p>
+    <w:p>
+      <w:pPr>
+        <w:pStyle w:val="129"/>
+        <w:rPr/>
+      </w:pPr>
+      <w:r>
+        <w:rPr/>
+        <w:t xml:space="preserve">                </w:t>
+      </w:r>
+      <w:r>
+        <w:rPr/>
+        <w:t>elif int(x.year) == int(pivot.year): #Если года песен одинаковые то сравниваем по кол прослушиваний</w:t>
+      </w:r>
+    </w:p>
+    <w:p>
+      <w:pPr>
+        <w:pStyle w:val="129"/>
+        <w:rPr/>
+      </w:pPr>
+      <w:r>
+        <w:rPr/>
+        <w:t xml:space="preserve">                    </w:t>
+      </w:r>
+      <w:r>
+        <w:rPr/>
+        <w:t xml:space="preserve">if int(x.listens) &gt; int(pivot.listens): </w:t>
+      </w:r>
+    </w:p>
+    <w:p>
+      <w:pPr>
+        <w:pStyle w:val="129"/>
+        <w:rPr/>
+      </w:pPr>
+      <w:r>
+        <w:rPr/>
+        <w:t xml:space="preserve">                        </w:t>
+      </w:r>
+      <w:r>
+        <w:rPr/>
+        <w:t>left.append(x) #Если текущий больше опорного то добавляем его в левую часть (по убыванию)</w:t>
+      </w:r>
+    </w:p>
+    <w:p>
+      <w:pPr>
+        <w:pStyle w:val="129"/>
+        <w:rPr/>
+      </w:pPr>
+      <w:r>
+        <w:rPr/>
+        <w:t xml:space="preserve">                    </w:t>
+      </w:r>
+      <w:r>
+        <w:rPr/>
+        <w:t>elif int(x.listens) == int(pivot.listens):</w:t>
+      </w:r>
+    </w:p>
+    <w:p>
+      <w:pPr>
+        <w:pStyle w:val="129"/>
+        <w:rPr/>
+      </w:pPr>
+      <w:r>
+        <w:rPr/>
+        <w:t xml:space="preserve">                        </w:t>
+      </w:r>
+      <w:r>
+        <w:rPr/>
+        <w:t>middle.append(x) #Если текущий равен опорному то добавляем его в равную часть</w:t>
+      </w:r>
+    </w:p>
+    <w:p>
+      <w:pPr>
+        <w:pStyle w:val="129"/>
+        <w:rPr/>
+      </w:pPr>
+      <w:r>
+        <w:rPr/>
+        <w:t xml:space="preserve">                    </w:t>
+      </w:r>
+      <w:r>
+        <w:rPr/>
+        <w:t>else:</w:t>
+      </w:r>
+    </w:p>
+    <w:p>
+      <w:pPr>
+        <w:pStyle w:val="129"/>
+        <w:rPr/>
+      </w:pPr>
+      <w:r>
+        <w:rPr/>
+        <w:t xml:space="preserve">                        </w:t>
+      </w:r>
+      <w:r>
+        <w:rPr/>
+        <w:t>right.append(x) #Иначе добавляем в правую</w:t>
+      </w:r>
+    </w:p>
+    <w:p>
+      <w:pPr>
+        <w:pStyle w:val="129"/>
+        <w:rPr/>
+      </w:pPr>
+      <w:r>
+        <w:rPr/>
+        <w:t xml:space="preserve">                </w:t>
+      </w:r>
+      <w:r>
+        <w:rPr/>
+        <w:t>else:</w:t>
+      </w:r>
+    </w:p>
+    <w:p>
+      <w:pPr>
+        <w:pStyle w:val="129"/>
+        <w:rPr/>
+      </w:pPr>
+      <w:r>
+        <w:rPr/>
+        <w:t xml:space="preserve">                    </w:t>
+      </w:r>
+      <w:r>
+        <w:rPr/>
+        <w:t>right.append(x)</w:t>
+      </w:r>
+    </w:p>
+    <w:p>
+      <w:pPr>
+        <w:pStyle w:val="129"/>
+        <w:rPr/>
+      </w:pPr>
+      <w:r>
+        <w:rPr/>
+        <w:t xml:space="preserve">            </w:t>
+      </w:r>
+      <w:r>
+        <w:rPr/>
+        <w:t>else: #Если текущий больше опорного то добавляем его в правую часть</w:t>
+      </w:r>
+    </w:p>
+    <w:p>
+      <w:pPr>
+        <w:pStyle w:val="129"/>
+        <w:rPr/>
+      </w:pPr>
+      <w:r>
+        <w:rPr/>
+        <w:t xml:space="preserve">                </w:t>
+      </w:r>
+      <w:r>
+        <w:rPr/>
+        <w:t>right.append(x)</w:t>
+      </w:r>
+    </w:p>
+    <w:p>
+      <w:pPr>
+        <w:pStyle w:val="129"/>
+        <w:rPr/>
+      </w:pPr>
+      <w:r>
+        <w:rPr/>
+      </w:r>
+    </w:p>
+    <w:p>
+      <w:pPr>
+        <w:pStyle w:val="129"/>
+        <w:rPr/>
+      </w:pPr>
+      <w:r>
+        <w:rPr/>
+        <w:t xml:space="preserve">        </w:t>
+      </w:r>
+      <w:r>
+        <w:rPr/>
+        <w:t># Рекурсивно сортируем подсписки и объединяем их в один отсортированный список</w:t>
+      </w:r>
+    </w:p>
+    <w:p>
+      <w:pPr>
+        <w:pStyle w:val="129"/>
+        <w:rPr/>
+      </w:pPr>
+      <w:r>
+        <w:rPr/>
+        <w:t xml:space="preserve">        </w:t>
+      </w:r>
+      <w:r>
+        <w:rPr/>
+        <w:t>return SortAll(left) + middle + SortAll(right)</w:t>
+      </w:r>
+    </w:p>
+    <w:p>
+      <w:pPr>
+        <w:pStyle w:val="129"/>
+        <w:rPr/>
+      </w:pPr>
+      <w:r>
+        <w:rPr/>
+      </w:r>
+    </w:p>
+    <w:p>
+      <w:pPr>
+        <w:pStyle w:val="129"/>
+        <w:rPr/>
+      </w:pPr>
+      <w:r>
+        <w:rPr/>
+      </w:r>
+    </w:p>
+    <w:p>
+      <w:pPr>
+        <w:pStyle w:val="129"/>
+        <w:rPr/>
+      </w:pPr>
+      <w:r>
+        <w:rPr/>
+      </w:r>
+    </w:p>
+    <w:p>
+      <w:pPr>
+        <w:pStyle w:val="129"/>
+        <w:rPr/>
+      </w:pPr>
+      <w:r>
+        <w:rPr/>
+        <w:t>def SortOneSinger(new_list):</w:t>
+      </w:r>
+    </w:p>
+    <w:p>
+      <w:pPr>
+        <w:pStyle w:val="129"/>
+        <w:rPr/>
+      </w:pPr>
+      <w:r>
+        <w:rPr/>
+        <w:t xml:space="preserve">    </w:t>
+      </w:r>
+      <w:r>
+        <w:rPr/>
+        <w:t># Если список пуст или содержит только один элемент, то он уже отсортирован</w:t>
+      </w:r>
+    </w:p>
+    <w:p>
+      <w:pPr>
+        <w:pStyle w:val="129"/>
+        <w:rPr/>
+      </w:pPr>
+      <w:r>
+        <w:rPr/>
+        <w:t xml:space="preserve">    </w:t>
+      </w:r>
+      <w:r>
+        <w:rPr/>
+        <w:t>if len(new_list) &lt;= 1:</w:t>
+      </w:r>
+    </w:p>
+    <w:p>
+      <w:pPr>
+        <w:pStyle w:val="129"/>
+        <w:rPr/>
+      </w:pPr>
+      <w:r>
+        <w:rPr/>
+        <w:t xml:space="preserve">        </w:t>
+      </w:r>
+      <w:r>
+        <w:rPr/>
+        <w:t>return new_list</w:t>
+      </w:r>
+    </w:p>
+    <w:p>
+      <w:pPr>
+        <w:pStyle w:val="129"/>
+        <w:rPr/>
+      </w:pPr>
+      <w:r>
+        <w:rPr/>
+        <w:t xml:space="preserve">    </w:t>
+      </w:r>
+      <w:r>
+        <w:rPr/>
+        <w:t>else:</w:t>
+      </w:r>
+    </w:p>
+    <w:p>
+      <w:pPr>
+        <w:pStyle w:val="129"/>
+        <w:rPr/>
+      </w:pPr>
+      <w:r>
+        <w:rPr/>
+        <w:t xml:space="preserve">        </w:t>
+      </w:r>
+      <w:r>
+        <w:rPr/>
+        <w:t># Выбираем опорный элемент из середины списка</w:t>
+      </w:r>
+    </w:p>
+    <w:p>
+      <w:pPr>
+        <w:pStyle w:val="129"/>
+        <w:rPr/>
+      </w:pPr>
+      <w:r>
+        <w:rPr/>
+        <w:t xml:space="preserve">        </w:t>
+      </w:r>
+      <w:r>
+        <w:rPr/>
+        <w:t>pivot = new_list[len(new_list) // 2]</w:t>
+      </w:r>
+    </w:p>
+    <w:p>
+      <w:pPr>
+        <w:pStyle w:val="129"/>
+        <w:rPr/>
+      </w:pPr>
+      <w:r>
+        <w:rPr/>
+        <w:t xml:space="preserve">        </w:t>
+      </w:r>
+      <w:r>
+        <w:rPr/>
+        <w:t>left, middle, right = [], [], []</w:t>
+      </w:r>
+    </w:p>
+    <w:p>
+      <w:pPr>
+        <w:pStyle w:val="129"/>
+        <w:rPr/>
+      </w:pPr>
+      <w:r>
+        <w:rPr/>
+      </w:r>
+    </w:p>
+    <w:p>
+      <w:pPr>
+        <w:pStyle w:val="129"/>
+        <w:rPr/>
+      </w:pPr>
+      <w:r>
+        <w:rPr/>
+        <w:t xml:space="preserve">        </w:t>
+      </w:r>
+      <w:r>
+        <w:rPr/>
+        <w:t># Разделяем список на три части: меньше, равные и больше опорного элемента</w:t>
+      </w:r>
+    </w:p>
+    <w:p>
+      <w:pPr>
+        <w:pStyle w:val="129"/>
+        <w:rPr/>
+      </w:pPr>
+      <w:r>
+        <w:rPr/>
+        <w:t xml:space="preserve">        </w:t>
+      </w:r>
+      <w:r>
+        <w:rPr/>
+        <w:t>for x in new_list:</w:t>
+      </w:r>
+    </w:p>
+    <w:p>
+      <w:pPr>
+        <w:pStyle w:val="129"/>
+        <w:rPr/>
+      </w:pPr>
+      <w:r>
+        <w:rPr/>
+        <w:t xml:space="preserve">            </w:t>
+      </w:r>
+      <w:r>
+        <w:rPr/>
+        <w:t>if x.album &gt; pivot.album:</w:t>
+      </w:r>
+    </w:p>
+    <w:p>
+      <w:pPr>
+        <w:pStyle w:val="129"/>
+        <w:rPr/>
+      </w:pPr>
+      <w:r>
+        <w:rPr/>
+        <w:t xml:space="preserve">                </w:t>
+      </w:r>
+      <w:r>
+        <w:rPr/>
+        <w:t>left.append(x)</w:t>
+      </w:r>
+    </w:p>
+    <w:p>
+      <w:pPr>
+        <w:pStyle w:val="129"/>
+        <w:rPr/>
+      </w:pPr>
+      <w:r>
+        <w:rPr/>
+        <w:t xml:space="preserve">            </w:t>
+      </w:r>
+      <w:r>
+        <w:rPr/>
+        <w:t>elif x.album == pivot.album:</w:t>
+      </w:r>
+    </w:p>
+    <w:p>
+      <w:pPr>
+        <w:pStyle w:val="129"/>
+        <w:rPr/>
+      </w:pPr>
+      <w:r>
+        <w:rPr/>
+        <w:t xml:space="preserve">                </w:t>
+      </w:r>
+      <w:r>
+        <w:rPr/>
+        <w:t>if x.title &lt; pivot.title:</w:t>
+      </w:r>
+    </w:p>
+    <w:p>
+      <w:pPr>
+        <w:pStyle w:val="129"/>
+        <w:rPr/>
+      </w:pPr>
+      <w:r>
+        <w:rPr/>
+        <w:t xml:space="preserve">                    </w:t>
+      </w:r>
+      <w:r>
+        <w:rPr/>
+        <w:t>left.append(x)</w:t>
+      </w:r>
+    </w:p>
+    <w:p>
+      <w:pPr>
+        <w:pStyle w:val="129"/>
+        <w:rPr/>
+      </w:pPr>
+      <w:r>
+        <w:rPr/>
+        <w:t xml:space="preserve">                </w:t>
+      </w:r>
+      <w:r>
+        <w:rPr/>
+        <w:t>elif x.title == pivot.title:</w:t>
+      </w:r>
+    </w:p>
+    <w:p>
+      <w:pPr>
+        <w:pStyle w:val="129"/>
+        <w:rPr/>
+      </w:pPr>
+      <w:r>
+        <w:rPr/>
+        <w:t xml:space="preserve">                    </w:t>
+      </w:r>
+      <w:r>
+        <w:rPr/>
+        <w:t>middle.append(x)</w:t>
+      </w:r>
+    </w:p>
+    <w:p>
+      <w:pPr>
+        <w:pStyle w:val="129"/>
+        <w:rPr/>
+      </w:pPr>
+      <w:r>
+        <w:rPr/>
+        <w:t xml:space="preserve">                </w:t>
+      </w:r>
+      <w:r>
+        <w:rPr/>
+        <w:t>else:</w:t>
+      </w:r>
+    </w:p>
+    <w:p>
+      <w:pPr>
+        <w:pStyle w:val="129"/>
+        <w:rPr/>
+      </w:pPr>
+      <w:r>
+        <w:rPr/>
+        <w:t xml:space="preserve">                    </w:t>
+      </w:r>
+      <w:r>
+        <w:rPr/>
+        <w:t>right.append(x)</w:t>
+      </w:r>
+    </w:p>
+    <w:p>
+      <w:pPr>
+        <w:pStyle w:val="129"/>
+        <w:rPr/>
+      </w:pPr>
+      <w:r>
+        <w:rPr/>
+        <w:t xml:space="preserve">            </w:t>
+      </w:r>
+      <w:r>
+        <w:rPr/>
+        <w:t>else:</w:t>
+      </w:r>
+    </w:p>
+    <w:p>
+      <w:pPr>
+        <w:pStyle w:val="129"/>
+        <w:rPr/>
+      </w:pPr>
+      <w:r>
+        <w:rPr/>
+        <w:t xml:space="preserve">                </w:t>
+      </w:r>
+      <w:r>
+        <w:rPr/>
+        <w:t>right.append(x)</w:t>
+      </w:r>
+    </w:p>
+    <w:p>
+      <w:pPr>
+        <w:pStyle w:val="129"/>
+        <w:rPr/>
+      </w:pPr>
+      <w:r>
+        <w:rPr/>
+      </w:r>
+    </w:p>
+    <w:p>
+      <w:pPr>
+        <w:pStyle w:val="129"/>
+        <w:rPr/>
+      </w:pPr>
+      <w:r>
+        <w:rPr/>
+        <w:t xml:space="preserve">        </w:t>
+      </w:r>
+      <w:r>
+        <w:rPr/>
+        <w:t># Рекурсивно сортируем подсписки и объединяем их в один отсортированный список</w:t>
+      </w:r>
+    </w:p>
+    <w:p>
+      <w:pPr>
+        <w:pStyle w:val="129"/>
+        <w:rPr/>
+      </w:pPr>
+      <w:r>
+        <w:rPr/>
+        <w:t xml:space="preserve">        </w:t>
+      </w:r>
+      <w:r>
+        <w:rPr/>
+        <w:t>return SortOneSinger(left) + middle + SortOneSinger(right)</w:t>
+      </w:r>
+    </w:p>
+    <w:p>
+      <w:pPr>
+        <w:pStyle w:val="129"/>
+        <w:rPr/>
+      </w:pPr>
+      <w:r>
+        <w:rPr/>
+      </w:r>
+    </w:p>
+    <w:p>
+      <w:pPr>
+        <w:pStyle w:val="129"/>
+        <w:rPr/>
+      </w:pPr>
+      <w:r>
+        <w:rPr/>
+      </w:r>
+    </w:p>
+    <w:p>
+      <w:pPr>
+        <w:pStyle w:val="129"/>
+        <w:rPr/>
+      </w:pPr>
+      <w:r>
+        <w:rPr/>
+      </w:r>
+    </w:p>
+    <w:p>
+      <w:pPr>
+        <w:pStyle w:val="129"/>
+        <w:rPr/>
+      </w:pPr>
+      <w:r>
+        <w:rPr/>
+        <w:t>def SortForYears(new_list):</w:t>
+      </w:r>
+    </w:p>
+    <w:p>
+      <w:pPr>
+        <w:pStyle w:val="129"/>
+        <w:rPr/>
+      </w:pPr>
+      <w:r>
+        <w:rPr/>
+        <w:t xml:space="preserve">    </w:t>
+      </w:r>
+      <w:r>
+        <w:rPr/>
+        <w:t># Если список пуст или содержит только один элемент, то он уже отсортирован</w:t>
+      </w:r>
+    </w:p>
+    <w:p>
+      <w:pPr>
+        <w:pStyle w:val="129"/>
+        <w:rPr/>
+      </w:pPr>
+      <w:r>
+        <w:rPr/>
+        <w:t xml:space="preserve">    </w:t>
+      </w:r>
+      <w:r>
+        <w:rPr/>
+        <w:t>if len(new_list) &lt;= 1:</w:t>
+      </w:r>
+    </w:p>
+    <w:p>
+      <w:pPr>
+        <w:pStyle w:val="129"/>
+        <w:rPr/>
+      </w:pPr>
+      <w:r>
+        <w:rPr/>
+        <w:t xml:space="preserve">        </w:t>
+      </w:r>
+      <w:r>
+        <w:rPr/>
+        <w:t>return new_list</w:t>
+      </w:r>
+    </w:p>
+    <w:p>
+      <w:pPr>
+        <w:pStyle w:val="129"/>
+        <w:rPr/>
+      </w:pPr>
+      <w:r>
+        <w:rPr/>
+        <w:t xml:space="preserve">    </w:t>
+      </w:r>
+      <w:r>
+        <w:rPr/>
+        <w:t>else:</w:t>
+      </w:r>
+    </w:p>
+    <w:p>
+      <w:pPr>
+        <w:pStyle w:val="129"/>
+        <w:rPr/>
+      </w:pPr>
+      <w:r>
+        <w:rPr/>
+        <w:t xml:space="preserve">        </w:t>
+      </w:r>
+      <w:r>
+        <w:rPr/>
+        <w:t># Выбираем опорный элемент из середины списка</w:t>
+      </w:r>
+    </w:p>
+    <w:p>
+      <w:pPr>
+        <w:pStyle w:val="129"/>
+        <w:rPr/>
+      </w:pPr>
+      <w:r>
+        <w:rPr/>
+        <w:t xml:space="preserve">        </w:t>
+      </w:r>
+      <w:r>
+        <w:rPr/>
+        <w:t>pivot = new_list[len(new_list) // 2]</w:t>
+      </w:r>
+    </w:p>
+    <w:p>
+      <w:pPr>
+        <w:pStyle w:val="129"/>
+        <w:rPr/>
+      </w:pPr>
+      <w:r>
+        <w:rPr/>
+        <w:t xml:space="preserve">        </w:t>
+      </w:r>
+      <w:r>
+        <w:rPr/>
+        <w:t>left, middle, right = [], [], []</w:t>
+      </w:r>
+    </w:p>
+    <w:p>
+      <w:pPr>
+        <w:pStyle w:val="129"/>
+        <w:rPr/>
+      </w:pPr>
+      <w:r>
+        <w:rPr/>
+      </w:r>
+    </w:p>
+    <w:p>
+      <w:pPr>
+        <w:pStyle w:val="129"/>
+        <w:rPr/>
+      </w:pPr>
+      <w:r>
+        <w:rPr/>
+        <w:t xml:space="preserve">        </w:t>
+      </w:r>
+      <w:r>
+        <w:rPr/>
+        <w:t># Разделяем список на три части: больше, равные и меньше опорного элемента</w:t>
+      </w:r>
+    </w:p>
+    <w:p>
+      <w:pPr>
+        <w:pStyle w:val="129"/>
+        <w:rPr/>
+      </w:pPr>
+      <w:r>
+        <w:rPr/>
+        <w:t xml:space="preserve">        </w:t>
+      </w:r>
+      <w:r>
+        <w:rPr/>
+        <w:t>for x in new_list:</w:t>
+      </w:r>
+    </w:p>
+    <w:p>
+      <w:pPr>
+        <w:pStyle w:val="129"/>
+        <w:rPr/>
+      </w:pPr>
+      <w:r>
+        <w:rPr/>
+        <w:t xml:space="preserve">            </w:t>
+      </w:r>
+      <w:r>
+        <w:rPr/>
+        <w:t>if int(x.year) &gt; int(pivot.year):</w:t>
+      </w:r>
+    </w:p>
+    <w:p>
+      <w:pPr>
+        <w:pStyle w:val="129"/>
+        <w:rPr/>
+      </w:pPr>
+      <w:r>
+        <w:rPr/>
+        <w:t xml:space="preserve">                </w:t>
+      </w:r>
+      <w:r>
+        <w:rPr/>
+        <w:t>left.append(x)</w:t>
+      </w:r>
+    </w:p>
+    <w:p>
+      <w:pPr>
+        <w:pStyle w:val="129"/>
+        <w:rPr/>
+      </w:pPr>
+      <w:r>
+        <w:rPr/>
+        <w:t xml:space="preserve">            </w:t>
+      </w:r>
+      <w:r>
+        <w:rPr/>
+        <w:t>elif int(x.year) == int(pivot.year):</w:t>
+      </w:r>
+    </w:p>
+    <w:p>
+      <w:pPr>
+        <w:pStyle w:val="129"/>
+        <w:rPr/>
+      </w:pPr>
+      <w:r>
+        <w:rPr/>
+        <w:t xml:space="preserve">                </w:t>
+      </w:r>
+      <w:r>
+        <w:rPr/>
+        <w:t>if x.artist &lt; pivot.artist:</w:t>
+      </w:r>
+    </w:p>
+    <w:p>
+      <w:pPr>
+        <w:pStyle w:val="129"/>
+        <w:rPr/>
+      </w:pPr>
+      <w:r>
+        <w:rPr/>
+        <w:t xml:space="preserve">                    </w:t>
+      </w:r>
+      <w:r>
+        <w:rPr/>
+        <w:t>left.append(x)</w:t>
+      </w:r>
+    </w:p>
+    <w:p>
+      <w:pPr>
+        <w:pStyle w:val="129"/>
+        <w:rPr/>
+      </w:pPr>
+      <w:r>
+        <w:rPr/>
+        <w:t xml:space="preserve">                </w:t>
+      </w:r>
+      <w:r>
+        <w:rPr/>
+        <w:t>elif x.artist == pivot.artist:</w:t>
+      </w:r>
+    </w:p>
+    <w:p>
+      <w:pPr>
+        <w:pStyle w:val="129"/>
+        <w:rPr/>
+      </w:pPr>
+      <w:r>
+        <w:rPr/>
+        <w:t xml:space="preserve">                    </w:t>
+      </w:r>
+      <w:r>
+        <w:rPr/>
+        <w:t>middle.append(x)</w:t>
+      </w:r>
+    </w:p>
+    <w:p>
+      <w:pPr>
+        <w:pStyle w:val="129"/>
+        <w:rPr/>
+      </w:pPr>
+      <w:r>
+        <w:rPr/>
+        <w:t xml:space="preserve">                </w:t>
+      </w:r>
+      <w:r>
+        <w:rPr/>
+        <w:t>else:</w:t>
+      </w:r>
+    </w:p>
+    <w:p>
+      <w:pPr>
+        <w:pStyle w:val="129"/>
+        <w:rPr/>
+      </w:pPr>
+      <w:r>
+        <w:rPr/>
+        <w:t xml:space="preserve">                    </w:t>
+      </w:r>
+      <w:r>
+        <w:rPr/>
+        <w:t>right.append(x)</w:t>
+      </w:r>
+    </w:p>
+    <w:p>
+      <w:pPr>
+        <w:pStyle w:val="129"/>
+        <w:rPr/>
+      </w:pPr>
+      <w:r>
+        <w:rPr/>
+        <w:t xml:space="preserve">            </w:t>
+      </w:r>
+      <w:r>
+        <w:rPr/>
+        <w:t>else:</w:t>
+      </w:r>
+    </w:p>
+    <w:p>
+      <w:pPr>
+        <w:pStyle w:val="129"/>
+        <w:rPr/>
+      </w:pPr>
+      <w:r>
+        <w:rPr/>
+        <w:t xml:space="preserve">                </w:t>
+      </w:r>
+      <w:r>
+        <w:rPr/>
+        <w:t>right.append(x)</w:t>
+      </w:r>
+    </w:p>
+    <w:p>
+      <w:pPr>
+        <w:pStyle w:val="129"/>
+        <w:rPr/>
+      </w:pPr>
+      <w:r>
+        <w:rPr/>
+      </w:r>
+    </w:p>
+    <w:p>
+      <w:pPr>
+        <w:pStyle w:val="129"/>
+        <w:rPr/>
+      </w:pPr>
+      <w:r>
+        <w:rPr/>
+        <w:t xml:space="preserve">        </w:t>
+      </w:r>
+      <w:r>
+        <w:rPr/>
+        <w:t># Рекурсивно сортируем подсписки и объединяем их в один отсортированный список</w:t>
+      </w:r>
+    </w:p>
+    <w:p>
+      <w:pPr>
+        <w:pStyle w:val="129"/>
+        <w:rPr/>
+      </w:pPr>
+      <w:r>
+        <w:rPr/>
+        <w:t xml:space="preserve">        </w:t>
+      </w:r>
+      <w:r>
+        <w:rPr/>
+        <w:t>return SortForYears(left) + middle + SortForYears(right)</w:t>
+      </w:r>
+    </w:p>
+    <w:p>
+      <w:pPr>
+        <w:pStyle w:val="129"/>
+        <w:rPr/>
+      </w:pPr>
+      <w:r>
+        <w:rPr/>
+      </w:r>
+    </w:p>
+    <w:p>
+      <w:pPr>
+        <w:pStyle w:val="129"/>
+        <w:rPr/>
+      </w:pPr>
+      <w:r>
+        <w:rPr/>
+      </w:r>
+    </w:p>
+    <w:p>
+      <w:pPr>
+        <w:pStyle w:val="129"/>
+        <w:rPr/>
+      </w:pPr>
+      <w:r>
+        <w:rPr/>
+        <w:t>Read()</w:t>
+      </w:r>
+    </w:p>
+    <w:p>
+      <w:pPr>
+        <w:pStyle w:val="129"/>
+        <w:rPr/>
+      </w:pPr>
+      <w:r>
+        <w:rPr/>
+        <w:t>Menu()</w:t>
+      </w:r>
+    </w:p>
+    <w:p>
+      <w:pPr>
+        <w:pStyle w:val="Normal"/>
+        <w:spacing w:lineRule="auto" w:line="259" w:before="0" w:after="160"/>
+        <w:ind w:hanging="0"/>
+        <w:jc w:val="left"/>
+        <w:rPr>
+          <w:rFonts w:ascii="Courier New" w:hAnsi="Courier New"/>
+        </w:rPr>
+      </w:pPr>
+      <w:r>
+        <w:rPr/>
+      </w:r>
+    </w:p>
     <w:sectPr>
-      <w:headerReference w:type="default" r:id="rId5"/>
-      <w:footerReference w:type="default" r:id="rId6"/>
-      <w:footerReference w:type="first" r:id="rId7"/>
+      <w:headerReference w:type="default" r:id="rId20"/>
+      <w:footerReference w:type="default" r:id="rId21"/>
+      <w:footerReference w:type="first" r:id="rId22"/>
       <w:type w:val="nextPage"/>
       <w:pgSz w:w="11906" w:h="16838"/>
       <w:pgMar w:left="1701" w:right="851" w:gutter="0" w:header="850" w:top="1418" w:footer="709" w:bottom="1134"/>
@@ -2252,7 +6942,7 @@
         </w:r>
         <w:r>
           <w:rPr/>
-          <w:t>6</w:t>
+          <w:t>17</w:t>
         </w:r>
         <w:r>
           <w:rPr/>

--- a/Отчет.docx
+++ b/Отчет.docx
@@ -477,7 +477,24 @@
                 <w:color w:themeColor="text1" w:val="000000"/>
                 <w:szCs w:val="24"/>
               </w:rPr>
-              <w:t>«___» ________2023 г.</w:t>
+              <w:t>«___» ________202</w:t>
+            </w:r>
+            <w:r>
+              <w:rPr>
+                <w:rFonts w:eastAsia="MS Mincho"/>
+                <w:color w:themeColor="text1" w:val="000000"/>
+                <w:szCs w:val="24"/>
+                <w:lang w:val="en-US"/>
+              </w:rPr>
+              <w:t>4</w:t>
+            </w:r>
+            <w:r>
+              <w:rPr>
+                <w:rFonts w:eastAsia="MS Mincho"/>
+                <w:color w:themeColor="text1" w:val="000000"/>
+                <w:szCs w:val="24"/>
+              </w:rPr>
+              <w:t xml:space="preserve"> г.</w:t>
             </w:r>
           </w:p>
         </w:tc>
@@ -570,33 +587,7 @@
                 <w:szCs w:val="24"/>
                 <w:lang w:val="ru-RU"/>
               </w:rPr>
-              <w:t xml:space="preserve"> </w:t>
-            </w:r>
-            <w:r>
-              <w:rPr>
-                <w:rFonts w:eastAsia="Times New Roman" w:cs="Times New Roman"/>
-                <w:color w:val="000000"/>
-                <w:szCs w:val="24"/>
-                <w:lang w:val="en-US"/>
-              </w:rPr>
-              <w:t>К</w:t>
-            </w:r>
-            <w:r>
-              <w:rPr>
-                <w:rFonts w:eastAsia="Times New Roman" w:cs="Times New Roman"/>
-                <w:color w:val="000000"/>
-                <w:szCs w:val="24"/>
-                <w:lang w:val="ru-RU"/>
-              </w:rPr>
-              <w:t>нутова Н</w:t>
-            </w:r>
-            <w:r>
-              <w:rPr>
-                <w:rFonts w:eastAsia="Times New Roman" w:cs="Times New Roman"/>
-                <w:color w:val="000000"/>
-                <w:szCs w:val="24"/>
-              </w:rPr>
-              <w:t>.С.</w:t>
+              <w:t xml:space="preserve"> Рубцова М. Б.</w:t>
             </w:r>
           </w:p>
           <w:p>
@@ -615,7 +606,24 @@
                 <w:color w:val="000000"/>
                 <w:szCs w:val="24"/>
               </w:rPr>
-              <w:t>«___» _________ 2023 г</w:t>
+              <w:t>«___» _________ 202</w:t>
+            </w:r>
+            <w:r>
+              <w:rPr>
+                <w:rFonts w:eastAsia="Times New Roman" w:cs="Times New Roman"/>
+                <w:color w:val="000000"/>
+                <w:szCs w:val="24"/>
+                <w:lang w:val="en-US"/>
+              </w:rPr>
+              <w:t>4</w:t>
+            </w:r>
+            <w:r>
+              <w:rPr>
+                <w:rFonts w:eastAsia="Times New Roman" w:cs="Times New Roman"/>
+                <w:color w:val="000000"/>
+                <w:szCs w:val="24"/>
+              </w:rPr>
+              <w:t xml:space="preserve"> г</w:t>
             </w:r>
             <w:r>
               <w:rPr>
@@ -851,38 +859,19 @@
             <w:r>
               <w:rPr>
                 <w:webHidden/>
-              </w:rPr>
-              <w:fldChar w:fldCharType="begin"/>
-            </w:r>
-            <w:r>
-              <w:rPr>
-                <w:webHidden/>
-              </w:rPr>
-              <w:instrText xml:space="preserve">PAGEREF _Toc153130028 \h</w:instrText>
-            </w:r>
-            <w:r>
-              <w:rPr>
-                <w:webHidden/>
-              </w:rPr>
-              <w:fldChar w:fldCharType="separate"/>
-            </w:r>
-            <w:r>
-              <w:rPr>
-                <w:webHidden/>
                 <w:rStyle w:val="Style11"/>
                 <w:vanish w:val="false"/>
               </w:rPr>
               <w:t>Алгоритм решения</w:t>
               <w:tab/>
-              <w:t>3</w:t>
-            </w:r>
-            <w:r>
-              <w:rPr>
-                <w:webHidden/>
-              </w:rPr>
-              <w:fldChar w:fldCharType="end"/>
             </w:r>
           </w:hyperlink>
+          <w:r>
+            <w:rPr>
+              <w:vanish w:val="false"/>
+            </w:rPr>
+            <w:t>4</w:t>
+          </w:r>
         </w:p>
         <w:p>
           <w:pPr>
@@ -903,38 +892,19 @@
             <w:r>
               <w:rPr>
                 <w:webHidden/>
-              </w:rPr>
-              <w:fldChar w:fldCharType="begin"/>
-            </w:r>
-            <w:r>
-              <w:rPr>
-                <w:webHidden/>
-              </w:rPr>
-              <w:instrText xml:space="preserve">PAGEREF _Toc153130029 \h</w:instrText>
-            </w:r>
-            <w:r>
-              <w:rPr>
-                <w:webHidden/>
-              </w:rPr>
-              <w:fldChar w:fldCharType="separate"/>
-            </w:r>
-            <w:r>
-              <w:rPr>
-                <w:webHidden/>
                 <w:rStyle w:val="Style11"/>
                 <w:vanish w:val="false"/>
               </w:rPr>
               <w:t>Тестирование</w:t>
               <w:tab/>
-              <w:t>3</w:t>
-            </w:r>
-            <w:r>
-              <w:rPr>
-                <w:webHidden/>
-              </w:rPr>
-              <w:fldChar w:fldCharType="end"/>
             </w:r>
           </w:hyperlink>
+          <w:r>
+            <w:rPr>
+              <w:vanish w:val="false"/>
+            </w:rPr>
+            <w:t>6</w:t>
+          </w:r>
         </w:p>
         <w:p>
           <w:pPr>
@@ -955,106 +925,22 @@
             <w:r>
               <w:rPr>
                 <w:webHidden/>
-              </w:rPr>
-              <w:fldChar w:fldCharType="begin"/>
-            </w:r>
-            <w:r>
-              <w:rPr>
-                <w:webHidden/>
-              </w:rPr>
-              <w:instrText xml:space="preserve">PAGEREF _Toc153130030 \h</w:instrText>
-            </w:r>
-            <w:r>
-              <w:rPr>
-                <w:webHidden/>
-              </w:rPr>
-              <w:fldChar w:fldCharType="separate"/>
-            </w:r>
-            <w:r>
-              <w:rPr>
-                <w:webHidden/>
                 <w:rStyle w:val="Style11"/>
                 <w:vanish w:val="false"/>
               </w:rPr>
               <w:t>Код программы</w:t>
               <w:tab/>
-              <w:t>3</w:t>
-            </w:r>
-            <w:r>
-              <w:rPr>
-                <w:webHidden/>
-              </w:rPr>
-              <w:fldChar w:fldCharType="end"/>
             </w:r>
           </w:hyperlink>
-        </w:p>
-        <w:p>
-          <w:pPr>
-            <w:pStyle w:val="TOC1"/>
-            <w:tabs>
-              <w:tab w:val="clear" w:pos="708"/>
-              <w:tab w:val="right" w:pos="9344" w:leader="dot"/>
-            </w:tabs>
-            <w:rPr>
-              <w:rFonts w:ascii="Calibri" w:hAnsi="Calibri" w:eastAsia="" w:asciiTheme="minorHAnsi" w:eastAsiaTheme="minorEastAsia" w:hAnsiTheme="minorHAnsi"/>
-              <w:kern w:val="2"/>
-              <w:sz w:val="22"/>
-              <w:lang w:eastAsia="ru-RU"/>
-              <w14:ligatures w14:val="standardContextual"/>
-            </w:rPr>
-          </w:pPr>
-          <w:hyperlink w:anchor="_Toc153130031">
-            <w:r>
-              <w:rPr>
-                <w:webHidden/>
-              </w:rPr>
-              <w:fldChar w:fldCharType="begin"/>
-            </w:r>
-            <w:r>
-              <w:rPr>
-                <w:webHidden/>
-              </w:rPr>
-              <w:instrText xml:space="preserve">PAGEREF _Toc153130031 \h</w:instrText>
-            </w:r>
-            <w:r>
-              <w:rPr>
-                <w:webHidden/>
-              </w:rPr>
-              <w:fldChar w:fldCharType="separate"/>
-            </w:r>
-            <w:r>
-              <w:rPr>
-                <w:webHidden/>
-                <w:rStyle w:val="Style11"/>
-                <w:vanish w:val="false"/>
-              </w:rPr>
-              <w:t>Инструкция по применению стилей и оформлению работы</w:t>
-              <w:tab/>
-              <w:t>4</w:t>
-            </w:r>
-            <w:r>
-              <w:rPr>
-                <w:webHidden/>
-              </w:rPr>
-              <w:fldChar w:fldCharType="end"/>
-            </w:r>
-          </w:hyperlink>
-        </w:p>
-        <w:p>
-          <w:pPr>
-            <w:pStyle w:val="1110"/>
-            <w:rPr>
-              <w:szCs w:val="24"/>
-            </w:rPr>
-          </w:pPr>
           <w:r>
             <w:rPr>
-              <w:szCs w:val="24"/>
+              <w:vanish w:val="false"/>
             </w:rPr>
+            <w:t>12</w:t>
           </w:r>
           <w:r>
             <w:rPr>
-              <w:szCs w:val="24"/>
+              <w:vanish w:val="false"/>
             </w:rPr>
             <w:fldChar w:fldCharType="end"/>
           </w:r>
@@ -1063,25 +949,13 @@
     </w:sdt>
     <w:p>
       <w:pPr>
-        <w:pStyle w:val="Normal"/>
-        <w:spacing w:before="0" w:after="160"/>
-        <w:ind w:hanging="0"/>
-        <w:jc w:val="left"/>
-        <w:rPr/>
-      </w:pPr>
-      <w:r>
-        <w:rPr/>
-      </w:r>
-      <w:r>
-        <w:br w:type="page"/>
-      </w:r>
-    </w:p>
-    <w:p>
-      <w:pPr>
         <w:pStyle w:val="Heading1"/>
         <w:spacing w:before="0" w:after="360"/>
         <w:rPr/>
       </w:pPr>
+      <w:r>
+        <w:br w:type="page"/>
+      </w:r>
       <w:bookmarkStart w:id="1" w:name="_Toc153130027"/>
       <w:r>
         <w:rPr/>
@@ -1174,6 +1048,7 @@
     <w:p>
       <w:pPr>
         <w:pStyle w:val="Heading1"/>
+        <w:spacing w:before="0" w:after="360"/>
         <w:rPr/>
       </w:pPr>
       <w:bookmarkStart w:id="2" w:name="_Toc153130028"/>
@@ -1304,7 +1179,9 @@
         </w:rPr>
       </w:pPr>
       <w:r>
-        <w:rPr/>
+        <w:rPr>
+          <w:lang w:val="ru-RU"/>
+        </w:rPr>
       </w:r>
     </w:p>
     <w:p>
@@ -1331,11 +1208,6 @@
           <w:lang w:val="ru-RU"/>
         </w:rPr>
         <w:tab/>
-      </w:r>
-      <w:r>
-        <w:rPr>
-          <w:lang w:val="ru-RU"/>
-        </w:rPr>
         <w:t xml:space="preserve">Создаем функцию </w:t>
       </w:r>
       <w:r>
@@ -1360,7 +1232,9 @@
         </w:rPr>
       </w:pPr>
       <w:r>
-        <w:rPr/>
+        <w:rPr>
+          <w:lang w:val="ru-RU"/>
+        </w:rPr>
       </w:r>
     </w:p>
     <w:p>
@@ -1401,7 +1275,9 @@
         </w:rPr>
       </w:pPr>
       <w:r>
-        <w:rPr/>
+        <w:rPr>
+          <w:lang w:val="ru-RU"/>
+        </w:rPr>
       </w:r>
     </w:p>
     <w:p>
@@ -1457,7 +1333,9 @@
         </w:rPr>
       </w:pPr>
       <w:r>
-        <w:rPr/>
+        <w:rPr>
+          <w:lang w:val="ru-RU"/>
+        </w:rPr>
       </w:r>
     </w:p>
     <w:p>
@@ -1524,7 +1402,9 @@
         </w:rPr>
       </w:pPr>
       <w:r>
-        <w:rPr/>
+        <w:rPr>
+          <w:lang w:val="ru-RU"/>
+        </w:rPr>
       </w:r>
     </w:p>
     <w:p>
@@ -1567,6 +1447,20 @@
         </w:rPr>
       </w:pPr>
       <w:r>
+        <w:rPr>
+          <w:lang w:val="en-US"/>
+        </w:rPr>
+      </w:r>
+    </w:p>
+    <w:p>
+      <w:pPr>
+        <w:pStyle w:val="Normal"/>
+        <w:jc w:val="left"/>
+        <w:rPr>
+          <w:lang w:val="en-US"/>
+        </w:rPr>
+      </w:pPr>
+      <w:r>
         <w:rPr/>
       </w:r>
     </w:p>
@@ -1634,7 +1528,9 @@
         </w:rPr>
       </w:pPr>
       <w:r>
-        <w:rPr/>
+        <w:rPr>
+          <w:lang w:val="en-US"/>
+        </w:rPr>
       </w:r>
     </w:p>
     <w:p>
@@ -1649,13 +1545,7 @@
         <w:rPr>
           <w:lang w:val="ru-RU"/>
         </w:rPr>
-        <w:t>8</w:t>
-      </w:r>
-      <w:r>
-        <w:rPr>
-          <w:lang w:val="ru-RU"/>
-        </w:rPr>
-        <w:t>. Выход из программы:</w:t>
+        <w:t>8. Выход из программы:</w:t>
       </w:r>
     </w:p>
     <w:p>
@@ -1687,7 +1577,9 @@
         </w:rPr>
       </w:pPr>
       <w:r>
-        <w:rPr/>
+        <w:rPr>
+          <w:lang w:val="ru-RU"/>
+        </w:rPr>
       </w:r>
     </w:p>
     <w:p>
@@ -1751,7 +1643,9 @@
         </w:rPr>
       </w:pPr>
       <w:r>
-        <w:rPr/>
+        <w:rPr>
+          <w:lang w:val="ru-RU"/>
+        </w:rPr>
       </w:r>
     </w:p>
     <w:p>
@@ -1807,7 +1701,9 @@
         </w:rPr>
       </w:pPr>
       <w:r>
-        <w:rPr/>
+        <w:rPr>
+          <w:lang w:val="en-US"/>
+        </w:rPr>
       </w:r>
     </w:p>
     <w:p>
@@ -1872,7 +1768,9 @@
         </w:rPr>
       </w:pPr>
       <w:r>
-        <w:rPr/>
+        <w:rPr>
+          <w:lang w:val="ru-RU"/>
+        </w:rPr>
       </w:r>
     </w:p>
     <w:p>
@@ -1905,7 +1803,9 @@
         </w:rPr>
       </w:pPr>
       <w:r>
-        <w:rPr/>
+        <w:rPr>
+          <w:lang w:val="en-US"/>
+        </w:rPr>
       </w:r>
     </w:p>
     <w:p>
@@ -1945,6 +1845,7 @@
     <w:p>
       <w:pPr>
         <w:pStyle w:val="Heading1"/>
+        <w:spacing w:before="0" w:after="360"/>
         <w:rPr/>
       </w:pPr>
       <w:bookmarkStart w:id="3" w:name="_Toc153130029"/>
@@ -2114,6 +2015,15 @@
             </a:graphic>
           </wp:anchor>
         </w:drawing>
+      </w:r>
+    </w:p>
+    <w:p>
+      <w:pPr>
+        <w:pStyle w:val="Normal"/>
+        <w:rPr/>
+      </w:pPr>
+      <w:r>
+        <w:rPr/>
       </w:r>
     </w:p>
     <w:p>
@@ -3662,6 +3572,7 @@
     <w:p>
       <w:pPr>
         <w:pStyle w:val="Heading1"/>
+        <w:spacing w:before="0" w:after="360"/>
         <w:rPr/>
       </w:pPr>
       <w:bookmarkStart w:id="4" w:name="_Toc153130030"/>
@@ -6870,7 +6781,9 @@
         </w:rPr>
       </w:pPr>
       <w:r>
-        <w:rPr/>
+        <w:rPr>
+          <w:rFonts w:ascii="Courier New" w:hAnsi="Courier New"/>
+        </w:rPr>
       </w:r>
     </w:p>
     <w:sectPr>
@@ -6942,7 +6855,7 @@
         </w:r>
         <w:r>
           <w:rPr/>
-          <w:t>17</w:t>
+          <w:t>2</w:t>
         </w:r>
         <w:r>
           <w:rPr/>
@@ -9049,6 +8962,20 @@
     <w:pPr/>
     <w:rPr/>
   </w:style>
+  <w:style w:type="paragraph" w:styleId="Subtitle">
+    <w:name w:val="Subtitle"/>
+    <w:basedOn w:val="Style15"/>
+    <w:next w:val="BodyText"/>
+    <w:qFormat/>
+    <w:pPr>
+      <w:spacing w:before="60" w:after="120"/>
+      <w:jc w:val="center"/>
+    </w:pPr>
+    <w:rPr>
+      <w:sz w:val="36"/>
+      <w:szCs w:val="36"/>
+    </w:rPr>
+  </w:style>
   <w:style w:type="numbering" w:styleId="NoList" w:default="1">
     <w:name w:val="No List"/>
     <w:uiPriority w:val="99"/>
